--- a/PRD/幼儿园官网.docx
+++ b/PRD/幼儿园官网.docx
@@ -6,9 +6,6 @@
       <w:pPr>
         <w:pStyle w:val="1"/>
         <w:jc w:val="center"/>
-        <w:rPr>
-          <w:rFonts w:hint="eastAsia"/>
-        </w:rPr>
       </w:pPr>
       <w:bookmarkStart w:id="0" w:name="_Toc489026067"/>
       <w:r>
@@ -19,6 +16,13 @@
     <w:sdt>
       <w:sdtPr>
         <w:rPr>
+          <w:rFonts w:asciiTheme="minorHAnsi" w:eastAsiaTheme="minorEastAsia" w:hAnsiTheme="minorHAnsi" w:cstheme="minorBidi"/>
+          <w:b w:val="0"/>
+          <w:bCs w:val="0"/>
+          <w:color w:val="auto"/>
+          <w:kern w:val="2"/>
+          <w:sz w:val="21"/>
+          <w:szCs w:val="22"/>
           <w:lang w:val="zh-CN"/>
         </w:rPr>
         <w:id w:val="-902752614"/>
@@ -27,15 +31,7 @@
           <w:docPartUnique/>
         </w:docPartObj>
       </w:sdtPr>
-      <w:sdtEndPr>
-        <w:rPr>
-          <w:rFonts w:asciiTheme="minorHAnsi" w:eastAsiaTheme="minorEastAsia" w:hAnsiTheme="minorHAnsi" w:cstheme="minorBidi"/>
-          <w:color w:val="auto"/>
-          <w:kern w:val="2"/>
-          <w:sz w:val="21"/>
-          <w:szCs w:val="22"/>
-        </w:rPr>
-      </w:sdtEndPr>
+      <w:sdtEndPr/>
       <w:sdtContent>
         <w:p>
           <w:pPr>
@@ -447,6 +443,8 @@
               <w:fldChar w:fldCharType="end"/>
             </w:r>
           </w:hyperlink>
+          <w:bookmarkStart w:id="1" w:name="_GoBack"/>
+          <w:bookmarkEnd w:id="1"/>
         </w:p>
         <w:p>
           <w:pPr>
@@ -1288,13 +1286,7 @@
         </w:p>
       </w:sdtContent>
     </w:sdt>
-    <w:p>
-      <w:pPr>
-        <w:rPr>
-          <w:rFonts w:hint="eastAsia"/>
-        </w:rPr>
-      </w:pPr>
-    </w:p>
+    <w:p/>
     <w:p>
       <w:pPr>
         <w:pStyle w:val="1"/>
@@ -1302,25 +1294,17 @@
           <w:ilvl w:val="0"/>
           <w:numId w:val="1"/>
         </w:numPr>
-        <w:rPr>
-          <w:rFonts w:hint="eastAsia"/>
-        </w:rPr>
       </w:pPr>
-      <w:bookmarkStart w:id="1" w:name="_Toc489026068"/>
+      <w:bookmarkStart w:id="2" w:name="_Toc489026068"/>
       <w:r>
         <w:rPr>
           <w:rFonts w:hint="eastAsia"/>
         </w:rPr>
         <w:t>总体介绍</w:t>
       </w:r>
-      <w:bookmarkEnd w:id="1"/>
-    </w:p>
-    <w:p>
-      <w:pPr>
-        <w:rPr>
-          <w:rFonts w:hint="eastAsia"/>
-        </w:rPr>
-      </w:pPr>
+      <w:bookmarkEnd w:id="2"/>
+    </w:p>
+    <w:p>
       <w:r>
         <w:t>为合作幼儿园</w:t>
       </w:r>
@@ -1334,26 +1318,14 @@
       </w:r>
     </w:p>
     <w:p>
-      <w:pPr>
-        <w:rPr>
-          <w:rFonts w:hint="eastAsia"/>
-        </w:rPr>
-      </w:pPr>
       <w:r>
         <w:rPr>
           <w:rFonts w:hint="eastAsia"/>
         </w:rPr>
         <w:t>幼儿园可根据需要，选择使用相应的功能</w:t>
       </w:r>
-      <w:bookmarkStart w:id="2" w:name="_GoBack"/>
-      <w:bookmarkEnd w:id="2"/>
-    </w:p>
-    <w:p>
-      <w:pPr>
-        <w:rPr>
-          <w:rFonts w:hint="eastAsia"/>
-        </w:rPr>
-      </w:pPr>
+    </w:p>
+    <w:p>
       <w:r>
         <w:rPr>
           <w:rFonts w:hint="eastAsia"/>
@@ -1365,19 +1337,7 @@
           <w:rPr>
             <w:rStyle w:val="a5"/>
           </w:rPr>
-          <w:t>https://superdeng890530.github.io/APP_Demo/web/</w:t>
-        </w:r>
-        <w:r>
-          <w:rPr>
-            <w:rStyle w:val="a5"/>
-          </w:rPr>
-          <w:t>start_c_1</w:t>
-        </w:r>
-        <w:r>
-          <w:rPr>
-            <w:rStyle w:val="a5"/>
-          </w:rPr>
-          <w:t>.html</w:t>
+          <w:t>https://superdeng890530.github.io/APP_Demo/website/start_c_1.html</w:t>
         </w:r>
       </w:hyperlink>
     </w:p>
@@ -1388,9 +1348,6 @@
           <w:ilvl w:val="0"/>
           <w:numId w:val="1"/>
         </w:numPr>
-        <w:rPr>
-          <w:rFonts w:hint="eastAsia"/>
-        </w:rPr>
       </w:pPr>
       <w:bookmarkStart w:id="3" w:name="_Toc489026069"/>
       <w:r>
@@ -1404,9 +1361,6 @@
     <w:p>
       <w:pPr>
         <w:pStyle w:val="2"/>
-        <w:rPr>
-          <w:rFonts w:hint="eastAsia"/>
-        </w:rPr>
       </w:pPr>
       <w:bookmarkStart w:id="4" w:name="_Toc489026070"/>
       <w:proofErr w:type="gramStart"/>
@@ -1420,11 +1374,6 @@
       <w:proofErr w:type="gramEnd"/>
     </w:p>
     <w:p>
-      <w:pPr>
-        <w:rPr>
-          <w:rFonts w:hint="eastAsia"/>
-        </w:rPr>
-      </w:pPr>
       <w:r>
         <w:rPr>
           <w:rFonts w:hint="eastAsia"/>
@@ -1445,11 +1394,6 @@
       </w:r>
     </w:p>
     <w:p>
-      <w:pPr>
-        <w:rPr>
-          <w:rFonts w:hint="eastAsia"/>
-        </w:rPr>
-      </w:pPr>
       <w:r>
         <w:rPr>
           <w:noProof/>
@@ -1493,11 +1437,6 @@
       </w:r>
     </w:p>
     <w:p>
-      <w:pPr>
-        <w:rPr>
-          <w:rFonts w:hint="eastAsia"/>
-        </w:rPr>
-      </w:pPr>
       <w:r>
         <w:rPr>
           <w:rFonts w:hint="eastAsia"/>
@@ -1554,11 +1493,6 @@
       </w:r>
     </w:p>
     <w:p>
-      <w:pPr>
-        <w:rPr>
-          <w:rFonts w:hint="eastAsia"/>
-        </w:rPr>
-      </w:pPr>
       <w:r>
         <w:rPr>
           <w:rFonts w:hint="eastAsia"/>
@@ -1581,11 +1515,6 @@
       </w:r>
     </w:p>
     <w:p>
-      <w:pPr>
-        <w:rPr>
-          <w:rFonts w:hint="eastAsia"/>
-        </w:rPr>
-      </w:pPr>
       <w:r>
         <w:rPr>
           <w:rFonts w:hint="eastAsia"/>
@@ -1606,11 +1535,6 @@
       </w:r>
     </w:p>
     <w:p>
-      <w:pPr>
-        <w:rPr>
-          <w:rFonts w:hint="eastAsia"/>
-        </w:rPr>
-      </w:pPr>
       <w:r>
         <w:rPr>
           <w:rFonts w:hint="eastAsia"/>
@@ -1619,11 +1543,6 @@
       </w:r>
     </w:p>
     <w:p>
-      <w:pPr>
-        <w:rPr>
-          <w:rFonts w:hint="eastAsia"/>
-        </w:rPr>
-      </w:pPr>
       <w:r>
         <w:rPr>
           <w:rFonts w:hint="eastAsia"/>
@@ -1632,11 +1551,6 @@
       </w:r>
     </w:p>
     <w:p>
-      <w:pPr>
-        <w:rPr>
-          <w:rFonts w:hint="eastAsia"/>
-        </w:rPr>
-      </w:pPr>
       <w:r>
         <w:rPr>
           <w:rFonts w:hint="eastAsia"/>
@@ -1659,11 +1573,6 @@
       </w:r>
     </w:p>
     <w:p>
-      <w:pPr>
-        <w:rPr>
-          <w:rFonts w:hint="eastAsia"/>
-        </w:rPr>
-      </w:pPr>
       <w:r>
         <w:rPr>
           <w:rFonts w:hint="eastAsia"/>
@@ -1671,19 +1580,10 @@
         <w:t>》均为必填项</w:t>
       </w:r>
     </w:p>
-    <w:p>
-      <w:pPr>
-        <w:rPr>
-          <w:rFonts w:hint="eastAsia"/>
-        </w:rPr>
-      </w:pPr>
-    </w:p>
+    <w:p/>
     <w:p>
       <w:pPr>
         <w:pStyle w:val="2"/>
-        <w:rPr>
-          <w:rFonts w:hint="eastAsia"/>
-        </w:rPr>
       </w:pPr>
       <w:bookmarkStart w:id="5" w:name="_Toc489026071"/>
       <w:r>
@@ -1695,11 +1595,6 @@
       <w:bookmarkEnd w:id="5"/>
     </w:p>
     <w:p>
-      <w:pPr>
-        <w:rPr>
-          <w:rFonts w:hint="eastAsia"/>
-        </w:rPr>
-      </w:pPr>
       <w:r>
         <w:rPr>
           <w:rFonts w:hint="eastAsia"/>
@@ -1720,11 +1615,6 @@
       </w:r>
     </w:p>
     <w:p>
-      <w:pPr>
-        <w:rPr>
-          <w:rFonts w:hint="eastAsia"/>
-        </w:rPr>
-      </w:pPr>
       <w:r>
         <w:rPr>
           <w:noProof/>
@@ -1768,11 +1658,6 @@
       </w:r>
     </w:p>
     <w:p>
-      <w:pPr>
-        <w:rPr>
-          <w:rFonts w:hint="eastAsia"/>
-        </w:rPr>
-      </w:pPr>
       <w:r>
         <w:rPr>
           <w:rFonts w:hint="eastAsia"/>
@@ -1781,11 +1666,6 @@
       </w:r>
     </w:p>
     <w:p>
-      <w:pPr>
-        <w:rPr>
-          <w:rFonts w:hint="eastAsia"/>
-        </w:rPr>
-      </w:pPr>
       <w:r>
         <w:rPr>
           <w:noProof/>
@@ -1828,19 +1708,10 @@
         </w:drawing>
       </w:r>
     </w:p>
-    <w:p>
-      <w:pPr>
-        <w:rPr>
-          <w:rFonts w:hint="eastAsia"/>
-        </w:rPr>
-      </w:pPr>
-    </w:p>
+    <w:p/>
     <w:p>
       <w:pPr>
         <w:pStyle w:val="2"/>
-        <w:rPr>
-          <w:rFonts w:hint="eastAsia"/>
-        </w:rPr>
       </w:pPr>
       <w:bookmarkStart w:id="6" w:name="_Toc489026072"/>
       <w:r>
@@ -1852,11 +1723,6 @@
       <w:bookmarkEnd w:id="6"/>
     </w:p>
     <w:p>
-      <w:pPr>
-        <w:rPr>
-          <w:rFonts w:hint="eastAsia"/>
-        </w:rPr>
-      </w:pPr>
       <w:r>
         <w:rPr>
           <w:rFonts w:hint="eastAsia"/>
@@ -1877,11 +1743,6 @@
       </w:r>
     </w:p>
     <w:p>
-      <w:pPr>
-        <w:rPr>
-          <w:rFonts w:hint="eastAsia"/>
-        </w:rPr>
-      </w:pPr>
       <w:r>
         <w:rPr>
           <w:noProof/>
@@ -1924,11 +1785,6 @@
       </w:r>
     </w:p>
     <w:p>
-      <w:pPr>
-        <w:rPr>
-          <w:rFonts w:hint="eastAsia"/>
-        </w:rPr>
-      </w:pPr>
       <w:r>
         <w:rPr>
           <w:noProof/>
@@ -1972,11 +1828,6 @@
       </w:r>
     </w:p>
     <w:p>
-      <w:pPr>
-        <w:rPr>
-          <w:rFonts w:hint="eastAsia"/>
-        </w:rPr>
-      </w:pPr>
       <w:r>
         <w:rPr>
           <w:rFonts w:hint="eastAsia"/>
@@ -2021,11 +1872,6 @@
       </w:r>
     </w:p>
     <w:p>
-      <w:pPr>
-        <w:rPr>
-          <w:rFonts w:hint="eastAsia"/>
-        </w:rPr>
-      </w:pPr>
       <w:r>
         <w:rPr>
           <w:rFonts w:hint="eastAsia"/>
@@ -2058,11 +1904,6 @@
       </w:r>
     </w:p>
     <w:p>
-      <w:pPr>
-        <w:rPr>
-          <w:rFonts w:hint="eastAsia"/>
-        </w:rPr>
-      </w:pPr>
       <w:r>
         <w:rPr>
           <w:rFonts w:hint="eastAsia"/>
@@ -2071,11 +1912,6 @@
       </w:r>
     </w:p>
     <w:p>
-      <w:pPr>
-        <w:rPr>
-          <w:rFonts w:hint="eastAsia"/>
-        </w:rPr>
-      </w:pPr>
       <w:r>
         <w:rPr>
           <w:noProof/>
@@ -2118,11 +1954,6 @@
       </w:r>
     </w:p>
     <w:p>
-      <w:pPr>
-        <w:rPr>
-          <w:rFonts w:hint="eastAsia"/>
-        </w:rPr>
-      </w:pPr>
       <w:r>
         <w:rPr>
           <w:noProof/>
@@ -2165,19 +1996,10 @@
         </w:drawing>
       </w:r>
     </w:p>
-    <w:p>
-      <w:pPr>
-        <w:rPr>
-          <w:rFonts w:hint="eastAsia"/>
-        </w:rPr>
-      </w:pPr>
-    </w:p>
+    <w:p/>
     <w:p>
       <w:pPr>
         <w:pStyle w:val="2"/>
-        <w:rPr>
-          <w:rFonts w:hint="eastAsia"/>
-        </w:rPr>
       </w:pPr>
       <w:bookmarkStart w:id="7" w:name="_Toc489026073"/>
       <w:r>
@@ -2189,11 +2011,6 @@
       <w:bookmarkEnd w:id="7"/>
     </w:p>
     <w:p>
-      <w:pPr>
-        <w:rPr>
-          <w:rFonts w:hint="eastAsia"/>
-        </w:rPr>
-      </w:pPr>
       <w:r>
         <w:rPr>
           <w:rFonts w:hint="eastAsia"/>
@@ -2201,19 +2018,8 @@
         <w:t>此功能根据幼儿园需要选择使用，用于展示幼儿园的办学宗旨</w:t>
       </w:r>
     </w:p>
-    <w:p>
-      <w:pPr>
-        <w:rPr>
-          <w:rFonts w:hint="eastAsia"/>
-        </w:rPr>
-      </w:pPr>
-    </w:p>
-    <w:p>
-      <w:pPr>
-        <w:rPr>
-          <w:rFonts w:hint="eastAsia"/>
-        </w:rPr>
-      </w:pPr>
+    <w:p/>
+    <w:p>
       <w:r>
         <w:rPr>
           <w:noProof/>
@@ -2256,11 +2062,6 @@
       </w:r>
     </w:p>
     <w:p>
-      <w:pPr>
-        <w:rPr>
-          <w:rFonts w:hint="eastAsia"/>
-        </w:rPr>
-      </w:pPr>
       <w:r>
         <w:rPr>
           <w:noProof/>
@@ -2304,11 +2105,6 @@
       </w:r>
     </w:p>
     <w:p>
-      <w:pPr>
-        <w:rPr>
-          <w:rFonts w:hint="eastAsia"/>
-        </w:rPr>
-      </w:pPr>
       <w:r>
         <w:rPr>
           <w:rFonts w:hint="eastAsia"/>
@@ -2317,11 +2113,6 @@
       </w:r>
     </w:p>
     <w:p>
-      <w:pPr>
-        <w:rPr>
-          <w:rFonts w:hint="eastAsia"/>
-        </w:rPr>
-      </w:pPr>
       <w:r>
         <w:rPr>
           <w:rFonts w:hint="eastAsia"/>
@@ -2329,19 +2120,10 @@
         <w:t>》办学宗旨可填写文字，可上传图片，让内容不单调</w:t>
       </w:r>
     </w:p>
-    <w:p>
-      <w:pPr>
-        <w:rPr>
-          <w:rFonts w:hint="eastAsia"/>
-        </w:rPr>
-      </w:pPr>
-    </w:p>
+    <w:p/>
     <w:p>
       <w:pPr>
         <w:pStyle w:val="2"/>
-        <w:rPr>
-          <w:rFonts w:hint="eastAsia"/>
-        </w:rPr>
       </w:pPr>
       <w:bookmarkStart w:id="8" w:name="_Toc489026074"/>
       <w:r>
@@ -2353,37 +2135,15 @@
       <w:bookmarkEnd w:id="8"/>
     </w:p>
     <w:p>
-      <w:pPr>
-        <w:rPr>
-          <w:rFonts w:hint="eastAsia"/>
-        </w:rPr>
-      </w:pPr>
-      <w:r>
-        <w:rPr>
-          <w:rFonts w:hint="eastAsia"/>
-        </w:rPr>
-        <w:t>此功能根据幼儿园需要选择使用</w:t>
-      </w:r>
-      <w:r>
-        <w:rPr>
-          <w:rFonts w:hint="eastAsia"/>
-        </w:rPr>
-        <w:t>，用于展示幼儿园教师</w:t>
-      </w:r>
-    </w:p>
-    <w:p>
-      <w:pPr>
-        <w:rPr>
-          <w:rFonts w:hint="eastAsia"/>
-        </w:rPr>
-      </w:pPr>
-    </w:p>
-    <w:p>
-      <w:pPr>
-        <w:rPr>
-          <w:rFonts w:hint="eastAsia"/>
-        </w:rPr>
-      </w:pPr>
+      <w:r>
+        <w:rPr>
+          <w:rFonts w:hint="eastAsia"/>
+        </w:rPr>
+        <w:t>此功能根据幼儿园需要选择使用，用于展示幼儿园教师</w:t>
+      </w:r>
+    </w:p>
+    <w:p/>
+    <w:p>
       <w:r>
         <w:rPr>
           <w:noProof/>
@@ -2427,11 +2187,6 @@
       </w:r>
     </w:p>
     <w:p>
-      <w:pPr>
-        <w:rPr>
-          <w:rFonts w:hint="eastAsia"/>
-        </w:rPr>
-      </w:pPr>
       <w:r>
         <w:rPr>
           <w:noProof/>
@@ -2474,11 +2229,6 @@
       </w:r>
     </w:p>
     <w:p>
-      <w:pPr>
-        <w:rPr>
-          <w:rFonts w:hint="eastAsia"/>
-        </w:rPr>
-      </w:pPr>
       <w:r>
         <w:rPr>
           <w:rFonts w:hint="eastAsia"/>
@@ -2487,11 +2237,6 @@
       </w:r>
     </w:p>
     <w:p>
-      <w:pPr>
-        <w:rPr>
-          <w:rFonts w:hint="eastAsia"/>
-        </w:rPr>
-      </w:pPr>
       <w:r>
         <w:rPr>
           <w:rFonts w:hint="eastAsia"/>
@@ -2506,11 +2251,6 @@
       </w:r>
     </w:p>
     <w:p>
-      <w:pPr>
-        <w:rPr>
-          <w:rFonts w:hint="eastAsia"/>
-        </w:rPr>
-      </w:pPr>
       <w:r>
         <w:rPr>
           <w:rFonts w:hint="eastAsia"/>
@@ -2519,11 +2259,6 @@
       </w:r>
     </w:p>
     <w:p>
-      <w:pPr>
-        <w:rPr>
-          <w:rFonts w:hint="eastAsia"/>
-        </w:rPr>
-      </w:pPr>
       <w:r>
         <w:rPr>
           <w:rFonts w:hint="eastAsia"/>
@@ -2531,19 +2266,10 @@
         <w:t>》照片、姓名、简介、说明均为必填项</w:t>
       </w:r>
     </w:p>
-    <w:p>
-      <w:pPr>
-        <w:rPr>
-          <w:rFonts w:hint="eastAsia"/>
-        </w:rPr>
-      </w:pPr>
-    </w:p>
+    <w:p/>
     <w:p>
       <w:pPr>
         <w:pStyle w:val="2"/>
-        <w:rPr>
-          <w:rFonts w:hint="eastAsia"/>
-        </w:rPr>
       </w:pPr>
       <w:bookmarkStart w:id="9" w:name="_Toc489026075"/>
       <w:r>
@@ -2556,37 +2282,15 @@
       <w:bookmarkEnd w:id="9"/>
     </w:p>
     <w:p>
-      <w:pPr>
-        <w:rPr>
-          <w:rFonts w:hint="eastAsia"/>
-        </w:rPr>
-      </w:pPr>
-      <w:r>
-        <w:rPr>
-          <w:rFonts w:hint="eastAsia"/>
-        </w:rPr>
-        <w:t>此功能根据幼儿园需要选择使用，用于展示</w:t>
-      </w:r>
-      <w:r>
-        <w:rPr>
-          <w:rFonts w:hint="eastAsia"/>
-        </w:rPr>
-        <w:t>幼儿园所获得的奖项</w:t>
-      </w:r>
-    </w:p>
-    <w:p>
-      <w:pPr>
-        <w:rPr>
-          <w:rFonts w:hint="eastAsia"/>
-        </w:rPr>
-      </w:pPr>
-    </w:p>
-    <w:p>
-      <w:pPr>
-        <w:rPr>
-          <w:rFonts w:hint="eastAsia"/>
-        </w:rPr>
-      </w:pPr>
+      <w:r>
+        <w:rPr>
+          <w:rFonts w:hint="eastAsia"/>
+        </w:rPr>
+        <w:t>此功能根据幼儿园需要选择使用，用于展示幼儿园所获得的奖项</w:t>
+      </w:r>
+    </w:p>
+    <w:p/>
+    <w:p>
       <w:r>
         <w:rPr>
           <w:noProof/>
@@ -2629,11 +2333,6 @@
       </w:r>
     </w:p>
     <w:p>
-      <w:pPr>
-        <w:rPr>
-          <w:rFonts w:hint="eastAsia"/>
-        </w:rPr>
-      </w:pPr>
       <w:r>
         <w:rPr>
           <w:noProof/>
@@ -2676,11 +2375,6 @@
       </w:r>
     </w:p>
     <w:p>
-      <w:pPr>
-        <w:rPr>
-          <w:rFonts w:hint="eastAsia"/>
-        </w:rPr>
-      </w:pPr>
       <w:r>
         <w:rPr>
           <w:rFonts w:hint="eastAsia"/>
@@ -2689,11 +2383,6 @@
       </w:r>
     </w:p>
     <w:p>
-      <w:pPr>
-        <w:rPr>
-          <w:rFonts w:hint="eastAsia"/>
-        </w:rPr>
-      </w:pPr>
       <w:r>
         <w:rPr>
           <w:rFonts w:hint="eastAsia"/>
@@ -2702,11 +2391,6 @@
       </w:r>
     </w:p>
     <w:p>
-      <w:pPr>
-        <w:rPr>
-          <w:rFonts w:hint="eastAsia"/>
-        </w:rPr>
-      </w:pPr>
       <w:r>
         <w:rPr>
           <w:rFonts w:hint="eastAsia"/>
@@ -2715,11 +2399,6 @@
       </w:r>
     </w:p>
     <w:p>
-      <w:pPr>
-        <w:rPr>
-          <w:rFonts w:hint="eastAsia"/>
-        </w:rPr>
-      </w:pPr>
       <w:r>
         <w:rPr>
           <w:rFonts w:hint="eastAsia"/>
@@ -2727,19 +2406,10 @@
         <w:t>》图片、说明均为必填项</w:t>
       </w:r>
     </w:p>
-    <w:p>
-      <w:pPr>
-        <w:rPr>
-          <w:rFonts w:hint="eastAsia"/>
-        </w:rPr>
-      </w:pPr>
-    </w:p>
+    <w:p/>
     <w:p>
       <w:pPr>
         <w:pStyle w:val="2"/>
-        <w:rPr>
-          <w:rFonts w:hint="eastAsia"/>
-        </w:rPr>
       </w:pPr>
       <w:bookmarkStart w:id="10" w:name="_Toc489026076"/>
       <w:r>
@@ -2752,37 +2422,15 @@
       <w:bookmarkEnd w:id="10"/>
     </w:p>
     <w:p>
-      <w:pPr>
-        <w:rPr>
-          <w:rFonts w:hint="eastAsia"/>
-        </w:rPr>
-      </w:pPr>
-      <w:r>
-        <w:rPr>
-          <w:rFonts w:hint="eastAsia"/>
-        </w:rPr>
-        <w:t>此功能根据幼儿园需要选择使用，用于展示</w:t>
-      </w:r>
-      <w:r>
-        <w:rPr>
-          <w:rFonts w:hint="eastAsia"/>
-        </w:rPr>
-        <w:t>幼儿园的教学理念</w:t>
-      </w:r>
-    </w:p>
-    <w:p>
-      <w:pPr>
-        <w:rPr>
-          <w:rFonts w:hint="eastAsia"/>
-        </w:rPr>
-      </w:pPr>
-    </w:p>
-    <w:p>
-      <w:pPr>
-        <w:rPr>
-          <w:rFonts w:hint="eastAsia"/>
-        </w:rPr>
-      </w:pPr>
+      <w:r>
+        <w:rPr>
+          <w:rFonts w:hint="eastAsia"/>
+        </w:rPr>
+        <w:t>此功能根据幼儿园需要选择使用，用于展示幼儿园的教学理念</w:t>
+      </w:r>
+    </w:p>
+    <w:p/>
+    <w:p>
       <w:r>
         <w:rPr>
           <w:noProof/>
@@ -2825,11 +2473,6 @@
       </w:r>
     </w:p>
     <w:p>
-      <w:pPr>
-        <w:rPr>
-          <w:rFonts w:hint="eastAsia"/>
-        </w:rPr>
-      </w:pPr>
       <w:r>
         <w:rPr>
           <w:noProof/>
@@ -2872,43 +2515,17 @@
       </w:r>
     </w:p>
     <w:p>
-      <w:pPr>
-        <w:rPr>
-          <w:rFonts w:hint="eastAsia"/>
-        </w:rPr>
-      </w:pPr>
-      <w:r>
-        <w:rPr>
-          <w:rFonts w:hint="eastAsia"/>
-        </w:rPr>
-        <w:t>》</w:t>
-      </w:r>
-      <w:r>
-        <w:rPr>
-          <w:rFonts w:hint="eastAsia"/>
-        </w:rPr>
-        <w:t>教育理念</w:t>
-      </w:r>
-      <w:r>
-        <w:rPr>
-          <w:rFonts w:hint="eastAsia"/>
-        </w:rPr>
-        <w:t>一般内容较少，且以文字为主，所以给予一个图片位，让页面不是那么单调</w:t>
-      </w:r>
-    </w:p>
-    <w:p>
-      <w:pPr>
-        <w:rPr>
-          <w:rFonts w:hint="eastAsia"/>
-        </w:rPr>
-      </w:pPr>
-    </w:p>
+      <w:r>
+        <w:rPr>
+          <w:rFonts w:hint="eastAsia"/>
+        </w:rPr>
+        <w:t>》教育理念一般内容较少，且以文字为主，所以给予一个图片位，让页面不是那么单调</w:t>
+      </w:r>
+    </w:p>
+    <w:p/>
     <w:p>
       <w:pPr>
         <w:pStyle w:val="2"/>
-        <w:rPr>
-          <w:rFonts w:hint="eastAsia"/>
-        </w:rPr>
       </w:pPr>
       <w:bookmarkStart w:id="11" w:name="_Toc489026077"/>
       <w:r>
@@ -2920,37 +2537,15 @@
       <w:bookmarkEnd w:id="11"/>
     </w:p>
     <w:p>
-      <w:pPr>
-        <w:rPr>
-          <w:rFonts w:hint="eastAsia"/>
-        </w:rPr>
-      </w:pPr>
-      <w:r>
-        <w:rPr>
-          <w:rFonts w:hint="eastAsia"/>
-        </w:rPr>
-        <w:t>此功能根据幼儿园需要选择使用，用于展示幼儿园</w:t>
-      </w:r>
-      <w:r>
-        <w:rPr>
-          <w:rFonts w:hint="eastAsia"/>
-        </w:rPr>
-        <w:t>的特色课程</w:t>
-      </w:r>
-    </w:p>
-    <w:p>
-      <w:pPr>
-        <w:rPr>
-          <w:rFonts w:hint="eastAsia"/>
-        </w:rPr>
-      </w:pPr>
-    </w:p>
-    <w:p>
-      <w:pPr>
-        <w:rPr>
-          <w:rFonts w:hint="eastAsia"/>
-        </w:rPr>
-      </w:pPr>
+      <w:r>
+        <w:rPr>
+          <w:rFonts w:hint="eastAsia"/>
+        </w:rPr>
+        <w:t>此功能根据幼儿园需要选择使用，用于展示幼儿园的特色课程</w:t>
+      </w:r>
+    </w:p>
+    <w:p/>
+    <w:p>
       <w:r>
         <w:rPr>
           <w:noProof/>
@@ -2993,11 +2588,6 @@
       </w:r>
     </w:p>
     <w:p>
-      <w:pPr>
-        <w:rPr>
-          <w:rFonts w:hint="eastAsia"/>
-        </w:rPr>
-      </w:pPr>
       <w:r>
         <w:rPr>
           <w:noProof/>
@@ -3040,11 +2630,6 @@
       </w:r>
     </w:p>
     <w:p>
-      <w:pPr>
-        <w:rPr>
-          <w:rFonts w:hint="eastAsia"/>
-        </w:rPr>
-      </w:pPr>
       <w:r>
         <w:rPr>
           <w:noProof/>
@@ -3088,11 +2673,6 @@
       </w:r>
     </w:p>
     <w:p>
-      <w:pPr>
-        <w:rPr>
-          <w:rFonts w:hint="eastAsia"/>
-        </w:rPr>
-      </w:pPr>
       <w:r>
         <w:rPr>
           <w:rFonts w:hint="eastAsia"/>
@@ -3127,11 +2707,6 @@
       </w:r>
     </w:p>
     <w:p>
-      <w:pPr>
-        <w:rPr>
-          <w:rFonts w:hint="eastAsia"/>
-        </w:rPr>
-      </w:pPr>
       <w:r>
         <w:rPr>
           <w:rFonts w:hint="eastAsia"/>
@@ -3154,11 +2729,6 @@
       </w:r>
     </w:p>
     <w:p>
-      <w:pPr>
-        <w:rPr>
-          <w:rFonts w:hint="eastAsia"/>
-        </w:rPr>
-      </w:pPr>
       <w:r>
         <w:rPr>
           <w:rFonts w:hint="eastAsia"/>
@@ -3166,19 +2736,10 @@
         <w:t>》课程名称、列表图、详情页图、课程简介、课程内容均为必填项</w:t>
       </w:r>
     </w:p>
-    <w:p>
-      <w:pPr>
-        <w:rPr>
-          <w:rFonts w:hint="eastAsia"/>
-        </w:rPr>
-      </w:pPr>
-    </w:p>
+    <w:p/>
     <w:p>
       <w:pPr>
         <w:pStyle w:val="2"/>
-        <w:rPr>
-          <w:rFonts w:hint="eastAsia"/>
-        </w:rPr>
       </w:pPr>
       <w:bookmarkStart w:id="12" w:name="_Toc489026078"/>
       <w:r>
@@ -3190,37 +2751,15 @@
       <w:bookmarkEnd w:id="12"/>
     </w:p>
     <w:p>
-      <w:pPr>
-        <w:rPr>
-          <w:rFonts w:hint="eastAsia"/>
-        </w:rPr>
-      </w:pPr>
-      <w:r>
-        <w:rPr>
-          <w:rFonts w:hint="eastAsia"/>
-        </w:rPr>
-        <w:t>此功能根据幼儿园需要选择使用，用于展示幼儿园的</w:t>
-      </w:r>
-      <w:r>
-        <w:rPr>
-          <w:rFonts w:hint="eastAsia"/>
-        </w:rPr>
-        <w:t>教育特色</w:t>
-      </w:r>
-    </w:p>
-    <w:p>
-      <w:pPr>
-        <w:rPr>
-          <w:rFonts w:hint="eastAsia"/>
-        </w:rPr>
-      </w:pPr>
-    </w:p>
-    <w:p>
-      <w:pPr>
-        <w:rPr>
-          <w:rFonts w:hint="eastAsia"/>
-        </w:rPr>
-      </w:pPr>
+      <w:r>
+        <w:rPr>
+          <w:rFonts w:hint="eastAsia"/>
+        </w:rPr>
+        <w:t>此功能根据幼儿园需要选择使用，用于展示幼儿园的教育特色</w:t>
+      </w:r>
+    </w:p>
+    <w:p/>
+    <w:p>
       <w:r>
         <w:rPr>
           <w:noProof/>
@@ -3263,11 +2802,6 @@
       </w:r>
     </w:p>
     <w:p>
-      <w:pPr>
-        <w:rPr>
-          <w:rFonts w:hint="eastAsia"/>
-        </w:rPr>
-      </w:pPr>
       <w:r>
         <w:rPr>
           <w:noProof/>
@@ -3311,43 +2845,17 @@
       </w:r>
     </w:p>
     <w:p>
-      <w:pPr>
-        <w:rPr>
-          <w:rFonts w:hint="eastAsia"/>
-        </w:rPr>
-      </w:pPr>
-      <w:r>
-        <w:rPr>
-          <w:rFonts w:hint="eastAsia"/>
-        </w:rPr>
-        <w:t>》</w:t>
-      </w:r>
-      <w:r>
-        <w:rPr>
-          <w:rFonts w:hint="eastAsia"/>
-        </w:rPr>
-        <w:t>教育特色</w:t>
-      </w:r>
-      <w:r>
-        <w:rPr>
-          <w:rFonts w:hint="eastAsia"/>
-        </w:rPr>
-        <w:t>以文字为主，所以给予一个图片位，让页面不是那么单调</w:t>
-      </w:r>
-    </w:p>
-    <w:p>
-      <w:pPr>
-        <w:rPr>
-          <w:rFonts w:hint="eastAsia"/>
-        </w:rPr>
-      </w:pPr>
-    </w:p>
+      <w:r>
+        <w:rPr>
+          <w:rFonts w:hint="eastAsia"/>
+        </w:rPr>
+        <w:t>》教育特色以文字为主，所以给予一个图片位，让页面不是那么单调</w:t>
+      </w:r>
+    </w:p>
+    <w:p/>
     <w:p>
       <w:pPr>
         <w:pStyle w:val="2"/>
-        <w:rPr>
-          <w:rFonts w:hint="eastAsia"/>
-        </w:rPr>
       </w:pPr>
       <w:bookmarkStart w:id="13" w:name="_Toc489026079"/>
       <w:r>
@@ -3359,37 +2867,15 @@
       <w:bookmarkEnd w:id="13"/>
     </w:p>
     <w:p>
-      <w:pPr>
-        <w:rPr>
-          <w:rFonts w:hint="eastAsia"/>
-        </w:rPr>
-      </w:pPr>
-      <w:r>
-        <w:rPr>
-          <w:rFonts w:hint="eastAsia"/>
-        </w:rPr>
-        <w:t>此功能根据幼儿园需要选择使用，用于展示幼儿园的</w:t>
-      </w:r>
-      <w:r>
-        <w:rPr>
-          <w:rFonts w:hint="eastAsia"/>
-        </w:rPr>
-        <w:t>园区环境</w:t>
-      </w:r>
-    </w:p>
-    <w:p>
-      <w:pPr>
-        <w:rPr>
-          <w:rFonts w:hint="eastAsia"/>
-        </w:rPr>
-      </w:pPr>
-    </w:p>
-    <w:p>
-      <w:pPr>
-        <w:rPr>
-          <w:rFonts w:hint="eastAsia"/>
-        </w:rPr>
-      </w:pPr>
+      <w:r>
+        <w:rPr>
+          <w:rFonts w:hint="eastAsia"/>
+        </w:rPr>
+        <w:t>此功能根据幼儿园需要选择使用，用于展示幼儿园的园区环境</w:t>
+      </w:r>
+    </w:p>
+    <w:p/>
+    <w:p>
       <w:r>
         <w:rPr>
           <w:noProof/>
@@ -3433,11 +2919,6 @@
       </w:r>
     </w:p>
     <w:p>
-      <w:pPr>
-        <w:rPr>
-          <w:rFonts w:hint="eastAsia"/>
-        </w:rPr>
-      </w:pPr>
       <w:r>
         <w:rPr>
           <w:noProof/>
@@ -3480,11 +2961,6 @@
       </w:r>
     </w:p>
     <w:p>
-      <w:pPr>
-        <w:rPr>
-          <w:rFonts w:hint="eastAsia"/>
-        </w:rPr>
-      </w:pPr>
       <w:r>
         <w:rPr>
           <w:rFonts w:hint="eastAsia"/>
@@ -3493,11 +2969,6 @@
       </w:r>
     </w:p>
     <w:p>
-      <w:pPr>
-        <w:rPr>
-          <w:rFonts w:hint="eastAsia"/>
-        </w:rPr>
-      </w:pPr>
       <w:r>
         <w:rPr>
           <w:rFonts w:hint="eastAsia"/>
@@ -3506,11 +2977,6 @@
       </w:r>
     </w:p>
     <w:p>
-      <w:pPr>
-        <w:rPr>
-          <w:rFonts w:hint="eastAsia"/>
-        </w:rPr>
-      </w:pPr>
       <w:r>
         <w:rPr>
           <w:rFonts w:hint="eastAsia"/>
@@ -3519,11 +2985,6 @@
       </w:r>
     </w:p>
     <w:p>
-      <w:pPr>
-        <w:rPr>
-          <w:rFonts w:hint="eastAsia"/>
-        </w:rPr>
-      </w:pPr>
       <w:r>
         <w:rPr>
           <w:rFonts w:hint="eastAsia"/>
@@ -3531,19 +2992,10 @@
         <w:t>》图片、说明均为必填项</w:t>
       </w:r>
     </w:p>
-    <w:p>
-      <w:pPr>
-        <w:rPr>
-          <w:rFonts w:hint="eastAsia"/>
-        </w:rPr>
-      </w:pPr>
-    </w:p>
+    <w:p/>
     <w:p>
       <w:pPr>
         <w:pStyle w:val="2"/>
-        <w:rPr>
-          <w:rFonts w:hint="eastAsia"/>
-        </w:rPr>
       </w:pPr>
       <w:bookmarkStart w:id="14" w:name="_Toc489026080"/>
       <w:r>
@@ -3555,37 +3007,15 @@
       <w:bookmarkEnd w:id="14"/>
     </w:p>
     <w:p>
-      <w:pPr>
-        <w:rPr>
-          <w:rFonts w:hint="eastAsia"/>
-        </w:rPr>
-      </w:pPr>
-      <w:r>
-        <w:rPr>
-          <w:rFonts w:hint="eastAsia"/>
-        </w:rPr>
-        <w:t>此功能根据幼儿园需要选择使用，用于展示幼儿园的</w:t>
-      </w:r>
-      <w:r>
-        <w:rPr>
-          <w:rFonts w:hint="eastAsia"/>
-        </w:rPr>
-        <w:t>园所新闻</w:t>
-      </w:r>
-    </w:p>
-    <w:p>
-      <w:pPr>
-        <w:rPr>
-          <w:rFonts w:hint="eastAsia"/>
-        </w:rPr>
-      </w:pPr>
-    </w:p>
-    <w:p>
-      <w:pPr>
-        <w:rPr>
-          <w:rFonts w:hint="eastAsia"/>
-        </w:rPr>
-      </w:pPr>
+      <w:r>
+        <w:rPr>
+          <w:rFonts w:hint="eastAsia"/>
+        </w:rPr>
+        <w:t>此功能根据幼儿园需要选择使用，用于展示幼儿园的园所新闻</w:t>
+      </w:r>
+    </w:p>
+    <w:p/>
+    <w:p>
       <w:r>
         <w:rPr>
           <w:noProof/>
@@ -3629,11 +3059,6 @@
       </w:r>
     </w:p>
     <w:p>
-      <w:pPr>
-        <w:rPr>
-          <w:rFonts w:hint="eastAsia"/>
-        </w:rPr>
-      </w:pPr>
       <w:r>
         <w:rPr>
           <w:noProof/>
@@ -3676,11 +3101,6 @@
       </w:r>
     </w:p>
     <w:p>
-      <w:pPr>
-        <w:rPr>
-          <w:rFonts w:hint="eastAsia"/>
-        </w:rPr>
-      </w:pPr>
       <w:r>
         <w:rPr>
           <w:noProof/>
@@ -3723,11 +3143,6 @@
       </w:r>
     </w:p>
     <w:p>
-      <w:pPr>
-        <w:rPr>
-          <w:rFonts w:hint="eastAsia"/>
-        </w:rPr>
-      </w:pPr>
       <w:r>
         <w:rPr>
           <w:rFonts w:hint="eastAsia"/>
@@ -3750,11 +3165,6 @@
       </w:r>
     </w:p>
     <w:p>
-      <w:pPr>
-        <w:rPr>
-          <w:rFonts w:hint="eastAsia"/>
-        </w:rPr>
-      </w:pPr>
       <w:r>
         <w:rPr>
           <w:rFonts w:hint="eastAsia"/>
@@ -3777,11 +3187,6 @@
       </w:r>
     </w:p>
     <w:p>
-      <w:pPr>
-        <w:rPr>
-          <w:rFonts w:hint="eastAsia"/>
-        </w:rPr>
-      </w:pPr>
       <w:r>
         <w:rPr>
           <w:rFonts w:hint="eastAsia"/>
@@ -3790,19 +3195,10 @@
         <w:t>》标题、列表图、内容均为必填项</w:t>
       </w:r>
     </w:p>
-    <w:p>
-      <w:pPr>
-        <w:rPr>
-          <w:rFonts w:hint="eastAsia"/>
-        </w:rPr>
-      </w:pPr>
-    </w:p>
+    <w:p/>
     <w:p>
       <w:pPr>
         <w:pStyle w:val="2"/>
-        <w:rPr>
-          <w:rFonts w:hint="eastAsia"/>
-        </w:rPr>
       </w:pPr>
       <w:bookmarkStart w:id="15" w:name="_Toc489026081"/>
       <w:r>
@@ -3814,22 +3210,11 @@
       <w:bookmarkEnd w:id="15"/>
     </w:p>
     <w:p>
-      <w:pPr>
-        <w:rPr>
-          <w:rFonts w:hint="eastAsia"/>
-        </w:rPr>
-      </w:pPr>
-      <w:r>
-        <w:rPr>
-          <w:rFonts w:hint="eastAsia"/>
-        </w:rPr>
-        <w:t>此功能根据幼儿园需要选择使用，</w:t>
-      </w:r>
-      <w:r>
-        <w:rPr>
-          <w:rFonts w:hint="eastAsia"/>
-        </w:rPr>
-        <w:t>可</w:t>
+      <w:r>
+        <w:rPr>
+          <w:rFonts w:hint="eastAsia"/>
+        </w:rPr>
+        <w:t>此功能根据幼儿园需要选择使用，可</w:t>
       </w:r>
       <w:proofErr w:type="gramStart"/>
       <w:r>
@@ -3847,11 +3232,6 @@
       </w:r>
     </w:p>
     <w:p>
-      <w:pPr>
-        <w:rPr>
-          <w:rFonts w:hint="eastAsia"/>
-        </w:rPr>
-      </w:pPr>
       <w:r>
         <w:rPr>
           <w:rFonts w:hint="eastAsia"/>
@@ -3874,11 +3254,6 @@
       </w:r>
     </w:p>
     <w:p>
-      <w:pPr>
-        <w:rPr>
-          <w:rFonts w:hint="eastAsia"/>
-        </w:rPr>
-      </w:pPr>
       <w:r>
         <w:rPr>
           <w:rFonts w:hint="eastAsia"/>
@@ -3887,11 +3262,6 @@
       </w:r>
     </w:p>
     <w:p>
-      <w:pPr>
-        <w:rPr>
-          <w:rFonts w:hint="eastAsia"/>
-        </w:rPr>
-      </w:pPr>
       <w:r>
         <w:rPr>
           <w:rFonts w:hint="eastAsia"/>
@@ -3899,19 +3269,8 @@
         <w:t>在线报名提交后，在后台报名管理中，添加相应记录</w:t>
       </w:r>
     </w:p>
-    <w:p>
-      <w:pPr>
-        <w:rPr>
-          <w:rFonts w:hint="eastAsia"/>
-        </w:rPr>
-      </w:pPr>
-    </w:p>
-    <w:p>
-      <w:pPr>
-        <w:rPr>
-          <w:rFonts w:hint="eastAsia"/>
-        </w:rPr>
-      </w:pPr>
+    <w:p/>
+    <w:p>
       <w:r>
         <w:rPr>
           <w:noProof/>
@@ -3954,11 +3313,6 @@
       </w:r>
     </w:p>
     <w:p>
-      <w:pPr>
-        <w:rPr>
-          <w:rFonts w:hint="eastAsia"/>
-        </w:rPr>
-      </w:pPr>
       <w:r>
         <w:rPr>
           <w:noProof/>
@@ -4002,11 +3356,6 @@
       </w:r>
     </w:p>
     <w:p>
-      <w:pPr>
-        <w:rPr>
-          <w:rFonts w:hint="eastAsia"/>
-        </w:rPr>
-      </w:pPr>
       <w:r>
         <w:rPr>
           <w:noProof/>
@@ -4049,11 +3398,6 @@
       </w:r>
     </w:p>
     <w:p>
-      <w:pPr>
-        <w:rPr>
-          <w:rFonts w:hint="eastAsia"/>
-        </w:rPr>
-      </w:pPr>
       <w:r>
         <w:rPr>
           <w:noProof/>
@@ -4097,11 +3441,6 @@
       </w:r>
     </w:p>
     <w:p>
-      <w:pPr>
-        <w:rPr>
-          <w:rFonts w:hint="eastAsia"/>
-        </w:rPr>
-      </w:pPr>
       <w:r>
         <w:rPr>
           <w:noProof/>
@@ -4145,11 +3484,6 @@
       </w:r>
     </w:p>
     <w:p>
-      <w:pPr>
-        <w:rPr>
-          <w:rFonts w:hint="eastAsia"/>
-        </w:rPr>
-      </w:pPr>
       <w:r>
         <w:rPr>
           <w:rFonts w:hint="eastAsia"/>
@@ -4158,11 +3492,6 @@
       </w:r>
     </w:p>
     <w:p>
-      <w:pPr>
-        <w:rPr>
-          <w:rFonts w:hint="eastAsia"/>
-        </w:rPr>
-      </w:pPr>
       <w:r>
         <w:rPr>
           <w:rFonts w:hint="eastAsia"/>
@@ -4171,11 +3500,6 @@
       </w:r>
     </w:p>
     <w:p>
-      <w:pPr>
-        <w:rPr>
-          <w:rFonts w:hint="eastAsia"/>
-        </w:rPr>
-      </w:pPr>
       <w:r>
         <w:rPr>
           <w:rFonts w:hint="eastAsia"/>
@@ -4183,19 +3507,10 @@
         <w:t>》办理入园时，必须选择一个班级</w:t>
       </w:r>
     </w:p>
-    <w:p>
-      <w:pPr>
-        <w:rPr>
-          <w:rFonts w:hint="eastAsia"/>
-        </w:rPr>
-      </w:pPr>
-    </w:p>
+    <w:p/>
     <w:p>
       <w:pPr>
         <w:pStyle w:val="2"/>
-        <w:rPr>
-          <w:rFonts w:hint="eastAsia"/>
-        </w:rPr>
       </w:pPr>
       <w:bookmarkStart w:id="16" w:name="_Toc489026082"/>
       <w:r>
@@ -4207,11 +3522,6 @@
       <w:bookmarkEnd w:id="16"/>
     </w:p>
     <w:p>
-      <w:pPr>
-        <w:rPr>
-          <w:rFonts w:hint="eastAsia"/>
-        </w:rPr>
-      </w:pPr>
       <w:r>
         <w:rPr>
           <w:rFonts w:hint="eastAsia"/>
@@ -4234,11 +3544,6 @@
       </w:r>
     </w:p>
     <w:p>
-      <w:pPr>
-        <w:rPr>
-          <w:rFonts w:hint="eastAsia"/>
-        </w:rPr>
-      </w:pPr>
       <w:r>
         <w:rPr>
           <w:noProof/>
@@ -4282,11 +3587,6 @@
       </w:r>
     </w:p>
     <w:p>
-      <w:pPr>
-        <w:rPr>
-          <w:rFonts w:hint="eastAsia"/>
-        </w:rPr>
-      </w:pPr>
       <w:r>
         <w:rPr>
           <w:noProof/>
@@ -4369,11 +3669,6 @@
       </w:r>
     </w:p>
     <w:p>
-      <w:pPr>
-        <w:rPr>
-          <w:rFonts w:hint="eastAsia"/>
-        </w:rPr>
-      </w:pPr>
       <w:r>
         <w:rPr>
           <w:noProof/>
@@ -4417,11 +3712,6 @@
       </w:r>
     </w:p>
     <w:p>
-      <w:pPr>
-        <w:rPr>
-          <w:rFonts w:hint="eastAsia"/>
-        </w:rPr>
-      </w:pPr>
       <w:r>
         <w:rPr>
           <w:noProof/>
@@ -4464,11 +3754,6 @@
       </w:r>
     </w:p>
     <w:p>
-      <w:pPr>
-        <w:rPr>
-          <w:rFonts w:hint="eastAsia"/>
-        </w:rPr>
-      </w:pPr>
       <w:r>
         <w:rPr>
           <w:rFonts w:hint="eastAsia"/>
@@ -4476,19 +3761,10 @@
         <w:t>》添加职位前，需先进行“招聘设置”，设置联系方式，若为设置，则在点击“添加职位”时，进行提示</w:t>
       </w:r>
     </w:p>
-    <w:p>
-      <w:pPr>
-        <w:rPr>
-          <w:rFonts w:hint="eastAsia"/>
-        </w:rPr>
-      </w:pPr>
-    </w:p>
+    <w:p/>
     <w:p>
       <w:pPr>
         <w:pStyle w:val="2"/>
-        <w:rPr>
-          <w:rFonts w:hint="eastAsia"/>
-        </w:rPr>
       </w:pPr>
       <w:bookmarkStart w:id="17" w:name="_Toc489026083"/>
       <w:r>
@@ -4500,11 +3776,6 @@
       <w:bookmarkEnd w:id="17"/>
     </w:p>
     <w:p>
-      <w:pPr>
-        <w:rPr>
-          <w:rFonts w:hint="eastAsia"/>
-        </w:rPr>
-      </w:pPr>
       <w:r>
         <w:rPr>
           <w:rFonts w:hint="eastAsia"/>
@@ -4513,11 +3784,6 @@
       </w:r>
     </w:p>
     <w:p>
-      <w:pPr>
-        <w:rPr>
-          <w:rFonts w:hint="eastAsia"/>
-        </w:rPr>
-      </w:pPr>
       <w:r>
         <w:rPr>
           <w:noProof/>
@@ -4561,11 +3827,6 @@
       </w:r>
     </w:p>
     <w:p>
-      <w:pPr>
-        <w:rPr>
-          <w:rFonts w:hint="eastAsia"/>
-        </w:rPr>
-      </w:pPr>
       <w:r>
         <w:rPr>
           <w:rFonts w:hint="eastAsia"/>
@@ -4574,11 +3835,6 @@
       </w:r>
     </w:p>
     <w:p>
-      <w:pPr>
-        <w:rPr>
-          <w:rFonts w:hint="eastAsia"/>
-        </w:rPr>
-      </w:pPr>
       <w:r>
         <w:rPr>
           <w:noProof/>
@@ -5817,7 +5073,7 @@
 </file>
 
 <file path=customXml/itemProps1.xml><?xml version="1.0" encoding="utf-8"?>
-<ds:datastoreItem xmlns:ds="http://schemas.openxmlformats.org/officeDocument/2006/customXml" ds:itemID="{44BE3158-9E3F-4416-97BF-B1339D2B5C9F}">
+<ds:datastoreItem xmlns:ds="http://schemas.openxmlformats.org/officeDocument/2006/customXml" ds:itemID="{74EA8CC9-A7DD-4F30-BF5D-F183C9763B3A}">
   <ds:schemaRefs>
     <ds:schemaRef ds:uri="http://schemas.openxmlformats.org/officeDocument/2006/bibliography"/>
   </ds:schemaRefs>

--- a/PRD/幼儿园官网.docx
+++ b/PRD/幼儿园官网.docx
@@ -1,6 +1,6 @@
 
 <file path=word/document.xml><?xml version="1.0" encoding="utf-8"?>
-<w:document xmlns:wpc="http://schemas.microsoft.com/office/word/2010/wordprocessingCanvas" xmlns:mc="http://schemas.openxmlformats.org/markup-compatibility/2006" xmlns:o="urn:schemas-microsoft-com:office:office" xmlns:r="http://schemas.openxmlformats.org/officeDocument/2006/relationships" xmlns:m="http://schemas.openxmlformats.org/officeDocument/2006/math" xmlns:v="urn:schemas-microsoft-com:vml" xmlns:wp14="http://schemas.microsoft.com/office/word/2010/wordprocessingDrawing" xmlns:wp="http://schemas.openxmlformats.org/drawingml/2006/wordprocessingDrawing" xmlns:w10="urn:schemas-microsoft-com:office:word" xmlns:w="http://schemas.openxmlformats.org/wordprocessingml/2006/main" xmlns:w14="http://schemas.microsoft.com/office/word/2010/wordml" xmlns:wpg="http://schemas.microsoft.com/office/word/2010/wordprocessingGroup" xmlns:wpi="http://schemas.microsoft.com/office/word/2010/wordprocessingInk" xmlns:wne="http://schemas.microsoft.com/office/word/2006/wordml" xmlns:wps="http://schemas.microsoft.com/office/word/2010/wordprocessingShape" mc:Ignorable="w14 wp14">
+<w:document xmlns:wpc="http://schemas.microsoft.com/office/word/2010/wordprocessingCanvas" xmlns:cx="http://schemas.microsoft.com/office/drawing/2014/chartex" xmlns:cx1="http://schemas.microsoft.com/office/drawing/2015/9/8/chartex" xmlns:cx2="http://schemas.microsoft.com/office/drawing/2015/10/21/chartex" xmlns:cx3="http://schemas.microsoft.com/office/drawing/2016/5/9/chartex" xmlns:cx4="http://schemas.microsoft.com/office/drawing/2016/5/10/chartex" xmlns:cx5="http://schemas.microsoft.com/office/drawing/2016/5/11/chartex" xmlns:cx6="http://schemas.microsoft.com/office/drawing/2016/5/12/chartex" xmlns:cx7="http://schemas.microsoft.com/office/drawing/2016/5/13/chartex" xmlns:cx8="http://schemas.microsoft.com/office/drawing/2016/5/14/chartex" xmlns:mc="http://schemas.openxmlformats.org/markup-compatibility/2006" xmlns:aink="http://schemas.microsoft.com/office/drawing/2016/ink" xmlns:am3d="http://schemas.microsoft.com/office/drawing/2017/model3d" xmlns:o="urn:schemas-microsoft-com:office:office" xmlns:r="http://schemas.openxmlformats.org/officeDocument/2006/relationships" xmlns:m="http://schemas.openxmlformats.org/officeDocument/2006/math" xmlns:v="urn:schemas-microsoft-com:vml" xmlns:wp14="http://schemas.microsoft.com/office/word/2010/wordprocessingDrawing" xmlns:wp="http://schemas.openxmlformats.org/drawingml/2006/wordprocessingDrawing" xmlns:w10="urn:schemas-microsoft-com:office:word" xmlns:w="http://schemas.openxmlformats.org/wordprocessingml/2006/main" xmlns:w14="http://schemas.microsoft.com/office/word/2010/wordml" xmlns:w15="http://schemas.microsoft.com/office/word/2012/wordml" xmlns:w16cid="http://schemas.microsoft.com/office/word/2016/wordml/cid" xmlns:w16se="http://schemas.microsoft.com/office/word/2015/wordml/symex" xmlns:wpg="http://schemas.microsoft.com/office/word/2010/wordprocessingGroup" xmlns:wpi="http://schemas.microsoft.com/office/word/2010/wordprocessingInk" xmlns:wne="http://schemas.microsoft.com/office/word/2006/wordml" xmlns:wps="http://schemas.microsoft.com/office/word/2010/wordprocessingShape" mc:Ignorable="w14 w15 w16se w16cid wp14">
   <w:body>
     <w:p>
       <w:pPr>
@@ -46,7 +46,7 @@
         </w:p>
         <w:p>
           <w:pPr>
-            <w:pStyle w:val="10"/>
+            <w:pStyle w:val="11"/>
             <w:tabs>
               <w:tab w:val="right" w:leader="dot" w:pos="8296"/>
             </w:tabs>
@@ -66,7 +66,7 @@
           <w:hyperlink w:anchor="_Toc489026067" w:history="1">
             <w:r>
               <w:rPr>
-                <w:rStyle w:val="a5"/>
+                <w:rStyle w:val="a6"/>
                 <w:rFonts w:hint="eastAsia"/>
                 <w:noProof/>
               </w:rPr>
@@ -124,7 +124,7 @@
         </w:p>
         <w:p>
           <w:pPr>
-            <w:pStyle w:val="10"/>
+            <w:pStyle w:val="11"/>
             <w:tabs>
               <w:tab w:val="left" w:pos="630"/>
               <w:tab w:val="right" w:leader="dot" w:pos="8296"/>
@@ -136,7 +136,7 @@
           <w:hyperlink w:anchor="_Toc489026068" w:history="1">
             <w:r>
               <w:rPr>
-                <w:rStyle w:val="a5"/>
+                <w:rStyle w:val="a6"/>
                 <w:rFonts w:hint="eastAsia"/>
                 <w:noProof/>
               </w:rPr>
@@ -144,7 +144,7 @@
             </w:r>
             <w:r>
               <w:rPr>
-                <w:rStyle w:val="a5"/>
+                <w:rStyle w:val="a6"/>
                 <w:rFonts w:hint="eastAsia"/>
                 <w:noProof/>
               </w:rPr>
@@ -158,7 +158,7 @@
             </w:r>
             <w:r>
               <w:rPr>
-                <w:rStyle w:val="a5"/>
+                <w:rStyle w:val="a6"/>
                 <w:rFonts w:hint="eastAsia"/>
                 <w:noProof/>
               </w:rPr>
@@ -216,7 +216,7 @@
         </w:p>
         <w:p>
           <w:pPr>
-            <w:pStyle w:val="10"/>
+            <w:pStyle w:val="11"/>
             <w:tabs>
               <w:tab w:val="left" w:pos="630"/>
               <w:tab w:val="right" w:leader="dot" w:pos="8296"/>
@@ -228,7 +228,7 @@
           <w:hyperlink w:anchor="_Toc489026069" w:history="1">
             <w:r>
               <w:rPr>
-                <w:rStyle w:val="a5"/>
+                <w:rStyle w:val="a6"/>
                 <w:rFonts w:hint="eastAsia"/>
                 <w:noProof/>
               </w:rPr>
@@ -236,7 +236,7 @@
             </w:r>
             <w:r>
               <w:rPr>
-                <w:rStyle w:val="a5"/>
+                <w:rStyle w:val="a6"/>
                 <w:rFonts w:hint="eastAsia"/>
                 <w:noProof/>
               </w:rPr>
@@ -250,7 +250,7 @@
             </w:r>
             <w:r>
               <w:rPr>
-                <w:rStyle w:val="a5"/>
+                <w:rStyle w:val="a6"/>
                 <w:rFonts w:hint="eastAsia"/>
                 <w:noProof/>
               </w:rPr>
@@ -308,7 +308,7 @@
         </w:p>
         <w:p>
           <w:pPr>
-            <w:pStyle w:val="20"/>
+            <w:pStyle w:val="21"/>
             <w:tabs>
               <w:tab w:val="right" w:leader="dot" w:pos="8296"/>
             </w:tabs>
@@ -319,7 +319,7 @@
           <w:hyperlink w:anchor="_Toc489026070" w:history="1">
             <w:r>
               <w:rPr>
-                <w:rStyle w:val="a5"/>
+                <w:rStyle w:val="a6"/>
                 <w:rFonts w:hint="eastAsia"/>
                 <w:noProof/>
               </w:rPr>
@@ -377,7 +377,7 @@
         </w:p>
         <w:p>
           <w:pPr>
-            <w:pStyle w:val="20"/>
+            <w:pStyle w:val="21"/>
             <w:tabs>
               <w:tab w:val="right" w:leader="dot" w:pos="8296"/>
             </w:tabs>
@@ -388,7 +388,7 @@
           <w:hyperlink w:anchor="_Toc489026071" w:history="1">
             <w:r>
               <w:rPr>
-                <w:rStyle w:val="a5"/>
+                <w:rStyle w:val="a6"/>
                 <w:rFonts w:hint="eastAsia"/>
                 <w:noProof/>
               </w:rPr>
@@ -443,12 +443,10 @@
               <w:fldChar w:fldCharType="end"/>
             </w:r>
           </w:hyperlink>
-          <w:bookmarkStart w:id="1" w:name="_GoBack"/>
-          <w:bookmarkEnd w:id="1"/>
         </w:p>
         <w:p>
           <w:pPr>
-            <w:pStyle w:val="20"/>
+            <w:pStyle w:val="21"/>
             <w:tabs>
               <w:tab w:val="right" w:leader="dot" w:pos="8296"/>
             </w:tabs>
@@ -459,7 +457,7 @@
           <w:hyperlink w:anchor="_Toc489026072" w:history="1">
             <w:r>
               <w:rPr>
-                <w:rStyle w:val="a5"/>
+                <w:rStyle w:val="a6"/>
                 <w:rFonts w:hint="eastAsia"/>
                 <w:noProof/>
               </w:rPr>
@@ -517,7 +515,7 @@
         </w:p>
         <w:p>
           <w:pPr>
-            <w:pStyle w:val="20"/>
+            <w:pStyle w:val="21"/>
             <w:tabs>
               <w:tab w:val="right" w:leader="dot" w:pos="8296"/>
             </w:tabs>
@@ -528,7 +526,7 @@
           <w:hyperlink w:anchor="_Toc489026073" w:history="1">
             <w:r>
               <w:rPr>
-                <w:rStyle w:val="a5"/>
+                <w:rStyle w:val="a6"/>
                 <w:rFonts w:hint="eastAsia"/>
                 <w:noProof/>
               </w:rPr>
@@ -586,7 +584,7 @@
         </w:p>
         <w:p>
           <w:pPr>
-            <w:pStyle w:val="20"/>
+            <w:pStyle w:val="21"/>
             <w:tabs>
               <w:tab w:val="right" w:leader="dot" w:pos="8296"/>
             </w:tabs>
@@ -597,7 +595,7 @@
           <w:hyperlink w:anchor="_Toc489026074" w:history="1">
             <w:r>
               <w:rPr>
-                <w:rStyle w:val="a5"/>
+                <w:rStyle w:val="a6"/>
                 <w:rFonts w:hint="eastAsia"/>
                 <w:noProof/>
               </w:rPr>
@@ -655,7 +653,7 @@
         </w:p>
         <w:p>
           <w:pPr>
-            <w:pStyle w:val="20"/>
+            <w:pStyle w:val="21"/>
             <w:tabs>
               <w:tab w:val="right" w:leader="dot" w:pos="8296"/>
             </w:tabs>
@@ -666,7 +664,7 @@
           <w:hyperlink w:anchor="_Toc489026075" w:history="1">
             <w:r>
               <w:rPr>
-                <w:rStyle w:val="a5"/>
+                <w:rStyle w:val="a6"/>
                 <w:rFonts w:hint="eastAsia"/>
                 <w:noProof/>
               </w:rPr>
@@ -724,7 +722,7 @@
         </w:p>
         <w:p>
           <w:pPr>
-            <w:pStyle w:val="20"/>
+            <w:pStyle w:val="21"/>
             <w:tabs>
               <w:tab w:val="right" w:leader="dot" w:pos="8296"/>
             </w:tabs>
@@ -735,7 +733,7 @@
           <w:hyperlink w:anchor="_Toc489026076" w:history="1">
             <w:r>
               <w:rPr>
-                <w:rStyle w:val="a5"/>
+                <w:rStyle w:val="a6"/>
                 <w:rFonts w:hint="eastAsia"/>
                 <w:noProof/>
               </w:rPr>
@@ -793,7 +791,7 @@
         </w:p>
         <w:p>
           <w:pPr>
-            <w:pStyle w:val="20"/>
+            <w:pStyle w:val="21"/>
             <w:tabs>
               <w:tab w:val="right" w:leader="dot" w:pos="8296"/>
             </w:tabs>
@@ -804,7 +802,7 @@
           <w:hyperlink w:anchor="_Toc489026077" w:history="1">
             <w:r>
               <w:rPr>
-                <w:rStyle w:val="a5"/>
+                <w:rStyle w:val="a6"/>
                 <w:rFonts w:hint="eastAsia"/>
                 <w:noProof/>
               </w:rPr>
@@ -862,7 +860,7 @@
         </w:p>
         <w:p>
           <w:pPr>
-            <w:pStyle w:val="20"/>
+            <w:pStyle w:val="21"/>
             <w:tabs>
               <w:tab w:val="right" w:leader="dot" w:pos="8296"/>
             </w:tabs>
@@ -873,7 +871,7 @@
           <w:hyperlink w:anchor="_Toc489026078" w:history="1">
             <w:r>
               <w:rPr>
-                <w:rStyle w:val="a5"/>
+                <w:rStyle w:val="a6"/>
                 <w:rFonts w:hint="eastAsia"/>
                 <w:noProof/>
               </w:rPr>
@@ -931,7 +929,7 @@
         </w:p>
         <w:p>
           <w:pPr>
-            <w:pStyle w:val="20"/>
+            <w:pStyle w:val="21"/>
             <w:tabs>
               <w:tab w:val="right" w:leader="dot" w:pos="8296"/>
             </w:tabs>
@@ -942,7 +940,7 @@
           <w:hyperlink w:anchor="_Toc489026079" w:history="1">
             <w:r>
               <w:rPr>
-                <w:rStyle w:val="a5"/>
+                <w:rStyle w:val="a6"/>
                 <w:rFonts w:hint="eastAsia"/>
                 <w:noProof/>
               </w:rPr>
@@ -1000,7 +998,7 @@
         </w:p>
         <w:p>
           <w:pPr>
-            <w:pStyle w:val="20"/>
+            <w:pStyle w:val="21"/>
             <w:tabs>
               <w:tab w:val="right" w:leader="dot" w:pos="8296"/>
             </w:tabs>
@@ -1011,7 +1009,7 @@
           <w:hyperlink w:anchor="_Toc489026080" w:history="1">
             <w:r>
               <w:rPr>
-                <w:rStyle w:val="a5"/>
+                <w:rStyle w:val="a6"/>
                 <w:rFonts w:hint="eastAsia"/>
                 <w:noProof/>
               </w:rPr>
@@ -1069,7 +1067,7 @@
         </w:p>
         <w:p>
           <w:pPr>
-            <w:pStyle w:val="20"/>
+            <w:pStyle w:val="21"/>
             <w:tabs>
               <w:tab w:val="right" w:leader="dot" w:pos="8296"/>
             </w:tabs>
@@ -1080,7 +1078,7 @@
           <w:hyperlink w:anchor="_Toc489026081" w:history="1">
             <w:r>
               <w:rPr>
-                <w:rStyle w:val="a5"/>
+                <w:rStyle w:val="a6"/>
                 <w:rFonts w:hint="eastAsia"/>
                 <w:noProof/>
               </w:rPr>
@@ -1138,7 +1136,7 @@
         </w:p>
         <w:p>
           <w:pPr>
-            <w:pStyle w:val="20"/>
+            <w:pStyle w:val="21"/>
             <w:tabs>
               <w:tab w:val="right" w:leader="dot" w:pos="8296"/>
             </w:tabs>
@@ -1149,7 +1147,7 @@
           <w:hyperlink w:anchor="_Toc489026082" w:history="1">
             <w:r>
               <w:rPr>
-                <w:rStyle w:val="a5"/>
+                <w:rStyle w:val="a6"/>
                 <w:rFonts w:hint="eastAsia"/>
                 <w:noProof/>
               </w:rPr>
@@ -1207,7 +1205,7 @@
         </w:p>
         <w:p>
           <w:pPr>
-            <w:pStyle w:val="20"/>
+            <w:pStyle w:val="21"/>
             <w:tabs>
               <w:tab w:val="right" w:leader="dot" w:pos="8296"/>
             </w:tabs>
@@ -1218,7 +1216,7 @@
           <w:hyperlink w:anchor="_Toc489026083" w:history="1">
             <w:r>
               <w:rPr>
-                <w:rStyle w:val="a5"/>
+                <w:rStyle w:val="a6"/>
                 <w:rFonts w:hint="eastAsia"/>
                 <w:noProof/>
               </w:rPr>
@@ -1295,14 +1293,14 @@
           <w:numId w:val="1"/>
         </w:numPr>
       </w:pPr>
-      <w:bookmarkStart w:id="2" w:name="_Toc489026068"/>
+      <w:bookmarkStart w:id="1" w:name="_Toc489026068"/>
       <w:r>
         <w:rPr>
           <w:rFonts w:hint="eastAsia"/>
         </w:rPr>
         <w:t>总体介绍</w:t>
       </w:r>
-      <w:bookmarkEnd w:id="2"/>
+      <w:bookmarkEnd w:id="1"/>
     </w:p>
     <w:p>
       <w:r>
@@ -1332,10 +1330,10 @@
         </w:rPr>
         <w:t>原型地址：</w:t>
       </w:r>
-      <w:hyperlink r:id="rId7" w:history="1">
+      <w:hyperlink r:id="rId6" w:history="1">
         <w:r>
           <w:rPr>
-            <w:rStyle w:val="a5"/>
+            <w:rStyle w:val="a6"/>
           </w:rPr>
           <w:t>https://superdeng890530.github.io/APP_Demo/website/start_c_1.html</w:t>
         </w:r>
@@ -1349,20 +1347,20 @@
           <w:numId w:val="1"/>
         </w:numPr>
       </w:pPr>
-      <w:bookmarkStart w:id="3" w:name="_Toc489026069"/>
+      <w:bookmarkStart w:id="2" w:name="_Toc489026069"/>
       <w:r>
         <w:rPr>
           <w:rFonts w:hint="eastAsia"/>
         </w:rPr>
         <w:t>功能需求</w:t>
       </w:r>
-      <w:bookmarkEnd w:id="3"/>
+      <w:bookmarkEnd w:id="2"/>
     </w:p>
     <w:p>
       <w:pPr>
         <w:pStyle w:val="2"/>
       </w:pPr>
-      <w:bookmarkStart w:id="4" w:name="_Toc489026070"/>
+      <w:bookmarkStart w:id="3" w:name="_Toc489026070"/>
       <w:proofErr w:type="gramStart"/>
       <w:r>
         <w:rPr>
@@ -1370,7 +1368,7 @@
         </w:rPr>
         <w:t>官网设置</w:t>
       </w:r>
-      <w:bookmarkEnd w:id="4"/>
+      <w:bookmarkEnd w:id="3"/>
       <w:proofErr w:type="gramEnd"/>
     </w:p>
     <w:p>
@@ -1404,6 +1402,227 @@
             <wp:extent cx="5978106" cy="5458482"/>
             <wp:effectExtent l="0" t="0" r="3810" b="8890"/>
             <wp:docPr id="1" name="图片 1"/>
+            <wp:cNvGraphicFramePr>
+              <a:graphicFrameLocks xmlns:a="http://schemas.openxmlformats.org/drawingml/2006/main" noChangeAspect="1"/>
+            </wp:cNvGraphicFramePr>
+            <a:graphic xmlns:a="http://schemas.openxmlformats.org/drawingml/2006/main">
+              <a:graphicData uri="http://schemas.openxmlformats.org/drawingml/2006/picture">
+                <pic:pic xmlns:pic="http://schemas.openxmlformats.org/drawingml/2006/picture">
+                  <pic:nvPicPr>
+                    <pic:cNvPr id="0" name=""/>
+                    <pic:cNvPicPr/>
+                  </pic:nvPicPr>
+                  <pic:blipFill>
+                    <a:blip r:embed="rId7"/>
+                    <a:stretch>
+                      <a:fillRect/>
+                    </a:stretch>
+                  </pic:blipFill>
+                  <pic:spPr>
+                    <a:xfrm>
+                      <a:off x="0" y="0"/>
+                      <a:ext cx="5972381" cy="5453254"/>
+                    </a:xfrm>
+                    <a:prstGeom prst="rect">
+                      <a:avLst/>
+                    </a:prstGeom>
+                  </pic:spPr>
+                </pic:pic>
+              </a:graphicData>
+            </a:graphic>
+          </wp:inline>
+        </w:drawing>
+      </w:r>
+    </w:p>
+    <w:p>
+      <w:r>
+        <w:rPr>
+          <w:rFonts w:hint="eastAsia"/>
+        </w:rPr>
+        <w:t>》</w:t>
+      </w:r>
+      <w:r>
+        <w:rPr>
+          <w:rFonts w:hint="eastAsia"/>
+        </w:rPr>
+        <w:t>logo</w:t>
+      </w:r>
+      <w:r>
+        <w:rPr>
+          <w:rFonts w:hint="eastAsia"/>
+        </w:rPr>
+        <w:t>：幼儿园</w:t>
+      </w:r>
+      <w:r>
+        <w:rPr>
+          <w:rFonts w:hint="eastAsia"/>
+        </w:rPr>
+        <w:t>logo</w:t>
+      </w:r>
+      <w:r>
+        <w:rPr>
+          <w:rFonts w:hint="eastAsia"/>
+        </w:rPr>
+        <w:t>图，建议尺寸是</w:t>
+      </w:r>
+      <w:r>
+        <w:rPr>
+          <w:rFonts w:hint="eastAsia"/>
+        </w:rPr>
+        <w:t>230*90</w:t>
+      </w:r>
+      <w:r>
+        <w:rPr>
+          <w:rFonts w:hint="eastAsia"/>
+        </w:rPr>
+        <w:t>，若</w:t>
+      </w:r>
+      <w:r>
+        <w:rPr>
+          <w:rFonts w:hint="eastAsia"/>
+        </w:rPr>
+        <w:t>logo</w:t>
+      </w:r>
+      <w:r>
+        <w:rPr>
+          <w:rFonts w:hint="eastAsia"/>
+        </w:rPr>
+        <w:t>太大，会影响整体效果</w:t>
+      </w:r>
+    </w:p>
+    <w:p>
+      <w:r>
+        <w:rPr>
+          <w:rFonts w:hint="eastAsia"/>
+        </w:rPr>
+        <w:t>》域名：幼儿园可自定义</w:t>
+      </w:r>
+      <w:proofErr w:type="gramStart"/>
+      <w:r>
+        <w:rPr>
+          <w:rFonts w:hint="eastAsia"/>
+        </w:rPr>
+        <w:t>自己官网域名</w:t>
+      </w:r>
+      <w:proofErr w:type="gramEnd"/>
+      <w:r>
+        <w:rPr>
+          <w:rFonts w:hint="eastAsia"/>
+        </w:rPr>
+        <w:t>的前一位，若幼儿园本身有自己的域名，可以由我们线下进行协助</w:t>
+      </w:r>
+    </w:p>
+    <w:p>
+      <w:r>
+        <w:rPr>
+          <w:rFonts w:hint="eastAsia"/>
+        </w:rPr>
+        <w:t>》</w:t>
+      </w:r>
+      <w:r>
+        <w:rPr>
+          <w:rFonts w:hint="eastAsia"/>
+        </w:rPr>
+        <w:t>title</w:t>
+      </w:r>
+      <w:r>
+        <w:rPr>
+          <w:rFonts w:hint="eastAsia"/>
+        </w:rPr>
+        <w:t>和关键字：用于网站的搜索使用，默认使用幼儿园名称</w:t>
+      </w:r>
+    </w:p>
+    <w:p>
+      <w:r>
+        <w:rPr>
+          <w:rFonts w:hint="eastAsia"/>
+        </w:rPr>
+        <w:t>》幼儿园地址：幼儿园的详细地址，用于“关于我们”的地址信息显示和地图定位</w:t>
+      </w:r>
+    </w:p>
+    <w:p>
+      <w:r>
+        <w:rPr>
+          <w:rFonts w:hint="eastAsia"/>
+        </w:rPr>
+        <w:t>》联系电话：幼儿园的联系方式，用于“关于我们”的联系方式显示</w:t>
+      </w:r>
+    </w:p>
+    <w:p>
+      <w:r>
+        <w:rPr>
+          <w:rFonts w:hint="eastAsia"/>
+        </w:rPr>
+        <w:t>》</w:t>
+      </w:r>
+      <w:proofErr w:type="gramStart"/>
+      <w:r>
+        <w:rPr>
+          <w:rFonts w:hint="eastAsia"/>
+        </w:rPr>
+        <w:t>官网模</w:t>
+      </w:r>
+      <w:proofErr w:type="gramEnd"/>
+      <w:r>
+        <w:rPr>
+          <w:rFonts w:hint="eastAsia"/>
+        </w:rPr>
+        <w:t>版：默认提供几套模版，供幼儿园选择</w:t>
+      </w:r>
+    </w:p>
+    <w:p>
+      <w:r>
+        <w:rPr>
+          <w:rFonts w:hint="eastAsia"/>
+        </w:rPr>
+        <w:t>》均为必填项</w:t>
+      </w:r>
+    </w:p>
+    <w:p/>
+    <w:p>
+      <w:pPr>
+        <w:pStyle w:val="2"/>
+      </w:pPr>
+      <w:bookmarkStart w:id="4" w:name="_Toc489026071"/>
+      <w:r>
+        <w:rPr>
+          <w:rFonts w:hint="eastAsia"/>
+        </w:rPr>
+        <w:t>模块设置</w:t>
+      </w:r>
+      <w:bookmarkEnd w:id="4"/>
+    </w:p>
+    <w:p>
+      <w:r>
+        <w:rPr>
+          <w:rFonts w:hint="eastAsia"/>
+        </w:rPr>
+        <w:t>我们为幼儿园提供了</w:t>
+      </w:r>
+      <w:r>
+        <w:rPr>
+          <w:rFonts w:hint="eastAsia"/>
+        </w:rPr>
+        <w:t>10</w:t>
+      </w:r>
+      <w:r>
+        <w:rPr>
+          <w:rFonts w:hint="eastAsia"/>
+        </w:rPr>
+        <w:t>个自定义模块，幼儿园根据需要，选择使用相应的功能</w:t>
+      </w:r>
+    </w:p>
+    <w:p>
+      <w:r>
+        <w:rPr>
+          <w:noProof/>
+        </w:rPr>
+        <w:lastRenderedPageBreak/>
+        <w:drawing>
+          <wp:inline distT="0" distB="0" distL="0" distR="0" wp14:anchorId="4CF4B010" wp14:editId="2FA3856A">
+            <wp:extent cx="6012612" cy="7199129"/>
+            <wp:effectExtent l="0" t="0" r="7620" b="1905"/>
+            <wp:docPr id="2" name="图片 2"/>
             <wp:cNvGraphicFramePr>
               <a:graphicFrameLocks xmlns:a="http://schemas.openxmlformats.org/drawingml/2006/main" noChangeAspect="1"/>
             </wp:cNvGraphicFramePr>
@@ -1423,7 +1642,7 @@
                   <pic:spPr>
                     <a:xfrm>
                       <a:off x="0" y="0"/>
-                      <a:ext cx="5972381" cy="5453254"/>
+                      <a:ext cx="6013180" cy="7199808"/>
                     </a:xfrm>
                     <a:prstGeom prst="rect">
                       <a:avLst/>
@@ -1441,177 +1660,7 @@
         <w:rPr>
           <w:rFonts w:hint="eastAsia"/>
         </w:rPr>
-        <w:t>》</w:t>
-      </w:r>
-      <w:r>
-        <w:rPr>
-          <w:rFonts w:hint="eastAsia"/>
-        </w:rPr>
-        <w:t>logo</w:t>
-      </w:r>
-      <w:r>
-        <w:rPr>
-          <w:rFonts w:hint="eastAsia"/>
-        </w:rPr>
-        <w:t>：幼儿园</w:t>
-      </w:r>
-      <w:r>
-        <w:rPr>
-          <w:rFonts w:hint="eastAsia"/>
-        </w:rPr>
-        <w:t>logo</w:t>
-      </w:r>
-      <w:r>
-        <w:rPr>
-          <w:rFonts w:hint="eastAsia"/>
-        </w:rPr>
-        <w:t>图，建议尺寸是</w:t>
-      </w:r>
-      <w:r>
-        <w:rPr>
-          <w:rFonts w:hint="eastAsia"/>
-        </w:rPr>
-        <w:t>230*90</w:t>
-      </w:r>
-      <w:r>
-        <w:rPr>
-          <w:rFonts w:hint="eastAsia"/>
-        </w:rPr>
-        <w:t>，若</w:t>
-      </w:r>
-      <w:r>
-        <w:rPr>
-          <w:rFonts w:hint="eastAsia"/>
-        </w:rPr>
-        <w:t>logo</w:t>
-      </w:r>
-      <w:r>
-        <w:rPr>
-          <w:rFonts w:hint="eastAsia"/>
-        </w:rPr>
-        <w:t>太大，会影响整体效果</w:t>
-      </w:r>
-    </w:p>
-    <w:p>
-      <w:r>
-        <w:rPr>
-          <w:rFonts w:hint="eastAsia"/>
-        </w:rPr>
-        <w:t>》域名：幼儿园可自定义</w:t>
-      </w:r>
-      <w:proofErr w:type="gramStart"/>
-      <w:r>
-        <w:rPr>
-          <w:rFonts w:hint="eastAsia"/>
-        </w:rPr>
-        <w:t>自己官网域名</w:t>
-      </w:r>
-      <w:proofErr w:type="gramEnd"/>
-      <w:r>
-        <w:rPr>
-          <w:rFonts w:hint="eastAsia"/>
-        </w:rPr>
-        <w:t>的前一位，若幼儿园本身有自己的域名，可以由我们线下进行协助</w:t>
-      </w:r>
-    </w:p>
-    <w:p>
-      <w:r>
-        <w:rPr>
-          <w:rFonts w:hint="eastAsia"/>
-        </w:rPr>
-        <w:t>》</w:t>
-      </w:r>
-      <w:r>
-        <w:rPr>
-          <w:rFonts w:hint="eastAsia"/>
-        </w:rPr>
-        <w:t>title</w:t>
-      </w:r>
-      <w:r>
-        <w:rPr>
-          <w:rFonts w:hint="eastAsia"/>
-        </w:rPr>
-        <w:t>和关键字：用于网站的搜索使用，默认使用幼儿园名称</w:t>
-      </w:r>
-    </w:p>
-    <w:p>
-      <w:r>
-        <w:rPr>
-          <w:rFonts w:hint="eastAsia"/>
-        </w:rPr>
-        <w:t>》幼儿园地址：幼儿园的详细地址，用于“关于我们”的地址信息显示和地图定位</w:t>
-      </w:r>
-    </w:p>
-    <w:p>
-      <w:r>
-        <w:rPr>
-          <w:rFonts w:hint="eastAsia"/>
-        </w:rPr>
-        <w:t>》联系电话：幼儿园的联系方式，用于“关于我们”的联系方式显示</w:t>
-      </w:r>
-    </w:p>
-    <w:p>
-      <w:r>
-        <w:rPr>
-          <w:rFonts w:hint="eastAsia"/>
-        </w:rPr>
-        <w:t>》</w:t>
-      </w:r>
-      <w:proofErr w:type="gramStart"/>
-      <w:r>
-        <w:rPr>
-          <w:rFonts w:hint="eastAsia"/>
-        </w:rPr>
-        <w:t>官网模</w:t>
-      </w:r>
-      <w:proofErr w:type="gramEnd"/>
-      <w:r>
-        <w:rPr>
-          <w:rFonts w:hint="eastAsia"/>
-        </w:rPr>
-        <w:t>版：默认提供几套模版，供幼儿园选择</w:t>
-      </w:r>
-    </w:p>
-    <w:p>
-      <w:r>
-        <w:rPr>
-          <w:rFonts w:hint="eastAsia"/>
-        </w:rPr>
-        <w:t>》均为必填项</w:t>
-      </w:r>
-    </w:p>
-    <w:p/>
-    <w:p>
-      <w:pPr>
-        <w:pStyle w:val="2"/>
-      </w:pPr>
-      <w:bookmarkStart w:id="5" w:name="_Toc489026071"/>
-      <w:r>
-        <w:rPr>
-          <w:rFonts w:hint="eastAsia"/>
-        </w:rPr>
-        <w:t>模块设置</w:t>
-      </w:r>
-      <w:bookmarkEnd w:id="5"/>
-    </w:p>
-    <w:p>
-      <w:r>
-        <w:rPr>
-          <w:rFonts w:hint="eastAsia"/>
-        </w:rPr>
-        <w:t>我们为幼儿园提供了</w:t>
-      </w:r>
-      <w:r>
-        <w:rPr>
-          <w:rFonts w:hint="eastAsia"/>
-        </w:rPr>
-        <w:t>10</w:t>
-      </w:r>
-      <w:r>
-        <w:rPr>
-          <w:rFonts w:hint="eastAsia"/>
-        </w:rPr>
-        <w:t>个自定义模块，幼儿园根据需要，选择使用相应的功能</w:t>
+        <w:t>》幼儿园首次进入“官网管理”节点时，只能看到“官网设置”“模块设置”这两个子节点，因为这两个是基础，必须要先进行这两项设置，从而根据“模块设置”中所选择使用的功能再显示别的相应节点</w:t>
       </w:r>
     </w:p>
     <w:p>
@@ -1621,10 +1670,10 @@
         </w:rPr>
         <w:lastRenderedPageBreak/>
         <w:drawing>
-          <wp:inline distT="0" distB="0" distL="0" distR="0" wp14:anchorId="4CF4B010" wp14:editId="2FA3856A">
-            <wp:extent cx="6012612" cy="7199129"/>
-            <wp:effectExtent l="0" t="0" r="7620" b="1905"/>
-            <wp:docPr id="2" name="图片 2"/>
+          <wp:inline distT="0" distB="0" distL="0" distR="0" wp14:anchorId="61D1867B" wp14:editId="3E20F5D9">
+            <wp:extent cx="1780953" cy="1209524"/>
+            <wp:effectExtent l="0" t="0" r="0" b="0"/>
+            <wp:docPr id="3" name="图片 3"/>
             <wp:cNvGraphicFramePr>
               <a:graphicFrameLocks xmlns:a="http://schemas.openxmlformats.org/drawingml/2006/main" noChangeAspect="1"/>
             </wp:cNvGraphicFramePr>
@@ -1644,7 +1693,7 @@
                   <pic:spPr>
                     <a:xfrm>
                       <a:off x="0" y="0"/>
-                      <a:ext cx="6013180" cy="7199808"/>
+                      <a:ext cx="1780953" cy="1209524"/>
                     </a:xfrm>
                     <a:prstGeom prst="rect">
                       <a:avLst/>
@@ -1657,12 +1706,38 @@
         </w:drawing>
       </w:r>
     </w:p>
-    <w:p>
-      <w:r>
-        <w:rPr>
-          <w:rFonts w:hint="eastAsia"/>
-        </w:rPr>
-        <w:t>》幼儿园首次进入“官网管理”节点时，只能看到“官网设置”“模块设置”这两个子节点，因为这两个是基础，必须要先进行这两项设置，从而根据“模块设置”中所选择使用的功能再显示别的相应节点</w:t>
+    <w:p/>
+    <w:p>
+      <w:pPr>
+        <w:pStyle w:val="2"/>
+      </w:pPr>
+      <w:bookmarkStart w:id="5" w:name="_Toc489026072"/>
+      <w:r>
+        <w:rPr>
+          <w:rFonts w:hint="eastAsia"/>
+        </w:rPr>
+        <w:t>首页设置</w:t>
+      </w:r>
+      <w:bookmarkEnd w:id="5"/>
+    </w:p>
+    <w:p>
+      <w:r>
+        <w:rPr>
+          <w:rFonts w:hint="eastAsia"/>
+        </w:rPr>
+        <w:t>主要是对首页的</w:t>
+      </w:r>
+      <w:r>
+        <w:rPr>
+          <w:rFonts w:hint="eastAsia"/>
+        </w:rPr>
+        <w:t>banner</w:t>
+      </w:r>
+      <w:r>
+        <w:rPr>
+          <w:rFonts w:hint="eastAsia"/>
+        </w:rPr>
+        <w:t>及其相应跳转链接进行设置，还有幼儿园园长寄语的编写</w:t>
       </w:r>
     </w:p>
     <w:p>
@@ -1670,12 +1745,11 @@
         <w:rPr>
           <w:noProof/>
         </w:rPr>
-        <w:lastRenderedPageBreak/>
         <w:drawing>
-          <wp:inline distT="0" distB="0" distL="0" distR="0" wp14:anchorId="61D1867B" wp14:editId="3E20F5D9">
-            <wp:extent cx="1780953" cy="1209524"/>
-            <wp:effectExtent l="0" t="0" r="0" b="0"/>
-            <wp:docPr id="3" name="图片 3"/>
+          <wp:inline distT="0" distB="0" distL="0" distR="0" wp14:anchorId="3353930B" wp14:editId="7AD687B6">
+            <wp:extent cx="5917721" cy="4067063"/>
+            <wp:effectExtent l="0" t="0" r="6985" b="0"/>
+            <wp:docPr id="4" name="图片 4"/>
             <wp:cNvGraphicFramePr>
               <a:graphicFrameLocks xmlns:a="http://schemas.openxmlformats.org/drawingml/2006/main" noChangeAspect="1"/>
             </wp:cNvGraphicFramePr>
@@ -1695,7 +1769,7 @@
                   <pic:spPr>
                     <a:xfrm>
                       <a:off x="0" y="0"/>
-                      <a:ext cx="1780953" cy="1209524"/>
+                      <a:ext cx="5920615" cy="4069052"/>
                     </a:xfrm>
                     <a:prstGeom prst="rect">
                       <a:avLst/>
@@ -1708,50 +1782,17 @@
         </w:drawing>
       </w:r>
     </w:p>
-    <w:p/>
-    <w:p>
-      <w:pPr>
-        <w:pStyle w:val="2"/>
-      </w:pPr>
-      <w:bookmarkStart w:id="6" w:name="_Toc489026072"/>
-      <w:r>
-        <w:rPr>
-          <w:rFonts w:hint="eastAsia"/>
-        </w:rPr>
-        <w:t>首页设置</w:t>
-      </w:r>
-      <w:bookmarkEnd w:id="6"/>
-    </w:p>
-    <w:p>
-      <w:r>
-        <w:rPr>
-          <w:rFonts w:hint="eastAsia"/>
-        </w:rPr>
-        <w:t>主要是对首页的</w:t>
-      </w:r>
-      <w:r>
-        <w:rPr>
-          <w:rFonts w:hint="eastAsia"/>
-        </w:rPr>
-        <w:t>banner</w:t>
-      </w:r>
-      <w:r>
-        <w:rPr>
-          <w:rFonts w:hint="eastAsia"/>
-        </w:rPr>
-        <w:t>及其相应跳转链接进行设置，还有幼儿园园长寄语的编写</w:t>
-      </w:r>
-    </w:p>
     <w:p>
       <w:r>
         <w:rPr>
           <w:noProof/>
         </w:rPr>
+        <w:lastRenderedPageBreak/>
         <w:drawing>
-          <wp:inline distT="0" distB="0" distL="0" distR="0" wp14:anchorId="3353930B" wp14:editId="7AD687B6">
-            <wp:extent cx="5917721" cy="4067063"/>
+          <wp:inline distT="0" distB="0" distL="0" distR="0" wp14:anchorId="0103A5A2" wp14:editId="190B5490">
+            <wp:extent cx="5917721" cy="3532140"/>
             <wp:effectExtent l="0" t="0" r="6985" b="0"/>
-            <wp:docPr id="4" name="图片 4"/>
+            <wp:docPr id="6" name="图片 6"/>
             <wp:cNvGraphicFramePr>
               <a:graphicFrameLocks xmlns:a="http://schemas.openxmlformats.org/drawingml/2006/main" noChangeAspect="1"/>
             </wp:cNvGraphicFramePr>
@@ -1771,7 +1812,7 @@
                   <pic:spPr>
                     <a:xfrm>
                       <a:off x="0" y="0"/>
-                      <a:ext cx="5920615" cy="4069052"/>
+                      <a:ext cx="5916712" cy="3531538"/>
                     </a:xfrm>
                     <a:prstGeom prst="rect">
                       <a:avLst/>
@@ -1787,14 +1828,97 @@
     <w:p>
       <w:r>
         <w:rPr>
+          <w:rFonts w:hint="eastAsia"/>
+        </w:rPr>
+        <w:t>》默认提供</w:t>
+      </w:r>
+      <w:r>
+        <w:rPr>
+          <w:rFonts w:hint="eastAsia"/>
+        </w:rPr>
+        <w:t>4</w:t>
+      </w:r>
+      <w:r>
+        <w:rPr>
+          <w:rFonts w:hint="eastAsia"/>
+        </w:rPr>
+        <w:t>个</w:t>
+      </w:r>
+      <w:r>
+        <w:rPr>
+          <w:rFonts w:hint="eastAsia"/>
+        </w:rPr>
+        <w:t>banner</w:t>
+      </w:r>
+      <w:r>
+        <w:rPr>
+          <w:rFonts w:hint="eastAsia"/>
+        </w:rPr>
+        <w:t>位，每张图片建议尺寸为</w:t>
+      </w:r>
+      <w:r>
+        <w:rPr>
+          <w:rFonts w:hint="eastAsia"/>
+        </w:rPr>
+        <w:t>1920*780</w:t>
+      </w:r>
+      <w:r>
+        <w:rPr>
+          <w:rFonts w:hint="eastAsia"/>
+        </w:rPr>
+        <w:t>，且可为每张图片设置跳转链接，仅可跳转至顶级模块</w:t>
+      </w:r>
+    </w:p>
+    <w:p>
+      <w:r>
+        <w:rPr>
+          <w:rFonts w:hint="eastAsia"/>
+        </w:rPr>
+        <w:t>》原有</w:t>
+      </w:r>
+      <w:r>
+        <w:rPr>
+          <w:rFonts w:hint="eastAsia"/>
+        </w:rPr>
+        <w:t>4</w:t>
+      </w:r>
+      <w:r>
+        <w:rPr>
+          <w:rFonts w:hint="eastAsia"/>
+        </w:rPr>
+        <w:t>张</w:t>
+      </w:r>
+      <w:r>
+        <w:rPr>
+          <w:rFonts w:hint="eastAsia"/>
+        </w:rPr>
+        <w:t>banner</w:t>
+      </w:r>
+      <w:r>
+        <w:rPr>
+          <w:rFonts w:hint="eastAsia"/>
+        </w:rPr>
+        <w:t>，现需减少一张时，只需点击相应图片后的“清除”按钮即可</w:t>
+      </w:r>
+    </w:p>
+    <w:p>
+      <w:r>
+        <w:rPr>
+          <w:rFonts w:hint="eastAsia"/>
+        </w:rPr>
+        <w:t>》园长寄语中内容为纯文字</w:t>
+      </w:r>
+    </w:p>
+    <w:p>
+      <w:r>
+        <w:rPr>
           <w:noProof/>
         </w:rPr>
-        <w:lastRenderedPageBreak/>
         <w:drawing>
-          <wp:inline distT="0" distB="0" distL="0" distR="0" wp14:anchorId="0103A5A2" wp14:editId="190B5490">
-            <wp:extent cx="5917721" cy="3532140"/>
-            <wp:effectExtent l="0" t="0" r="6985" b="0"/>
-            <wp:docPr id="6" name="图片 6"/>
+          <wp:inline distT="0" distB="0" distL="0" distR="0" wp14:anchorId="00353DC2" wp14:editId="0EFB5BB5">
+            <wp:extent cx="5963387" cy="2544793"/>
+            <wp:effectExtent l="0" t="0" r="0" b="8255"/>
+            <wp:docPr id="5" name="图片 5"/>
             <wp:cNvGraphicFramePr>
               <a:graphicFrameLocks xmlns:a="http://schemas.openxmlformats.org/drawingml/2006/main" noChangeAspect="1"/>
             </wp:cNvGraphicFramePr>
@@ -1814,7 +1938,7 @@
                   <pic:spPr>
                     <a:xfrm>
                       <a:off x="0" y="0"/>
-                      <a:ext cx="5916712" cy="3531538"/>
+                      <a:ext cx="5961385" cy="2543939"/>
                     </a:xfrm>
                     <a:prstGeom prst="rect">
                       <a:avLst/>
@@ -1830,97 +1954,14 @@
     <w:p>
       <w:r>
         <w:rPr>
-          <w:rFonts w:hint="eastAsia"/>
-        </w:rPr>
-        <w:t>》默认提供</w:t>
-      </w:r>
-      <w:r>
-        <w:rPr>
-          <w:rFonts w:hint="eastAsia"/>
-        </w:rPr>
-        <w:t>4</w:t>
-      </w:r>
-      <w:r>
-        <w:rPr>
-          <w:rFonts w:hint="eastAsia"/>
-        </w:rPr>
-        <w:t>个</w:t>
-      </w:r>
-      <w:r>
-        <w:rPr>
-          <w:rFonts w:hint="eastAsia"/>
-        </w:rPr>
-        <w:t>banner</w:t>
-      </w:r>
-      <w:r>
-        <w:rPr>
-          <w:rFonts w:hint="eastAsia"/>
-        </w:rPr>
-        <w:t>位，每张图片建议尺寸为</w:t>
-      </w:r>
-      <w:r>
-        <w:rPr>
-          <w:rFonts w:hint="eastAsia"/>
-        </w:rPr>
-        <w:t>1920*780</w:t>
-      </w:r>
-      <w:r>
-        <w:rPr>
-          <w:rFonts w:hint="eastAsia"/>
-        </w:rPr>
-        <w:t>，且可为每张图片设置跳转链接，仅可跳转至顶级模块</w:t>
-      </w:r>
-    </w:p>
-    <w:p>
-      <w:r>
-        <w:rPr>
-          <w:rFonts w:hint="eastAsia"/>
-        </w:rPr>
-        <w:t>》原有</w:t>
-      </w:r>
-      <w:r>
-        <w:rPr>
-          <w:rFonts w:hint="eastAsia"/>
-        </w:rPr>
-        <w:t>4</w:t>
-      </w:r>
-      <w:r>
-        <w:rPr>
-          <w:rFonts w:hint="eastAsia"/>
-        </w:rPr>
-        <w:t>张</w:t>
-      </w:r>
-      <w:r>
-        <w:rPr>
-          <w:rFonts w:hint="eastAsia"/>
-        </w:rPr>
-        <w:t>banner</w:t>
-      </w:r>
-      <w:r>
-        <w:rPr>
-          <w:rFonts w:hint="eastAsia"/>
-        </w:rPr>
-        <w:t>，现需减少一张时，只需点击相应图片后的“清除”按钮即可</w:t>
-      </w:r>
-    </w:p>
-    <w:p>
-      <w:r>
-        <w:rPr>
-          <w:rFonts w:hint="eastAsia"/>
-        </w:rPr>
-        <w:t>》园长寄语中内容为纯文字</w:t>
-      </w:r>
-    </w:p>
-    <w:p>
-      <w:r>
-        <w:rPr>
           <w:noProof/>
         </w:rPr>
+        <w:lastRenderedPageBreak/>
         <w:drawing>
-          <wp:inline distT="0" distB="0" distL="0" distR="0" wp14:anchorId="00353DC2" wp14:editId="0EFB5BB5">
-            <wp:extent cx="5963387" cy="2544793"/>
-            <wp:effectExtent l="0" t="0" r="0" b="8255"/>
-            <wp:docPr id="5" name="图片 5"/>
+          <wp:inline distT="0" distB="0" distL="0" distR="0" wp14:anchorId="42DB128C" wp14:editId="4F4597B4">
+            <wp:extent cx="5934974" cy="2649443"/>
+            <wp:effectExtent l="0" t="0" r="8890" b="0"/>
+            <wp:docPr id="7" name="图片 7"/>
             <wp:cNvGraphicFramePr>
               <a:graphicFrameLocks xmlns:a="http://schemas.openxmlformats.org/drawingml/2006/main" noChangeAspect="1"/>
             </wp:cNvGraphicFramePr>
@@ -1940,7 +1981,7 @@
                   <pic:spPr>
                     <a:xfrm>
                       <a:off x="0" y="0"/>
-                      <a:ext cx="5961385" cy="2543939"/>
+                      <a:ext cx="5933721" cy="2648884"/>
                     </a:xfrm>
                     <a:prstGeom prst="rect">
                       <a:avLst/>
@@ -1953,17 +1994,39 @@
         </w:drawing>
       </w:r>
     </w:p>
+    <w:p/>
+    <w:p>
+      <w:pPr>
+        <w:pStyle w:val="2"/>
+      </w:pPr>
+      <w:bookmarkStart w:id="6" w:name="_Toc489026073"/>
+      <w:r>
+        <w:rPr>
+          <w:rFonts w:hint="eastAsia"/>
+        </w:rPr>
+        <w:t>办学宗旨</w:t>
+      </w:r>
+      <w:bookmarkEnd w:id="6"/>
+    </w:p>
+    <w:p>
+      <w:r>
+        <w:rPr>
+          <w:rFonts w:hint="eastAsia"/>
+        </w:rPr>
+        <w:t>此功能根据幼儿园需要选择使用，用于展示幼儿园的办学宗旨</w:t>
+      </w:r>
+    </w:p>
+    <w:p/>
     <w:p>
       <w:r>
         <w:rPr>
           <w:noProof/>
         </w:rPr>
-        <w:lastRenderedPageBreak/>
         <w:drawing>
-          <wp:inline distT="0" distB="0" distL="0" distR="0" wp14:anchorId="42DB128C" wp14:editId="4F4597B4">
-            <wp:extent cx="5934974" cy="2649443"/>
-            <wp:effectExtent l="0" t="0" r="8890" b="0"/>
-            <wp:docPr id="7" name="图片 7"/>
+          <wp:inline distT="0" distB="0" distL="0" distR="0" wp14:anchorId="19D68BA2" wp14:editId="7DFDCCCD">
+            <wp:extent cx="5891842" cy="2836131"/>
+            <wp:effectExtent l="0" t="0" r="0" b="2540"/>
+            <wp:docPr id="10" name="图片 10"/>
             <wp:cNvGraphicFramePr>
               <a:graphicFrameLocks xmlns:a="http://schemas.openxmlformats.org/drawingml/2006/main" noChangeAspect="1"/>
             </wp:cNvGraphicFramePr>
@@ -1983,7 +2046,7 @@
                   <pic:spPr>
                     <a:xfrm>
                       <a:off x="0" y="0"/>
-                      <a:ext cx="5933721" cy="2648884"/>
+                      <a:ext cx="5898128" cy="2839157"/>
                     </a:xfrm>
                     <a:prstGeom prst="rect">
                       <a:avLst/>
@@ -1996,39 +2059,17 @@
         </w:drawing>
       </w:r>
     </w:p>
-    <w:p/>
-    <w:p>
-      <w:pPr>
-        <w:pStyle w:val="2"/>
-      </w:pPr>
-      <w:bookmarkStart w:id="7" w:name="_Toc489026073"/>
-      <w:r>
-        <w:rPr>
-          <w:rFonts w:hint="eastAsia"/>
-        </w:rPr>
-        <w:t>办学宗旨</w:t>
-      </w:r>
-      <w:bookmarkEnd w:id="7"/>
-    </w:p>
-    <w:p>
-      <w:r>
-        <w:rPr>
-          <w:rFonts w:hint="eastAsia"/>
-        </w:rPr>
-        <w:t>此功能根据幼儿园需要选择使用，用于展示幼儿园的办学宗旨</w:t>
-      </w:r>
-    </w:p>
-    <w:p/>
     <w:p>
       <w:r>
         <w:rPr>
           <w:noProof/>
         </w:rPr>
+        <w:lastRenderedPageBreak/>
         <w:drawing>
-          <wp:inline distT="0" distB="0" distL="0" distR="0" wp14:anchorId="19D68BA2" wp14:editId="7DFDCCCD">
-            <wp:extent cx="5891842" cy="2836131"/>
-            <wp:effectExtent l="0" t="0" r="0" b="2540"/>
-            <wp:docPr id="10" name="图片 10"/>
+          <wp:inline distT="0" distB="0" distL="0" distR="0" wp14:anchorId="32145E84" wp14:editId="4C0D3FE2">
+            <wp:extent cx="5909095" cy="3513996"/>
+            <wp:effectExtent l="0" t="0" r="0" b="0"/>
+            <wp:docPr id="9" name="图片 9"/>
             <wp:cNvGraphicFramePr>
               <a:graphicFrameLocks xmlns:a="http://schemas.openxmlformats.org/drawingml/2006/main" noChangeAspect="1"/>
             </wp:cNvGraphicFramePr>
@@ -2048,7 +2089,7 @@
                   <pic:spPr>
                     <a:xfrm>
                       <a:off x="0" y="0"/>
-                      <a:ext cx="5898128" cy="2839157"/>
+                      <a:ext cx="5918749" cy="3519737"/>
                     </a:xfrm>
                     <a:prstGeom prst="rect">
                       <a:avLst/>
@@ -2064,14 +2105,53 @@
     <w:p>
       <w:r>
         <w:rPr>
+          <w:rFonts w:hint="eastAsia"/>
+        </w:rPr>
+        <w:t>》教学宗旨一般内容较少，且以文字为主，所以给予一个图片位，让页面不是那么单调</w:t>
+      </w:r>
+    </w:p>
+    <w:p>
+      <w:r>
+        <w:rPr>
+          <w:rFonts w:hint="eastAsia"/>
+        </w:rPr>
+        <w:t>》办学宗旨可填写文字，可上传图片，让内容不单调</w:t>
+      </w:r>
+    </w:p>
+    <w:p/>
+    <w:p>
+      <w:pPr>
+        <w:pStyle w:val="2"/>
+      </w:pPr>
+      <w:bookmarkStart w:id="7" w:name="_Toc489026074"/>
+      <w:r>
+        <w:rPr>
+          <w:rFonts w:hint="eastAsia"/>
+        </w:rPr>
+        <w:t>师资力量</w:t>
+      </w:r>
+      <w:bookmarkEnd w:id="7"/>
+    </w:p>
+    <w:p>
+      <w:r>
+        <w:rPr>
+          <w:rFonts w:hint="eastAsia"/>
+        </w:rPr>
+        <w:t>此功能根据幼儿园需要选择使用，用于展示幼儿园教师</w:t>
+      </w:r>
+    </w:p>
+    <w:p/>
+    <w:p>
+      <w:r>
+        <w:rPr>
           <w:noProof/>
         </w:rPr>
         <w:lastRenderedPageBreak/>
         <w:drawing>
-          <wp:inline distT="0" distB="0" distL="0" distR="0" wp14:anchorId="32145E84" wp14:editId="4C0D3FE2">
-            <wp:extent cx="5909095" cy="3513996"/>
-            <wp:effectExtent l="0" t="0" r="0" b="0"/>
-            <wp:docPr id="9" name="图片 9"/>
+          <wp:inline distT="0" distB="0" distL="0" distR="0" wp14:anchorId="09AE4DE6" wp14:editId="391D835F">
+            <wp:extent cx="5883215" cy="4440329"/>
+            <wp:effectExtent l="0" t="0" r="3810" b="0"/>
+            <wp:docPr id="11" name="图片 11"/>
             <wp:cNvGraphicFramePr>
               <a:graphicFrameLocks xmlns:a="http://schemas.openxmlformats.org/drawingml/2006/main" noChangeAspect="1"/>
             </wp:cNvGraphicFramePr>
@@ -2091,7 +2171,7 @@
                   <pic:spPr>
                     <a:xfrm>
                       <a:off x="0" y="0"/>
-                      <a:ext cx="5918749" cy="3519737"/>
+                      <a:ext cx="5877581" cy="4436077"/>
                     </a:xfrm>
                     <a:prstGeom prst="rect">
                       <a:avLst/>
@@ -2107,53 +2187,13 @@
     <w:p>
       <w:r>
         <w:rPr>
-          <w:rFonts w:hint="eastAsia"/>
-        </w:rPr>
-        <w:t>》教学宗旨一般内容较少，且以文字为主，所以给予一个图片位，让页面不是那么单调</w:t>
-      </w:r>
-    </w:p>
-    <w:p>
-      <w:r>
-        <w:rPr>
-          <w:rFonts w:hint="eastAsia"/>
-        </w:rPr>
-        <w:t>》办学宗旨可填写文字，可上传图片，让内容不单调</w:t>
-      </w:r>
-    </w:p>
-    <w:p/>
-    <w:p>
-      <w:pPr>
-        <w:pStyle w:val="2"/>
-      </w:pPr>
-      <w:bookmarkStart w:id="8" w:name="_Toc489026074"/>
-      <w:r>
-        <w:rPr>
-          <w:rFonts w:hint="eastAsia"/>
-        </w:rPr>
-        <w:t>师资力量</w:t>
-      </w:r>
-      <w:bookmarkEnd w:id="8"/>
-    </w:p>
-    <w:p>
-      <w:r>
-        <w:rPr>
-          <w:rFonts w:hint="eastAsia"/>
-        </w:rPr>
-        <w:t>此功能根据幼儿园需要选择使用，用于展示幼儿园教师</w:t>
-      </w:r>
-    </w:p>
-    <w:p/>
-    <w:p>
-      <w:r>
-        <w:rPr>
           <w:noProof/>
         </w:rPr>
-        <w:lastRenderedPageBreak/>
         <w:drawing>
-          <wp:inline distT="0" distB="0" distL="0" distR="0" wp14:anchorId="09AE4DE6" wp14:editId="391D835F">
-            <wp:extent cx="5883215" cy="4440329"/>
+          <wp:inline distT="0" distB="0" distL="0" distR="0" wp14:anchorId="66290D11" wp14:editId="2322644D">
+            <wp:extent cx="5883215" cy="2917775"/>
             <wp:effectExtent l="0" t="0" r="3810" b="0"/>
-            <wp:docPr id="11" name="图片 11"/>
+            <wp:docPr id="12" name="图片 12"/>
             <wp:cNvGraphicFramePr>
               <a:graphicFrameLocks xmlns:a="http://schemas.openxmlformats.org/drawingml/2006/main" noChangeAspect="1"/>
             </wp:cNvGraphicFramePr>
@@ -2173,7 +2213,7 @@
                   <pic:spPr>
                     <a:xfrm>
                       <a:off x="0" y="0"/>
-                      <a:ext cx="5877581" cy="4436077"/>
+                      <a:ext cx="5887683" cy="2919991"/>
                     </a:xfrm>
                     <a:prstGeom prst="rect">
                       <a:avLst/>
@@ -2189,13 +2229,75 @@
     <w:p>
       <w:r>
         <w:rPr>
+          <w:rFonts w:hint="eastAsia"/>
+        </w:rPr>
+        <w:t>》填写教师图片、教师姓名、简介和说明，点击保存即可</w:t>
+      </w:r>
+    </w:p>
+    <w:p>
+      <w:r>
+        <w:rPr>
+          <w:rFonts w:hint="eastAsia"/>
+        </w:rPr>
+        <w:t>》老师照片的建议尺寸为</w:t>
+      </w:r>
+      <w:r>
+        <w:rPr>
+          <w:rFonts w:hint="eastAsia"/>
+        </w:rPr>
+        <w:t>316*190</w:t>
+      </w:r>
+    </w:p>
+    <w:p>
+      <w:r>
+        <w:rPr>
+          <w:rFonts w:hint="eastAsia"/>
+        </w:rPr>
+        <w:t>》点击“新增”按钮，可添加一条记录</w:t>
+      </w:r>
+    </w:p>
+    <w:p>
+      <w:r>
+        <w:rPr>
+          <w:rFonts w:hint="eastAsia"/>
+        </w:rPr>
+        <w:t>》照片、姓名、简介、说明均为必填项</w:t>
+      </w:r>
+    </w:p>
+    <w:p/>
+    <w:p>
+      <w:pPr>
+        <w:pStyle w:val="2"/>
+      </w:pPr>
+      <w:bookmarkStart w:id="8" w:name="_Toc489026075"/>
+      <w:r>
+        <w:rPr>
+          <w:rFonts w:hint="eastAsia"/>
+        </w:rPr>
+        <w:lastRenderedPageBreak/>
+        <w:t>所获荣誉</w:t>
+      </w:r>
+      <w:bookmarkEnd w:id="8"/>
+    </w:p>
+    <w:p>
+      <w:r>
+        <w:rPr>
+          <w:rFonts w:hint="eastAsia"/>
+        </w:rPr>
+        <w:t>此功能根据幼儿园需要选择使用，用于展示幼儿园所获得的奖项</w:t>
+      </w:r>
+    </w:p>
+    <w:p/>
+    <w:p>
+      <w:r>
+        <w:rPr>
           <w:noProof/>
         </w:rPr>
         <w:drawing>
-          <wp:inline distT="0" distB="0" distL="0" distR="0" wp14:anchorId="66290D11" wp14:editId="2322644D">
-            <wp:extent cx="5883215" cy="2917775"/>
-            <wp:effectExtent l="0" t="0" r="3810" b="0"/>
-            <wp:docPr id="12" name="图片 12"/>
+          <wp:inline distT="0" distB="0" distL="0" distR="0" wp14:anchorId="012E10AB" wp14:editId="041DBBA2">
+            <wp:extent cx="5865962" cy="4562415"/>
+            <wp:effectExtent l="0" t="0" r="1905" b="0"/>
+            <wp:docPr id="13" name="图片 13"/>
             <wp:cNvGraphicFramePr>
               <a:graphicFrameLocks xmlns:a="http://schemas.openxmlformats.org/drawingml/2006/main" noChangeAspect="1"/>
             </wp:cNvGraphicFramePr>
@@ -2215,7 +2317,7 @@
                   <pic:spPr>
                     <a:xfrm>
                       <a:off x="0" y="0"/>
-                      <a:ext cx="5887683" cy="2919991"/>
+                      <a:ext cx="5860345" cy="4558046"/>
                     </a:xfrm>
                     <a:prstGeom prst="rect">
                       <a:avLst/>
@@ -2231,75 +2333,13 @@
     <w:p>
       <w:r>
         <w:rPr>
-          <w:rFonts w:hint="eastAsia"/>
-        </w:rPr>
-        <w:t>》填写教师图片、教师姓名、简介和说明，点击保存即可</w:t>
-      </w:r>
-    </w:p>
-    <w:p>
-      <w:r>
-        <w:rPr>
-          <w:rFonts w:hint="eastAsia"/>
-        </w:rPr>
-        <w:t>》老师照片的建议尺寸为</w:t>
-      </w:r>
-      <w:r>
-        <w:rPr>
-          <w:rFonts w:hint="eastAsia"/>
-        </w:rPr>
-        <w:t>316*190</w:t>
-      </w:r>
-    </w:p>
-    <w:p>
-      <w:r>
-        <w:rPr>
-          <w:rFonts w:hint="eastAsia"/>
-        </w:rPr>
-        <w:t>》点击“新增”按钮，可添加一条记录</w:t>
-      </w:r>
-    </w:p>
-    <w:p>
-      <w:r>
-        <w:rPr>
-          <w:rFonts w:hint="eastAsia"/>
-        </w:rPr>
-        <w:t>》照片、姓名、简介、说明均为必填项</w:t>
-      </w:r>
-    </w:p>
-    <w:p/>
-    <w:p>
-      <w:pPr>
-        <w:pStyle w:val="2"/>
-      </w:pPr>
-      <w:bookmarkStart w:id="9" w:name="_Toc489026075"/>
-      <w:r>
-        <w:rPr>
-          <w:rFonts w:hint="eastAsia"/>
-        </w:rPr>
-        <w:lastRenderedPageBreak/>
-        <w:t>所获荣誉</w:t>
-      </w:r>
-      <w:bookmarkEnd w:id="9"/>
-    </w:p>
-    <w:p>
-      <w:r>
-        <w:rPr>
-          <w:rFonts w:hint="eastAsia"/>
-        </w:rPr>
-        <w:t>此功能根据幼儿园需要选择使用，用于展示幼儿园所获得的奖项</w:t>
-      </w:r>
-    </w:p>
-    <w:p/>
-    <w:p>
-      <w:r>
-        <w:rPr>
           <w:noProof/>
         </w:rPr>
         <w:drawing>
-          <wp:inline distT="0" distB="0" distL="0" distR="0" wp14:anchorId="012E10AB" wp14:editId="041DBBA2">
-            <wp:extent cx="5865962" cy="4562415"/>
-            <wp:effectExtent l="0" t="0" r="1905" b="0"/>
-            <wp:docPr id="13" name="图片 13"/>
+          <wp:inline distT="0" distB="0" distL="0" distR="0" wp14:anchorId="67E3ACB5" wp14:editId="694515DD">
+            <wp:extent cx="5839846" cy="1526876"/>
+            <wp:effectExtent l="0" t="0" r="0" b="0"/>
+            <wp:docPr id="14" name="图片 14"/>
             <wp:cNvGraphicFramePr>
               <a:graphicFrameLocks xmlns:a="http://schemas.openxmlformats.org/drawingml/2006/main" noChangeAspect="1"/>
             </wp:cNvGraphicFramePr>
@@ -2319,7 +2359,7 @@
                   <pic:spPr>
                     <a:xfrm>
                       <a:off x="0" y="0"/>
-                      <a:ext cx="5860345" cy="4558046"/>
+                      <a:ext cx="5834705" cy="1525532"/>
                     </a:xfrm>
                     <a:prstGeom prst="rect">
                       <a:avLst/>
@@ -2335,13 +2375,69 @@
     <w:p>
       <w:r>
         <w:rPr>
+          <w:rFonts w:hint="eastAsia"/>
+        </w:rPr>
+        <w:t>》以图片为主，为图片添加简要说明即可</w:t>
+      </w:r>
+    </w:p>
+    <w:p>
+      <w:r>
+        <w:rPr>
+          <w:rFonts w:hint="eastAsia"/>
+        </w:rPr>
+        <w:t>》点击“新增”按钮，可添加一条记录</w:t>
+      </w:r>
+    </w:p>
+    <w:p>
+      <w:r>
+        <w:rPr>
+          <w:rFonts w:hint="eastAsia"/>
+        </w:rPr>
+        <w:t>》点击图片可查看大图</w:t>
+      </w:r>
+    </w:p>
+    <w:p>
+      <w:r>
+        <w:rPr>
+          <w:rFonts w:hint="eastAsia"/>
+        </w:rPr>
+        <w:t>》图片、说明均为必填项</w:t>
+      </w:r>
+    </w:p>
+    <w:p/>
+    <w:p>
+      <w:pPr>
+        <w:pStyle w:val="2"/>
+      </w:pPr>
+      <w:bookmarkStart w:id="9" w:name="_Toc489026076"/>
+      <w:r>
+        <w:rPr>
+          <w:rFonts w:hint="eastAsia"/>
+        </w:rPr>
+        <w:lastRenderedPageBreak/>
+        <w:t>教育理念</w:t>
+      </w:r>
+      <w:bookmarkEnd w:id="9"/>
+    </w:p>
+    <w:p>
+      <w:r>
+        <w:rPr>
+          <w:rFonts w:hint="eastAsia"/>
+        </w:rPr>
+        <w:t>此功能根据幼儿园需要选择使用，用于展示幼儿园的教学理念</w:t>
+      </w:r>
+    </w:p>
+    <w:p/>
+    <w:p>
+      <w:r>
+        <w:rPr>
           <w:noProof/>
         </w:rPr>
         <w:drawing>
-          <wp:inline distT="0" distB="0" distL="0" distR="0" wp14:anchorId="67E3ACB5" wp14:editId="694515DD">
-            <wp:extent cx="5839846" cy="1526876"/>
-            <wp:effectExtent l="0" t="0" r="0" b="0"/>
-            <wp:docPr id="14" name="图片 14"/>
+          <wp:inline distT="0" distB="0" distL="0" distR="0" wp14:anchorId="2A6CD4D6" wp14:editId="74524838">
+            <wp:extent cx="5883215" cy="3670200"/>
+            <wp:effectExtent l="0" t="0" r="3810" b="6985"/>
+            <wp:docPr id="15" name="图片 15"/>
             <wp:cNvGraphicFramePr>
               <a:graphicFrameLocks xmlns:a="http://schemas.openxmlformats.org/drawingml/2006/main" noChangeAspect="1"/>
             </wp:cNvGraphicFramePr>
@@ -2361,7 +2457,7 @@
                   <pic:spPr>
                     <a:xfrm>
                       <a:off x="0" y="0"/>
-                      <a:ext cx="5834705" cy="1525532"/>
+                      <a:ext cx="5889793" cy="3674304"/>
                     </a:xfrm>
                     <a:prstGeom prst="rect">
                       <a:avLst/>
@@ -2377,69 +2473,13 @@
     <w:p>
       <w:r>
         <w:rPr>
-          <w:rFonts w:hint="eastAsia"/>
-        </w:rPr>
-        <w:t>》以图片为主，为图片添加简要说明即可</w:t>
-      </w:r>
-    </w:p>
-    <w:p>
-      <w:r>
-        <w:rPr>
-          <w:rFonts w:hint="eastAsia"/>
-        </w:rPr>
-        <w:t>》点击“新增”按钮，可添加一条记录</w:t>
-      </w:r>
-    </w:p>
-    <w:p>
-      <w:r>
-        <w:rPr>
-          <w:rFonts w:hint="eastAsia"/>
-        </w:rPr>
-        <w:t>》点击图片可查看大图</w:t>
-      </w:r>
-    </w:p>
-    <w:p>
-      <w:r>
-        <w:rPr>
-          <w:rFonts w:hint="eastAsia"/>
-        </w:rPr>
-        <w:t>》图片、说明均为必填项</w:t>
-      </w:r>
-    </w:p>
-    <w:p/>
-    <w:p>
-      <w:pPr>
-        <w:pStyle w:val="2"/>
-      </w:pPr>
-      <w:bookmarkStart w:id="10" w:name="_Toc489026076"/>
-      <w:r>
-        <w:rPr>
-          <w:rFonts w:hint="eastAsia"/>
-        </w:rPr>
-        <w:lastRenderedPageBreak/>
-        <w:t>教育理念</w:t>
-      </w:r>
-      <w:bookmarkEnd w:id="10"/>
-    </w:p>
-    <w:p>
-      <w:r>
-        <w:rPr>
-          <w:rFonts w:hint="eastAsia"/>
-        </w:rPr>
-        <w:t>此功能根据幼儿园需要选择使用，用于展示幼儿园的教学理念</w:t>
-      </w:r>
-    </w:p>
-    <w:p/>
-    <w:p>
-      <w:r>
-        <w:rPr>
           <w:noProof/>
         </w:rPr>
         <w:drawing>
-          <wp:inline distT="0" distB="0" distL="0" distR="0" wp14:anchorId="2A6CD4D6" wp14:editId="74524838">
-            <wp:extent cx="5883215" cy="3670200"/>
-            <wp:effectExtent l="0" t="0" r="3810" b="6985"/>
-            <wp:docPr id="15" name="图片 15"/>
+          <wp:inline distT="0" distB="0" distL="0" distR="0" wp14:anchorId="1A95F667" wp14:editId="0E6421EC">
+            <wp:extent cx="5883215" cy="2604548"/>
+            <wp:effectExtent l="0" t="0" r="3810" b="5715"/>
+            <wp:docPr id="16" name="图片 16"/>
             <wp:cNvGraphicFramePr>
               <a:graphicFrameLocks xmlns:a="http://schemas.openxmlformats.org/drawingml/2006/main" noChangeAspect="1"/>
             </wp:cNvGraphicFramePr>
@@ -2459,7 +2499,7 @@
                   <pic:spPr>
                     <a:xfrm>
                       <a:off x="0" y="0"/>
-                      <a:ext cx="5889793" cy="3674304"/>
+                      <a:ext cx="5877581" cy="2602054"/>
                     </a:xfrm>
                     <a:prstGeom prst="rect">
                       <a:avLst/>
@@ -2475,13 +2515,44 @@
     <w:p>
       <w:r>
         <w:rPr>
+          <w:rFonts w:hint="eastAsia"/>
+        </w:rPr>
+        <w:t>》教育理念一般内容较少，且以文字为主，所以给予一个图片位，让页面不是那么单调</w:t>
+      </w:r>
+    </w:p>
+    <w:p/>
+    <w:p>
+      <w:pPr>
+        <w:pStyle w:val="2"/>
+      </w:pPr>
+      <w:bookmarkStart w:id="10" w:name="_Toc489026077"/>
+      <w:r>
+        <w:rPr>
+          <w:rFonts w:hint="eastAsia"/>
+        </w:rPr>
+        <w:t>特色课程</w:t>
+      </w:r>
+      <w:bookmarkEnd w:id="10"/>
+    </w:p>
+    <w:p>
+      <w:r>
+        <w:rPr>
+          <w:rFonts w:hint="eastAsia"/>
+        </w:rPr>
+        <w:t>此功能根据幼儿园需要选择使用，用于展示幼儿园的特色课程</w:t>
+      </w:r>
+    </w:p>
+    <w:p/>
+    <w:p>
+      <w:r>
+        <w:rPr>
           <w:noProof/>
         </w:rPr>
         <w:drawing>
-          <wp:inline distT="0" distB="0" distL="0" distR="0" wp14:anchorId="1A95F667" wp14:editId="0E6421EC">
-            <wp:extent cx="5883215" cy="2604548"/>
-            <wp:effectExtent l="0" t="0" r="3810" b="5715"/>
-            <wp:docPr id="16" name="图片 16"/>
+          <wp:inline distT="0" distB="0" distL="0" distR="0" wp14:anchorId="5CC80CFC" wp14:editId="027A05F0">
+            <wp:extent cx="5875985" cy="983411"/>
+            <wp:effectExtent l="0" t="0" r="0" b="7620"/>
+            <wp:docPr id="17" name="图片 17"/>
             <wp:cNvGraphicFramePr>
               <a:graphicFrameLocks xmlns:a="http://schemas.openxmlformats.org/drawingml/2006/main" noChangeAspect="1"/>
             </wp:cNvGraphicFramePr>
@@ -2501,7 +2572,7 @@
                   <pic:spPr>
                     <a:xfrm>
                       <a:off x="0" y="0"/>
-                      <a:ext cx="5877581" cy="2602054"/>
+                      <a:ext cx="5894817" cy="986563"/>
                     </a:xfrm>
                     <a:prstGeom prst="rect">
                       <a:avLst/>
@@ -2517,44 +2588,13 @@
     <w:p>
       <w:r>
         <w:rPr>
-          <w:rFonts w:hint="eastAsia"/>
-        </w:rPr>
-        <w:t>》教育理念一般内容较少，且以文字为主，所以给予一个图片位，让页面不是那么单调</w:t>
-      </w:r>
-    </w:p>
-    <w:p/>
-    <w:p>
-      <w:pPr>
-        <w:pStyle w:val="2"/>
-      </w:pPr>
-      <w:bookmarkStart w:id="11" w:name="_Toc489026077"/>
-      <w:r>
-        <w:rPr>
-          <w:rFonts w:hint="eastAsia"/>
-        </w:rPr>
-        <w:t>特色课程</w:t>
-      </w:r>
-      <w:bookmarkEnd w:id="11"/>
-    </w:p>
-    <w:p>
-      <w:r>
-        <w:rPr>
-          <w:rFonts w:hint="eastAsia"/>
-        </w:rPr>
-        <w:t>此功能根据幼儿园需要选择使用，用于展示幼儿园的特色课程</w:t>
-      </w:r>
-    </w:p>
-    <w:p/>
-    <w:p>
-      <w:r>
-        <w:rPr>
           <w:noProof/>
         </w:rPr>
         <w:drawing>
-          <wp:inline distT="0" distB="0" distL="0" distR="0" wp14:anchorId="5CC80CFC" wp14:editId="027A05F0">
-            <wp:extent cx="5875985" cy="983411"/>
-            <wp:effectExtent l="0" t="0" r="0" b="7620"/>
-            <wp:docPr id="17" name="图片 17"/>
+          <wp:inline distT="0" distB="0" distL="0" distR="0" wp14:anchorId="651E1CF6" wp14:editId="64C8A9F2">
+            <wp:extent cx="5874589" cy="6125483"/>
+            <wp:effectExtent l="0" t="0" r="0" b="8890"/>
+            <wp:docPr id="18" name="图片 18"/>
             <wp:cNvGraphicFramePr>
               <a:graphicFrameLocks xmlns:a="http://schemas.openxmlformats.org/drawingml/2006/main" noChangeAspect="1"/>
             </wp:cNvGraphicFramePr>
@@ -2574,7 +2614,7 @@
                   <pic:spPr>
                     <a:xfrm>
                       <a:off x="0" y="0"/>
-                      <a:ext cx="5894817" cy="986563"/>
+                      <a:ext cx="5879443" cy="6130544"/>
                     </a:xfrm>
                     <a:prstGeom prst="rect">
                       <a:avLst/>
@@ -2592,11 +2632,12 @@
         <w:rPr>
           <w:noProof/>
         </w:rPr>
+        <w:lastRenderedPageBreak/>
         <w:drawing>
-          <wp:inline distT="0" distB="0" distL="0" distR="0" wp14:anchorId="651E1CF6" wp14:editId="64C8A9F2">
-            <wp:extent cx="5874589" cy="6125483"/>
-            <wp:effectExtent l="0" t="0" r="0" b="8890"/>
-            <wp:docPr id="18" name="图片 18"/>
+          <wp:inline distT="0" distB="0" distL="0" distR="0" wp14:anchorId="56D73ADC" wp14:editId="1488EED0">
+            <wp:extent cx="5897600" cy="2881223"/>
+            <wp:effectExtent l="0" t="0" r="8255" b="0"/>
+            <wp:docPr id="19" name="图片 19"/>
             <wp:cNvGraphicFramePr>
               <a:graphicFrameLocks xmlns:a="http://schemas.openxmlformats.org/drawingml/2006/main" noChangeAspect="1"/>
             </wp:cNvGraphicFramePr>
@@ -2616,7 +2657,7 @@
                   <pic:spPr>
                     <a:xfrm>
                       <a:off x="0" y="0"/>
-                      <a:ext cx="5879443" cy="6130544"/>
+                      <a:ext cx="5891952" cy="2878464"/>
                     </a:xfrm>
                     <a:prstGeom prst="rect">
                       <a:avLst/>
@@ -2632,14 +2673,100 @@
     <w:p>
       <w:r>
         <w:rPr>
+          <w:rFonts w:hint="eastAsia"/>
+        </w:rPr>
+        <w:t>》特色课程可以有多个，在</w:t>
+      </w:r>
+      <w:proofErr w:type="gramStart"/>
+      <w:r>
+        <w:rPr>
+          <w:rFonts w:hint="eastAsia"/>
+        </w:rPr>
+        <w:t>官网显示</w:t>
+      </w:r>
+      <w:proofErr w:type="gramEnd"/>
+      <w:r>
+        <w:rPr>
+          <w:rFonts w:hint="eastAsia"/>
+        </w:rPr>
+        <w:t>时，每行显示</w:t>
+      </w:r>
+      <w:r>
+        <w:rPr>
+          <w:rFonts w:hint="eastAsia"/>
+        </w:rPr>
+        <w:t>2</w:t>
+      </w:r>
+      <w:r>
+        <w:rPr>
+          <w:rFonts w:hint="eastAsia"/>
+        </w:rPr>
+        <w:t>个</w:t>
+      </w:r>
+    </w:p>
+    <w:p>
+      <w:r>
+        <w:rPr>
+          <w:rFonts w:hint="eastAsia"/>
+        </w:rPr>
+        <w:t>》在</w:t>
+      </w:r>
+      <w:proofErr w:type="gramStart"/>
+      <w:r>
+        <w:rPr>
+          <w:rFonts w:hint="eastAsia"/>
+        </w:rPr>
+        <w:t>官网显示</w:t>
+      </w:r>
+      <w:proofErr w:type="gramEnd"/>
+      <w:r>
+        <w:rPr>
+          <w:rFonts w:hint="eastAsia"/>
+        </w:rPr>
+        <w:t>时，每个课程显示：列表图、课程名称和课程简介</w:t>
+      </w:r>
+    </w:p>
+    <w:p>
+      <w:r>
+        <w:rPr>
+          <w:rFonts w:hint="eastAsia"/>
+        </w:rPr>
+        <w:t>》课程名称、列表图、详情页图、课程简介、课程内容均为必填项</w:t>
+      </w:r>
+    </w:p>
+    <w:p/>
+    <w:p>
+      <w:pPr>
+        <w:pStyle w:val="2"/>
+      </w:pPr>
+      <w:bookmarkStart w:id="11" w:name="_Toc489026078"/>
+      <w:r>
+        <w:rPr>
+          <w:rFonts w:hint="eastAsia"/>
+        </w:rPr>
+        <w:t>教育特色</w:t>
+      </w:r>
+      <w:bookmarkEnd w:id="11"/>
+    </w:p>
+    <w:p>
+      <w:r>
+        <w:rPr>
+          <w:rFonts w:hint="eastAsia"/>
+        </w:rPr>
+        <w:t>此功能根据幼儿园需要选择使用，用于展示幼儿园的教育特色</w:t>
+      </w:r>
+    </w:p>
+    <w:p/>
+    <w:p>
+      <w:r>
+        <w:rPr>
           <w:noProof/>
         </w:rPr>
-        <w:lastRenderedPageBreak/>
         <w:drawing>
-          <wp:inline distT="0" distB="0" distL="0" distR="0" wp14:anchorId="56D73ADC" wp14:editId="1488EED0">
-            <wp:extent cx="5897600" cy="2881223"/>
-            <wp:effectExtent l="0" t="0" r="8255" b="0"/>
-            <wp:docPr id="19" name="图片 19"/>
+          <wp:inline distT="0" distB="0" distL="0" distR="0" wp14:anchorId="6E8325B0" wp14:editId="026D8951">
+            <wp:extent cx="5900468" cy="3506134"/>
+            <wp:effectExtent l="0" t="0" r="5080" b="0"/>
+            <wp:docPr id="20" name="图片 20"/>
             <wp:cNvGraphicFramePr>
               <a:graphicFrameLocks xmlns:a="http://schemas.openxmlformats.org/drawingml/2006/main" noChangeAspect="1"/>
             </wp:cNvGraphicFramePr>
@@ -2659,7 +2786,7 @@
                   <pic:spPr>
                     <a:xfrm>
                       <a:off x="0" y="0"/>
-                      <a:ext cx="5891952" cy="2878464"/>
+                      <a:ext cx="5905507" cy="3509128"/>
                     </a:xfrm>
                     <a:prstGeom prst="rect">
                       <a:avLst/>
@@ -2675,100 +2802,14 @@
     <w:p>
       <w:r>
         <w:rPr>
-          <w:rFonts w:hint="eastAsia"/>
-        </w:rPr>
-        <w:t>》特色课程可以有多个，在</w:t>
-      </w:r>
-      <w:proofErr w:type="gramStart"/>
-      <w:r>
-        <w:rPr>
-          <w:rFonts w:hint="eastAsia"/>
-        </w:rPr>
-        <w:t>官网显示</w:t>
-      </w:r>
-      <w:proofErr w:type="gramEnd"/>
-      <w:r>
-        <w:rPr>
-          <w:rFonts w:hint="eastAsia"/>
-        </w:rPr>
-        <w:t>时，每行显示</w:t>
-      </w:r>
-      <w:r>
-        <w:rPr>
-          <w:rFonts w:hint="eastAsia"/>
-        </w:rPr>
-        <w:t>2</w:t>
-      </w:r>
-      <w:r>
-        <w:rPr>
-          <w:rFonts w:hint="eastAsia"/>
-        </w:rPr>
-        <w:t>个</w:t>
-      </w:r>
-    </w:p>
-    <w:p>
-      <w:r>
-        <w:rPr>
-          <w:rFonts w:hint="eastAsia"/>
-        </w:rPr>
-        <w:t>》在</w:t>
-      </w:r>
-      <w:proofErr w:type="gramStart"/>
-      <w:r>
-        <w:rPr>
-          <w:rFonts w:hint="eastAsia"/>
-        </w:rPr>
-        <w:t>官网显示</w:t>
-      </w:r>
-      <w:proofErr w:type="gramEnd"/>
-      <w:r>
-        <w:rPr>
-          <w:rFonts w:hint="eastAsia"/>
-        </w:rPr>
-        <w:t>时，每个课程显示：列表图、课程名称和课程简介</w:t>
-      </w:r>
-    </w:p>
-    <w:p>
-      <w:r>
-        <w:rPr>
-          <w:rFonts w:hint="eastAsia"/>
-        </w:rPr>
-        <w:t>》课程名称、列表图、详情页图、课程简介、课程内容均为必填项</w:t>
-      </w:r>
-    </w:p>
-    <w:p/>
-    <w:p>
-      <w:pPr>
-        <w:pStyle w:val="2"/>
-      </w:pPr>
-      <w:bookmarkStart w:id="12" w:name="_Toc489026078"/>
-      <w:r>
-        <w:rPr>
-          <w:rFonts w:hint="eastAsia"/>
-        </w:rPr>
-        <w:t>教育特色</w:t>
-      </w:r>
-      <w:bookmarkEnd w:id="12"/>
-    </w:p>
-    <w:p>
-      <w:r>
-        <w:rPr>
-          <w:rFonts w:hint="eastAsia"/>
-        </w:rPr>
-        <w:t>此功能根据幼儿园需要选择使用，用于展示幼儿园的教育特色</w:t>
-      </w:r>
-    </w:p>
-    <w:p/>
-    <w:p>
-      <w:r>
-        <w:rPr>
           <w:noProof/>
         </w:rPr>
+        <w:lastRenderedPageBreak/>
         <w:drawing>
-          <wp:inline distT="0" distB="0" distL="0" distR="0" wp14:anchorId="6E8325B0" wp14:editId="026D8951">
-            <wp:extent cx="5900468" cy="3506134"/>
-            <wp:effectExtent l="0" t="0" r="5080" b="0"/>
-            <wp:docPr id="20" name="图片 20"/>
+          <wp:inline distT="0" distB="0" distL="0" distR="0" wp14:anchorId="54063EA7" wp14:editId="09B9590B">
+            <wp:extent cx="5891842" cy="4967832"/>
+            <wp:effectExtent l="0" t="0" r="0" b="4445"/>
+            <wp:docPr id="21" name="图片 21"/>
             <wp:cNvGraphicFramePr>
               <a:graphicFrameLocks xmlns:a="http://schemas.openxmlformats.org/drawingml/2006/main" noChangeAspect="1"/>
             </wp:cNvGraphicFramePr>
@@ -2788,7 +2829,7 @@
                   <pic:spPr>
                     <a:xfrm>
                       <a:off x="0" y="0"/>
-                      <a:ext cx="5905507" cy="3509128"/>
+                      <a:ext cx="5897867" cy="4972912"/>
                     </a:xfrm>
                     <a:prstGeom prst="rect">
                       <a:avLst/>
@@ -2804,14 +2845,45 @@
     <w:p>
       <w:r>
         <w:rPr>
+          <w:rFonts w:hint="eastAsia"/>
+        </w:rPr>
+        <w:t>》教育特色以文字为主，所以给予一个图片位，让页面不是那么单调</w:t>
+      </w:r>
+    </w:p>
+    <w:p/>
+    <w:p>
+      <w:pPr>
+        <w:pStyle w:val="2"/>
+      </w:pPr>
+      <w:bookmarkStart w:id="12" w:name="_Toc489026079"/>
+      <w:r>
+        <w:rPr>
+          <w:rFonts w:hint="eastAsia"/>
+        </w:rPr>
+        <w:t>园区环境</w:t>
+      </w:r>
+      <w:bookmarkEnd w:id="12"/>
+    </w:p>
+    <w:p>
+      <w:r>
+        <w:rPr>
+          <w:rFonts w:hint="eastAsia"/>
+        </w:rPr>
+        <w:t>此功能根据幼儿园需要选择使用，用于展示幼儿园的园区环境</w:t>
+      </w:r>
+    </w:p>
+    <w:p/>
+    <w:p>
+      <w:r>
+        <w:rPr>
           <w:noProof/>
         </w:rPr>
         <w:lastRenderedPageBreak/>
         <w:drawing>
-          <wp:inline distT="0" distB="0" distL="0" distR="0" wp14:anchorId="54063EA7" wp14:editId="09B9590B">
-            <wp:extent cx="5891842" cy="4967832"/>
-            <wp:effectExtent l="0" t="0" r="0" b="4445"/>
-            <wp:docPr id="21" name="图片 21"/>
+          <wp:inline distT="0" distB="0" distL="0" distR="0" wp14:anchorId="0C98C909" wp14:editId="5C650D79">
+            <wp:extent cx="5909095" cy="4504316"/>
+            <wp:effectExtent l="0" t="0" r="0" b="0"/>
+            <wp:docPr id="22" name="图片 22"/>
             <wp:cNvGraphicFramePr>
               <a:graphicFrameLocks xmlns:a="http://schemas.openxmlformats.org/drawingml/2006/main" noChangeAspect="1"/>
             </wp:cNvGraphicFramePr>
@@ -2831,7 +2903,7 @@
                   <pic:spPr>
                     <a:xfrm>
                       <a:off x="0" y="0"/>
-                      <a:ext cx="5897867" cy="4972912"/>
+                      <a:ext cx="5909874" cy="4504910"/>
                     </a:xfrm>
                     <a:prstGeom prst="rect">
                       <a:avLst/>
@@ -2847,45 +2919,13 @@
     <w:p>
       <w:r>
         <w:rPr>
-          <w:rFonts w:hint="eastAsia"/>
-        </w:rPr>
-        <w:t>》教育特色以文字为主，所以给予一个图片位，让页面不是那么单调</w:t>
-      </w:r>
-    </w:p>
-    <w:p/>
-    <w:p>
-      <w:pPr>
-        <w:pStyle w:val="2"/>
-      </w:pPr>
-      <w:bookmarkStart w:id="13" w:name="_Toc489026079"/>
-      <w:r>
-        <w:rPr>
-          <w:rFonts w:hint="eastAsia"/>
-        </w:rPr>
-        <w:t>园区环境</w:t>
-      </w:r>
-      <w:bookmarkEnd w:id="13"/>
-    </w:p>
-    <w:p>
-      <w:r>
-        <w:rPr>
-          <w:rFonts w:hint="eastAsia"/>
-        </w:rPr>
-        <w:t>此功能根据幼儿园需要选择使用，用于展示幼儿园的园区环境</w:t>
-      </w:r>
-    </w:p>
-    <w:p/>
-    <w:p>
-      <w:r>
-        <w:rPr>
           <w:noProof/>
         </w:rPr>
-        <w:lastRenderedPageBreak/>
         <w:drawing>
-          <wp:inline distT="0" distB="0" distL="0" distR="0" wp14:anchorId="0C98C909" wp14:editId="5C650D79">
-            <wp:extent cx="5909095" cy="4504316"/>
-            <wp:effectExtent l="0" t="0" r="0" b="0"/>
-            <wp:docPr id="22" name="图片 22"/>
+          <wp:inline distT="0" distB="0" distL="0" distR="0" wp14:anchorId="1002C12A" wp14:editId="304BEB12">
+            <wp:extent cx="5904199" cy="1535502"/>
+            <wp:effectExtent l="0" t="0" r="1905" b="7620"/>
+            <wp:docPr id="24" name="图片 24"/>
             <wp:cNvGraphicFramePr>
               <a:graphicFrameLocks xmlns:a="http://schemas.openxmlformats.org/drawingml/2006/main" noChangeAspect="1"/>
             </wp:cNvGraphicFramePr>
@@ -2905,7 +2945,7 @@
                   <pic:spPr>
                     <a:xfrm>
                       <a:off x="0" y="0"/>
-                      <a:ext cx="5909874" cy="4504910"/>
+                      <a:ext cx="5904574" cy="1535599"/>
                     </a:xfrm>
                     <a:prstGeom prst="rect">
                       <a:avLst/>
@@ -2921,13 +2961,69 @@
     <w:p>
       <w:r>
         <w:rPr>
+          <w:rFonts w:hint="eastAsia"/>
+        </w:rPr>
+        <w:t>》以图片为主，为图片添加简要说明即可</w:t>
+      </w:r>
+    </w:p>
+    <w:p>
+      <w:r>
+        <w:rPr>
+          <w:rFonts w:hint="eastAsia"/>
+        </w:rPr>
+        <w:t>》点击“新增”按钮，可添加一条记录</w:t>
+      </w:r>
+    </w:p>
+    <w:p>
+      <w:r>
+        <w:rPr>
+          <w:rFonts w:hint="eastAsia"/>
+        </w:rPr>
+        <w:t>》点击图片可查看大图</w:t>
+      </w:r>
+    </w:p>
+    <w:p>
+      <w:r>
+        <w:rPr>
+          <w:rFonts w:hint="eastAsia"/>
+        </w:rPr>
+        <w:t>》图片、说明均为必填项</w:t>
+      </w:r>
+    </w:p>
+    <w:p/>
+    <w:p>
+      <w:pPr>
+        <w:pStyle w:val="2"/>
+      </w:pPr>
+      <w:bookmarkStart w:id="13" w:name="_Toc489026080"/>
+      <w:r>
+        <w:rPr>
+          <w:rFonts w:hint="eastAsia"/>
+        </w:rPr>
+        <w:t>园所新闻</w:t>
+      </w:r>
+      <w:bookmarkEnd w:id="13"/>
+    </w:p>
+    <w:p>
+      <w:r>
+        <w:rPr>
+          <w:rFonts w:hint="eastAsia"/>
+        </w:rPr>
+        <w:t>此功能根据幼儿园需要选择使用，用于展示幼儿园的园所新闻</w:t>
+      </w:r>
+    </w:p>
+    <w:p/>
+    <w:p>
+      <w:r>
+        <w:rPr>
           <w:noProof/>
         </w:rPr>
+        <w:lastRenderedPageBreak/>
         <w:drawing>
-          <wp:inline distT="0" distB="0" distL="0" distR="0" wp14:anchorId="1002C12A" wp14:editId="304BEB12">
-            <wp:extent cx="5904199" cy="1535502"/>
-            <wp:effectExtent l="0" t="0" r="1905" b="7620"/>
-            <wp:docPr id="24" name="图片 24"/>
+          <wp:inline distT="0" distB="0" distL="0" distR="0" wp14:anchorId="6DCC59EE" wp14:editId="2D0667A6">
+            <wp:extent cx="5867431" cy="957532"/>
+            <wp:effectExtent l="0" t="0" r="0" b="0"/>
+            <wp:docPr id="25" name="图片 25"/>
             <wp:cNvGraphicFramePr>
               <a:graphicFrameLocks xmlns:a="http://schemas.openxmlformats.org/drawingml/2006/main" noChangeAspect="1"/>
             </wp:cNvGraphicFramePr>
@@ -2947,7 +3043,7 @@
                   <pic:spPr>
                     <a:xfrm>
                       <a:off x="0" y="0"/>
-                      <a:ext cx="5904574" cy="1535599"/>
+                      <a:ext cx="5861812" cy="956615"/>
                     </a:xfrm>
                     <a:prstGeom prst="rect">
                       <a:avLst/>
@@ -2963,69 +3059,13 @@
     <w:p>
       <w:r>
         <w:rPr>
-          <w:rFonts w:hint="eastAsia"/>
-        </w:rPr>
-        <w:t>》以图片为主，为图片添加简要说明即可</w:t>
-      </w:r>
-    </w:p>
-    <w:p>
-      <w:r>
-        <w:rPr>
-          <w:rFonts w:hint="eastAsia"/>
-        </w:rPr>
-        <w:t>》点击“新增”按钮，可添加一条记录</w:t>
-      </w:r>
-    </w:p>
-    <w:p>
-      <w:r>
-        <w:rPr>
-          <w:rFonts w:hint="eastAsia"/>
-        </w:rPr>
-        <w:t>》点击图片可查看大图</w:t>
-      </w:r>
-    </w:p>
-    <w:p>
-      <w:r>
-        <w:rPr>
-          <w:rFonts w:hint="eastAsia"/>
-        </w:rPr>
-        <w:t>》图片、说明均为必填项</w:t>
-      </w:r>
-    </w:p>
-    <w:p/>
-    <w:p>
-      <w:pPr>
-        <w:pStyle w:val="2"/>
-      </w:pPr>
-      <w:bookmarkStart w:id="14" w:name="_Toc489026080"/>
-      <w:r>
-        <w:rPr>
-          <w:rFonts w:hint="eastAsia"/>
-        </w:rPr>
-        <w:t>园所新闻</w:t>
-      </w:r>
-      <w:bookmarkEnd w:id="14"/>
-    </w:p>
-    <w:p>
-      <w:r>
-        <w:rPr>
-          <w:rFonts w:hint="eastAsia"/>
-        </w:rPr>
-        <w:t>此功能根据幼儿园需要选择使用，用于展示幼儿园的园所新闻</w:t>
-      </w:r>
-    </w:p>
-    <w:p/>
-    <w:p>
-      <w:r>
-        <w:rPr>
           <w:noProof/>
         </w:rPr>
-        <w:lastRenderedPageBreak/>
         <w:drawing>
-          <wp:inline distT="0" distB="0" distL="0" distR="0" wp14:anchorId="6DCC59EE" wp14:editId="2D0667A6">
-            <wp:extent cx="5867431" cy="957532"/>
-            <wp:effectExtent l="0" t="0" r="0" b="0"/>
-            <wp:docPr id="25" name="图片 25"/>
+          <wp:inline distT="0" distB="0" distL="0" distR="0" wp14:anchorId="48AA86A2" wp14:editId="6543E458">
+            <wp:extent cx="5865962" cy="4562414"/>
+            <wp:effectExtent l="0" t="0" r="1905" b="0"/>
+            <wp:docPr id="26" name="图片 26"/>
             <wp:cNvGraphicFramePr>
               <a:graphicFrameLocks xmlns:a="http://schemas.openxmlformats.org/drawingml/2006/main" noChangeAspect="1"/>
             </wp:cNvGraphicFramePr>
@@ -3045,7 +3085,7 @@
                   <pic:spPr>
                     <a:xfrm>
                       <a:off x="0" y="0"/>
-                      <a:ext cx="5861812" cy="956615"/>
+                      <a:ext cx="5860344" cy="4558045"/>
                     </a:xfrm>
                     <a:prstGeom prst="rect">
                       <a:avLst/>
@@ -3064,10 +3104,10 @@
           <w:noProof/>
         </w:rPr>
         <w:drawing>
-          <wp:inline distT="0" distB="0" distL="0" distR="0" wp14:anchorId="48AA86A2" wp14:editId="6543E458">
-            <wp:extent cx="5865962" cy="4562414"/>
-            <wp:effectExtent l="0" t="0" r="1905" b="0"/>
-            <wp:docPr id="26" name="图片 26"/>
+          <wp:inline distT="0" distB="0" distL="0" distR="0" wp14:anchorId="4279F3ED" wp14:editId="2E95356F">
+            <wp:extent cx="5865962" cy="2431251"/>
+            <wp:effectExtent l="0" t="0" r="1905" b="7620"/>
+            <wp:docPr id="27" name="图片 27"/>
             <wp:cNvGraphicFramePr>
               <a:graphicFrameLocks xmlns:a="http://schemas.openxmlformats.org/drawingml/2006/main" noChangeAspect="1"/>
             </wp:cNvGraphicFramePr>
@@ -3087,7 +3127,7 @@
                   <pic:spPr>
                     <a:xfrm>
                       <a:off x="0" y="0"/>
-                      <a:ext cx="5860344" cy="4558045"/>
+                      <a:ext cx="5875498" cy="2435203"/>
                     </a:xfrm>
                     <a:prstGeom prst="rect">
                       <a:avLst/>
@@ -3103,13 +3143,141 @@
     <w:p>
       <w:r>
         <w:rPr>
+          <w:rFonts w:hint="eastAsia"/>
+        </w:rPr>
+        <w:t>》后台编辑新闻内容，</w:t>
+      </w:r>
+      <w:proofErr w:type="gramStart"/>
+      <w:r>
+        <w:rPr>
+          <w:rFonts w:hint="eastAsia"/>
+        </w:rPr>
+        <w:t>官网以</w:t>
+      </w:r>
+      <w:proofErr w:type="gramEnd"/>
+      <w:r>
+        <w:rPr>
+          <w:rFonts w:hint="eastAsia"/>
+        </w:rPr>
+        <w:t>网页的形式展示</w:t>
+      </w:r>
+    </w:p>
+    <w:p>
+      <w:r>
+        <w:rPr>
+          <w:rFonts w:hint="eastAsia"/>
+        </w:rPr>
+        <w:t>》</w:t>
+      </w:r>
+      <w:proofErr w:type="gramStart"/>
+      <w:r>
+        <w:rPr>
+          <w:rFonts w:hint="eastAsia"/>
+        </w:rPr>
+        <w:t>官网显示</w:t>
+      </w:r>
+      <w:proofErr w:type="gramEnd"/>
+      <w:r>
+        <w:rPr>
+          <w:rFonts w:hint="eastAsia"/>
+        </w:rPr>
+        <w:t>每条新闻的列表图和标题</w:t>
+      </w:r>
+    </w:p>
+    <w:p>
+      <w:r>
+        <w:rPr>
+          <w:rFonts w:hint="eastAsia"/>
+        </w:rPr>
+        <w:lastRenderedPageBreak/>
+        <w:t>》标题、列表图、内容均为必填项</w:t>
+      </w:r>
+    </w:p>
+    <w:p/>
+    <w:p>
+      <w:pPr>
+        <w:pStyle w:val="2"/>
+      </w:pPr>
+      <w:bookmarkStart w:id="14" w:name="_Toc489026081"/>
+      <w:r>
+        <w:rPr>
+          <w:rFonts w:hint="eastAsia"/>
+        </w:rPr>
+        <w:t>招生报名</w:t>
+      </w:r>
+      <w:bookmarkEnd w:id="14"/>
+    </w:p>
+    <w:p>
+      <w:r>
+        <w:rPr>
+          <w:rFonts w:hint="eastAsia"/>
+        </w:rPr>
+        <w:t>此功能根据幼儿园需要选择使用，可</w:t>
+      </w:r>
+      <w:proofErr w:type="gramStart"/>
+      <w:r>
+        <w:rPr>
+          <w:rFonts w:hint="eastAsia"/>
+        </w:rPr>
+        <w:t>在官网实现</w:t>
+      </w:r>
+      <w:proofErr w:type="gramEnd"/>
+      <w:r>
+        <w:rPr>
+          <w:rFonts w:hint="eastAsia"/>
+        </w:rPr>
+        <w:t>在线报名，幼儿园可根据收到的报名信息进行处理</w:t>
+      </w:r>
+    </w:p>
+    <w:p>
+      <w:r>
+        <w:rPr>
+          <w:rFonts w:hint="eastAsia"/>
+        </w:rPr>
+        <w:t>开启该功能后，在账户管理中添加节点“报名管理”，将</w:t>
+      </w:r>
+      <w:proofErr w:type="gramStart"/>
+      <w:r>
+        <w:rPr>
+          <w:rFonts w:hint="eastAsia"/>
+        </w:rPr>
+        <w:t>在官网报名</w:t>
+      </w:r>
+      <w:proofErr w:type="gramEnd"/>
+      <w:r>
+        <w:rPr>
+          <w:rFonts w:hint="eastAsia"/>
+        </w:rPr>
+        <w:t>的学生信息展示在此节点，并可直接将报名学生加入现有班级</w:t>
+      </w:r>
+    </w:p>
+    <w:p>
+      <w:r>
+        <w:rPr>
+          <w:rFonts w:hint="eastAsia"/>
+        </w:rPr>
+        <w:t>后台填写招生简章内容后，网站显示招生简章的同时，显示在线报名</w:t>
+      </w:r>
+    </w:p>
+    <w:p>
+      <w:r>
+        <w:rPr>
+          <w:rFonts w:hint="eastAsia"/>
+        </w:rPr>
+        <w:t>在线报名提交后，在后台报名管理中，添加相应记录</w:t>
+      </w:r>
+    </w:p>
+    <w:p/>
+    <w:p>
+      <w:r>
+        <w:rPr>
           <w:noProof/>
         </w:rPr>
         <w:drawing>
-          <wp:inline distT="0" distB="0" distL="0" distR="0" wp14:anchorId="4279F3ED" wp14:editId="2E95356F">
-            <wp:extent cx="5865962" cy="2431251"/>
-            <wp:effectExtent l="0" t="0" r="1905" b="7620"/>
-            <wp:docPr id="27" name="图片 27"/>
+          <wp:inline distT="0" distB="0" distL="0" distR="0" wp14:anchorId="4BA95E77" wp14:editId="2FB11604">
+            <wp:extent cx="5891842" cy="2263994"/>
+            <wp:effectExtent l="0" t="0" r="0" b="3175"/>
+            <wp:docPr id="28" name="图片 28"/>
             <wp:cNvGraphicFramePr>
               <a:graphicFrameLocks xmlns:a="http://schemas.openxmlformats.org/drawingml/2006/main" noChangeAspect="1"/>
             </wp:cNvGraphicFramePr>
@@ -3129,7 +3297,7 @@
                   <pic:spPr>
                     <a:xfrm>
                       <a:off x="0" y="0"/>
-                      <a:ext cx="5875498" cy="2435203"/>
+                      <a:ext cx="5890374" cy="2263430"/>
                     </a:xfrm>
                     <a:prstGeom prst="rect">
                       <a:avLst/>
@@ -3145,141 +3313,14 @@
     <w:p>
       <w:r>
         <w:rPr>
-          <w:rFonts w:hint="eastAsia"/>
-        </w:rPr>
-        <w:t>》后台编辑新闻内容，</w:t>
-      </w:r>
-      <w:proofErr w:type="gramStart"/>
-      <w:r>
-        <w:rPr>
-          <w:rFonts w:hint="eastAsia"/>
-        </w:rPr>
-        <w:t>官网以</w:t>
-      </w:r>
-      <w:proofErr w:type="gramEnd"/>
-      <w:r>
-        <w:rPr>
-          <w:rFonts w:hint="eastAsia"/>
-        </w:rPr>
-        <w:t>网页的形式展示</w:t>
-      </w:r>
-    </w:p>
-    <w:p>
-      <w:r>
-        <w:rPr>
-          <w:rFonts w:hint="eastAsia"/>
-        </w:rPr>
-        <w:t>》</w:t>
-      </w:r>
-      <w:proofErr w:type="gramStart"/>
-      <w:r>
-        <w:rPr>
-          <w:rFonts w:hint="eastAsia"/>
-        </w:rPr>
-        <w:t>官网显示</w:t>
-      </w:r>
-      <w:proofErr w:type="gramEnd"/>
-      <w:r>
-        <w:rPr>
-          <w:rFonts w:hint="eastAsia"/>
-        </w:rPr>
-        <w:t>每条新闻的列表图和标题</w:t>
-      </w:r>
-    </w:p>
-    <w:p>
-      <w:r>
-        <w:rPr>
-          <w:rFonts w:hint="eastAsia"/>
+          <w:noProof/>
         </w:rPr>
         <w:lastRenderedPageBreak/>
-        <w:t>》标题、列表图、内容均为必填项</w:t>
-      </w:r>
-    </w:p>
-    <w:p/>
-    <w:p>
-      <w:pPr>
-        <w:pStyle w:val="2"/>
-      </w:pPr>
-      <w:bookmarkStart w:id="15" w:name="_Toc489026081"/>
-      <w:r>
-        <w:rPr>
-          <w:rFonts w:hint="eastAsia"/>
-        </w:rPr>
-        <w:t>招生报名</w:t>
-      </w:r>
-      <w:bookmarkEnd w:id="15"/>
-    </w:p>
-    <w:p>
-      <w:r>
-        <w:rPr>
-          <w:rFonts w:hint="eastAsia"/>
-        </w:rPr>
-        <w:t>此功能根据幼儿园需要选择使用，可</w:t>
-      </w:r>
-      <w:proofErr w:type="gramStart"/>
-      <w:r>
-        <w:rPr>
-          <w:rFonts w:hint="eastAsia"/>
-        </w:rPr>
-        <w:t>在官网实现</w:t>
-      </w:r>
-      <w:proofErr w:type="gramEnd"/>
-      <w:r>
-        <w:rPr>
-          <w:rFonts w:hint="eastAsia"/>
-        </w:rPr>
-        <w:t>在线报名，幼儿园可根据收到的报名信息进行处理</w:t>
-      </w:r>
-    </w:p>
-    <w:p>
-      <w:r>
-        <w:rPr>
-          <w:rFonts w:hint="eastAsia"/>
-        </w:rPr>
-        <w:t>开启该功能后，在账户管理中添加节点“报名管理”，将</w:t>
-      </w:r>
-      <w:proofErr w:type="gramStart"/>
-      <w:r>
-        <w:rPr>
-          <w:rFonts w:hint="eastAsia"/>
-        </w:rPr>
-        <w:t>在官网报名</w:t>
-      </w:r>
-      <w:proofErr w:type="gramEnd"/>
-      <w:r>
-        <w:rPr>
-          <w:rFonts w:hint="eastAsia"/>
-        </w:rPr>
-        <w:t>的学生信息展示在此节点，并可直接将报名学生加入现有班级</w:t>
-      </w:r>
-    </w:p>
-    <w:p>
-      <w:r>
-        <w:rPr>
-          <w:rFonts w:hint="eastAsia"/>
-        </w:rPr>
-        <w:t>后台填写招生简章内容后，网站显示招生简章的同时，显示在线报名</w:t>
-      </w:r>
-    </w:p>
-    <w:p>
-      <w:r>
-        <w:rPr>
-          <w:rFonts w:hint="eastAsia"/>
-        </w:rPr>
-        <w:t>在线报名提交后，在后台报名管理中，添加相应记录</w:t>
-      </w:r>
-    </w:p>
-    <w:p/>
-    <w:p>
-      <w:r>
-        <w:rPr>
-          <w:noProof/>
-        </w:rPr>
         <w:drawing>
-          <wp:inline distT="0" distB="0" distL="0" distR="0" wp14:anchorId="4BA95E77" wp14:editId="2FB11604">
-            <wp:extent cx="5891842" cy="2263994"/>
-            <wp:effectExtent l="0" t="0" r="0" b="3175"/>
-            <wp:docPr id="28" name="图片 28"/>
+          <wp:inline distT="0" distB="0" distL="0" distR="0" wp14:anchorId="3FB4F9C6" wp14:editId="516FC7D6">
+            <wp:extent cx="5891842" cy="4294771"/>
+            <wp:effectExtent l="0" t="0" r="0" b="0"/>
+            <wp:docPr id="29" name="图片 29"/>
             <wp:cNvGraphicFramePr>
               <a:graphicFrameLocks xmlns:a="http://schemas.openxmlformats.org/drawingml/2006/main" noChangeAspect="1"/>
             </wp:cNvGraphicFramePr>
@@ -3299,7 +3340,7 @@
                   <pic:spPr>
                     <a:xfrm>
                       <a:off x="0" y="0"/>
-                      <a:ext cx="5890374" cy="2263430"/>
+                      <a:ext cx="5887629" cy="4291700"/>
                     </a:xfrm>
                     <a:prstGeom prst="rect">
                       <a:avLst/>
@@ -3317,12 +3358,11 @@
         <w:rPr>
           <w:noProof/>
         </w:rPr>
-        <w:lastRenderedPageBreak/>
         <w:drawing>
-          <wp:inline distT="0" distB="0" distL="0" distR="0" wp14:anchorId="3FB4F9C6" wp14:editId="516FC7D6">
-            <wp:extent cx="5891842" cy="4294771"/>
-            <wp:effectExtent l="0" t="0" r="0" b="0"/>
-            <wp:docPr id="29" name="图片 29"/>
+          <wp:inline distT="0" distB="0" distL="0" distR="0" wp14:anchorId="056EB497" wp14:editId="0D399D9C">
+            <wp:extent cx="5899429" cy="1224951"/>
+            <wp:effectExtent l="0" t="0" r="6350" b="0"/>
+            <wp:docPr id="30" name="图片 30"/>
             <wp:cNvGraphicFramePr>
               <a:graphicFrameLocks xmlns:a="http://schemas.openxmlformats.org/drawingml/2006/main" noChangeAspect="1"/>
             </wp:cNvGraphicFramePr>
@@ -3342,7 +3382,7 @@
                   <pic:spPr>
                     <a:xfrm>
                       <a:off x="0" y="0"/>
-                      <a:ext cx="5887629" cy="4291700"/>
+                      <a:ext cx="5897259" cy="1224500"/>
                     </a:xfrm>
                     <a:prstGeom prst="rect">
                       <a:avLst/>
@@ -3360,11 +3400,12 @@
         <w:rPr>
           <w:noProof/>
         </w:rPr>
+        <w:lastRenderedPageBreak/>
         <w:drawing>
-          <wp:inline distT="0" distB="0" distL="0" distR="0" wp14:anchorId="056EB497" wp14:editId="0D399D9C">
-            <wp:extent cx="5899429" cy="1224951"/>
-            <wp:effectExtent l="0" t="0" r="6350" b="0"/>
-            <wp:docPr id="30" name="图片 30"/>
+          <wp:inline distT="0" distB="0" distL="0" distR="0" wp14:anchorId="53892924" wp14:editId="1924E252">
+            <wp:extent cx="5877241" cy="3683480"/>
+            <wp:effectExtent l="0" t="0" r="0" b="0"/>
+            <wp:docPr id="31" name="图片 31"/>
             <wp:cNvGraphicFramePr>
               <a:graphicFrameLocks xmlns:a="http://schemas.openxmlformats.org/drawingml/2006/main" noChangeAspect="1"/>
             </wp:cNvGraphicFramePr>
@@ -3384,7 +3425,7 @@
                   <pic:spPr>
                     <a:xfrm>
                       <a:off x="0" y="0"/>
-                      <a:ext cx="5897259" cy="1224500"/>
+                      <a:ext cx="5880237" cy="3685357"/>
                     </a:xfrm>
                     <a:prstGeom prst="rect">
                       <a:avLst/>
@@ -3404,10 +3445,10 @@
         </w:rPr>
         <w:lastRenderedPageBreak/>
         <w:drawing>
-          <wp:inline distT="0" distB="0" distL="0" distR="0" wp14:anchorId="53892924" wp14:editId="1924E252">
-            <wp:extent cx="5877241" cy="3683480"/>
-            <wp:effectExtent l="0" t="0" r="0" b="0"/>
-            <wp:docPr id="31" name="图片 31"/>
+          <wp:inline distT="0" distB="0" distL="0" distR="0" wp14:anchorId="319D6AC0" wp14:editId="6754DF6F">
+            <wp:extent cx="5874589" cy="5824593"/>
+            <wp:effectExtent l="0" t="0" r="0" b="5080"/>
+            <wp:docPr id="32" name="图片 32"/>
             <wp:cNvGraphicFramePr>
               <a:graphicFrameLocks xmlns:a="http://schemas.openxmlformats.org/drawingml/2006/main" noChangeAspect="1"/>
             </wp:cNvGraphicFramePr>
@@ -3427,7 +3468,7 @@
                   <pic:spPr>
                     <a:xfrm>
                       <a:off x="0" y="0"/>
-                      <a:ext cx="5880237" cy="3685357"/>
+                      <a:ext cx="5873383" cy="5823397"/>
                     </a:xfrm>
                     <a:prstGeom prst="rect">
                       <a:avLst/>
@@ -3443,14 +3484,80 @@
     <w:p>
       <w:r>
         <w:rPr>
+          <w:rFonts w:hint="eastAsia"/>
+        </w:rPr>
+        <w:t>》在线报名时，所有项均为必填项</w:t>
+      </w:r>
+    </w:p>
+    <w:p>
+      <w:r>
+        <w:rPr>
+          <w:rFonts w:hint="eastAsia"/>
+        </w:rPr>
+        <w:t>》幼儿园对于报名，可执行删除、办理入园操作</w:t>
+      </w:r>
+    </w:p>
+    <w:p>
+      <w:r>
+        <w:rPr>
+          <w:rFonts w:hint="eastAsia"/>
+        </w:rPr>
+        <w:t>》办理入园时，必须选择一个班级</w:t>
+      </w:r>
+    </w:p>
+    <w:p/>
+    <w:p>
+      <w:pPr>
+        <w:pStyle w:val="2"/>
+      </w:pPr>
+      <w:bookmarkStart w:id="15" w:name="_Toc489026082"/>
+      <w:r>
+        <w:rPr>
+          <w:rFonts w:hint="eastAsia"/>
+        </w:rPr>
+        <w:t>招贤纳士</w:t>
+      </w:r>
+      <w:bookmarkEnd w:id="15"/>
+    </w:p>
+    <w:p>
+      <w:r>
+        <w:rPr>
+          <w:rFonts w:hint="eastAsia"/>
+        </w:rPr>
+        <w:t>此功能根据幼儿园需要选择使用，用于</w:t>
+      </w:r>
+      <w:r>
+        <w:rPr>
+          <w:rFonts w:hint="eastAsia"/>
+        </w:rPr>
+        <w:t>幼儿园</w:t>
+      </w:r>
+      <w:proofErr w:type="gramStart"/>
+      <w:r>
+        <w:rPr>
+          <w:rFonts w:hint="eastAsia"/>
+        </w:rPr>
+        <w:t>在官网发布</w:t>
+      </w:r>
+      <w:proofErr w:type="gramEnd"/>
+      <w:r>
+        <w:rPr>
+          <w:rFonts w:hint="eastAsia"/>
+        </w:rPr>
+        <w:t>招聘信息</w:t>
+      </w:r>
+    </w:p>
+    <w:p>
+      <w:r>
+        <w:rPr>
           <w:noProof/>
         </w:rPr>
         <w:lastRenderedPageBreak/>
         <w:drawing>
-          <wp:inline distT="0" distB="0" distL="0" distR="0" wp14:anchorId="319D6AC0" wp14:editId="6754DF6F">
-            <wp:extent cx="5874589" cy="5824593"/>
-            <wp:effectExtent l="0" t="0" r="0" b="5080"/>
-            <wp:docPr id="32" name="图片 32"/>
+          <wp:inline distT="0" distB="0" distL="0" distR="0" wp14:anchorId="14F0B88C" wp14:editId="6B1B93B5">
+            <wp:extent cx="5874589" cy="1229312"/>
+            <wp:effectExtent l="0" t="0" r="0" b="9525"/>
+            <wp:docPr id="33" name="图片 33"/>
             <wp:cNvGraphicFramePr>
               <a:graphicFrameLocks xmlns:a="http://schemas.openxmlformats.org/drawingml/2006/main" noChangeAspect="1"/>
             </wp:cNvGraphicFramePr>
@@ -3470,7 +3577,7 @@
                   <pic:spPr>
                     <a:xfrm>
                       <a:off x="0" y="0"/>
-                      <a:ext cx="5873383" cy="5823397"/>
+                      <a:ext cx="5872019" cy="1228774"/>
                     </a:xfrm>
                     <a:prstGeom prst="rect">
                       <a:avLst/>
@@ -3486,74 +3593,13 @@
     <w:p>
       <w:r>
         <w:rPr>
-          <w:rFonts w:hint="eastAsia"/>
-        </w:rPr>
-        <w:t>》在线报名时，所有项均为必填项</w:t>
-      </w:r>
-    </w:p>
-    <w:p>
-      <w:r>
-        <w:rPr>
-          <w:rFonts w:hint="eastAsia"/>
-        </w:rPr>
-        <w:t>》幼儿园对于报名，可执行删除、办理入园操作</w:t>
-      </w:r>
-    </w:p>
-    <w:p>
-      <w:r>
-        <w:rPr>
-          <w:rFonts w:hint="eastAsia"/>
-        </w:rPr>
-        <w:t>》办理入园时，必须选择一个班级</w:t>
-      </w:r>
-    </w:p>
-    <w:p/>
-    <w:p>
-      <w:pPr>
-        <w:pStyle w:val="2"/>
-      </w:pPr>
-      <w:bookmarkStart w:id="16" w:name="_Toc489026082"/>
-      <w:r>
-        <w:rPr>
-          <w:rFonts w:hint="eastAsia"/>
-        </w:rPr>
-        <w:t>招贤纳士</w:t>
-      </w:r>
-      <w:bookmarkEnd w:id="16"/>
-    </w:p>
-    <w:p>
-      <w:r>
-        <w:rPr>
-          <w:rFonts w:hint="eastAsia"/>
-        </w:rPr>
-        <w:t>此功能根据幼儿园需要选择使用，用于展示幼儿园</w:t>
-      </w:r>
-      <w:proofErr w:type="gramStart"/>
-      <w:r>
-        <w:rPr>
-          <w:rFonts w:hint="eastAsia"/>
-        </w:rPr>
-        <w:t>在官网发布</w:t>
-      </w:r>
-      <w:proofErr w:type="gramEnd"/>
-      <w:r>
-        <w:rPr>
-          <w:rFonts w:hint="eastAsia"/>
-        </w:rPr>
-        <w:t>招聘信息</w:t>
-      </w:r>
-    </w:p>
-    <w:p>
-      <w:r>
-        <w:rPr>
           <w:noProof/>
         </w:rPr>
-        <w:lastRenderedPageBreak/>
         <w:drawing>
-          <wp:inline distT="0" distB="0" distL="0" distR="0" wp14:anchorId="14F0B88C" wp14:editId="6B1B93B5">
-            <wp:extent cx="5874589" cy="1229312"/>
-            <wp:effectExtent l="0" t="0" r="0" b="9525"/>
-            <wp:docPr id="33" name="图片 33"/>
+          <wp:inline distT="0" distB="0" distL="0" distR="0" wp14:anchorId="6DC97552" wp14:editId="64A6C153">
+            <wp:extent cx="5857336" cy="3618125"/>
+            <wp:effectExtent l="0" t="0" r="0" b="1905"/>
+            <wp:docPr id="35" name="图片 35"/>
             <wp:cNvGraphicFramePr>
               <a:graphicFrameLocks xmlns:a="http://schemas.openxmlformats.org/drawingml/2006/main" noChangeAspect="1"/>
             </wp:cNvGraphicFramePr>
@@ -3573,7 +3619,7 @@
                   <pic:spPr>
                     <a:xfrm>
                       <a:off x="0" y="0"/>
-                      <a:ext cx="5872019" cy="1228774"/>
+                      <a:ext cx="5852306" cy="3615018"/>
                     </a:xfrm>
                     <a:prstGeom prst="rect">
                       <a:avLst/>
@@ -3591,11 +3637,12 @@
         <w:rPr>
           <w:noProof/>
         </w:rPr>
+        <w:lastRenderedPageBreak/>
         <w:drawing>
-          <wp:inline distT="0" distB="0" distL="0" distR="0" wp14:anchorId="7B25C239" wp14:editId="70AC4F6D">
-            <wp:extent cx="5857336" cy="3565247"/>
-            <wp:effectExtent l="0" t="0" r="0" b="0"/>
-            <wp:docPr id="36" name="图片 36"/>
+          <wp:inline distT="0" distB="0" distL="0" distR="0" wp14:anchorId="70679990" wp14:editId="7C87439C">
+            <wp:extent cx="5857336" cy="3954380"/>
+            <wp:effectExtent l="0" t="0" r="0" b="8255"/>
+            <wp:docPr id="34" name="图片 34"/>
             <wp:cNvGraphicFramePr>
               <a:graphicFrameLocks xmlns:a="http://schemas.openxmlformats.org/drawingml/2006/main" noChangeAspect="1"/>
             </wp:cNvGraphicFramePr>
@@ -3615,7 +3662,7 @@
                   <pic:spPr>
                     <a:xfrm>
                       <a:off x="0" y="0"/>
-                      <a:ext cx="5859789" cy="3566740"/>
+                      <a:ext cx="5854147" cy="3952227"/>
                     </a:xfrm>
                     <a:prstGeom prst="rect">
                       <a:avLst/>
@@ -3627,15 +3674,17 @@
           </wp:inline>
         </w:drawing>
       </w:r>
+    </w:p>
+    <w:p>
       <w:r>
         <w:rPr>
           <w:noProof/>
         </w:rPr>
         <w:drawing>
-          <wp:inline distT="0" distB="0" distL="0" distR="0" wp14:anchorId="6DC97552" wp14:editId="64A6C153">
-            <wp:extent cx="5857336" cy="3618125"/>
-            <wp:effectExtent l="0" t="0" r="0" b="1905"/>
-            <wp:docPr id="35" name="图片 35"/>
+          <wp:inline distT="0" distB="0" distL="0" distR="0" wp14:anchorId="38186C7C" wp14:editId="456C686F">
+            <wp:extent cx="5829976" cy="2639683"/>
+            <wp:effectExtent l="0" t="0" r="0" b="8890"/>
+            <wp:docPr id="37" name="图片 37"/>
             <wp:cNvGraphicFramePr>
               <a:graphicFrameLocks xmlns:a="http://schemas.openxmlformats.org/drawingml/2006/main" noChangeAspect="1"/>
             </wp:cNvGraphicFramePr>
@@ -3655,7 +3704,7 @@
                   <pic:spPr>
                     <a:xfrm>
                       <a:off x="0" y="0"/>
-                      <a:ext cx="5852306" cy="3615018"/>
+                      <a:ext cx="5826494" cy="2638107"/>
                     </a:xfrm>
                     <a:prstGeom prst="rect">
                       <a:avLst/>
@@ -3671,14 +3720,52 @@
     <w:p>
       <w:r>
         <w:rPr>
+          <w:rFonts w:hint="eastAsia"/>
+        </w:rPr>
+        <w:t>》添加职位前，需先进行“招聘设置”，设置联系方式，若未</w:t>
+      </w:r>
+      <w:bookmarkStart w:id="16" w:name="_GoBack"/>
+      <w:bookmarkEnd w:id="16"/>
+      <w:r>
+        <w:rPr>
+          <w:rFonts w:hint="eastAsia"/>
+        </w:rPr>
+        <w:t>设置，则在点击“添加职位”时，进行提示</w:t>
+      </w:r>
+    </w:p>
+    <w:p/>
+    <w:p>
+      <w:pPr>
+        <w:pStyle w:val="2"/>
+      </w:pPr>
+      <w:bookmarkStart w:id="17" w:name="_Toc489026083"/>
+      <w:r>
+        <w:rPr>
+          <w:rFonts w:hint="eastAsia"/>
+        </w:rPr>
+        <w:t>关于我们</w:t>
+      </w:r>
+      <w:bookmarkEnd w:id="17"/>
+    </w:p>
+    <w:p>
+      <w:r>
+        <w:rPr>
+          <w:rFonts w:hint="eastAsia"/>
+        </w:rPr>
+        <w:t>此模块为默认模块，不需要在模块设置中进行设置</w:t>
+      </w:r>
+    </w:p>
+    <w:p>
+      <w:r>
+        <w:rPr>
           <w:noProof/>
         </w:rPr>
         <w:lastRenderedPageBreak/>
         <w:drawing>
-          <wp:inline distT="0" distB="0" distL="0" distR="0" wp14:anchorId="70679990" wp14:editId="7C87439C">
-            <wp:extent cx="5857336" cy="3954380"/>
-            <wp:effectExtent l="0" t="0" r="0" b="8255"/>
-            <wp:docPr id="34" name="图片 34"/>
+          <wp:inline distT="0" distB="0" distL="0" distR="0" wp14:anchorId="44AAE3CF" wp14:editId="6BCD86F8">
+            <wp:extent cx="5943600" cy="2484755"/>
+            <wp:effectExtent l="0" t="0" r="0" b="0"/>
+            <wp:docPr id="40" name="图片 40"/>
             <wp:cNvGraphicFramePr>
               <a:graphicFrameLocks xmlns:a="http://schemas.openxmlformats.org/drawingml/2006/main" noChangeAspect="1"/>
             </wp:cNvGraphicFramePr>
@@ -3698,7 +3785,7 @@
                   <pic:spPr>
                     <a:xfrm>
                       <a:off x="0" y="0"/>
-                      <a:ext cx="5854147" cy="3952227"/>
+                      <a:ext cx="5957702" cy="2490650"/>
                     </a:xfrm>
                     <a:prstGeom prst="rect">
                       <a:avLst/>
@@ -3714,13 +3801,21 @@
     <w:p>
       <w:r>
         <w:rPr>
+          <w:rFonts w:hint="eastAsia"/>
+        </w:rPr>
+        <w:t>后台填写幼儿园的简介信息，在网站显示简介及位置信息、联系方式</w:t>
+      </w:r>
+    </w:p>
+    <w:p>
+      <w:r>
+        <w:rPr>
           <w:noProof/>
         </w:rPr>
         <w:drawing>
-          <wp:inline distT="0" distB="0" distL="0" distR="0" wp14:anchorId="38186C7C" wp14:editId="456C686F">
-            <wp:extent cx="5829976" cy="2639683"/>
-            <wp:effectExtent l="0" t="0" r="0" b="8890"/>
-            <wp:docPr id="37" name="图片 37"/>
+          <wp:inline distT="0" distB="0" distL="0" distR="0" wp14:anchorId="0C29DA7B" wp14:editId="2E30CF93">
+            <wp:extent cx="5943600" cy="4644125"/>
+            <wp:effectExtent l="0" t="0" r="0" b="4445"/>
+            <wp:docPr id="41" name="图片 41"/>
             <wp:cNvGraphicFramePr>
               <a:graphicFrameLocks xmlns:a="http://schemas.openxmlformats.org/drawingml/2006/main" noChangeAspect="1"/>
             </wp:cNvGraphicFramePr>
@@ -3740,129 +3835,6 @@
                   <pic:spPr>
                     <a:xfrm>
                       <a:off x="0" y="0"/>
-                      <a:ext cx="5826494" cy="2638107"/>
-                    </a:xfrm>
-                    <a:prstGeom prst="rect">
-                      <a:avLst/>
-                    </a:prstGeom>
-                  </pic:spPr>
-                </pic:pic>
-              </a:graphicData>
-            </a:graphic>
-          </wp:inline>
-        </w:drawing>
-      </w:r>
-    </w:p>
-    <w:p>
-      <w:r>
-        <w:rPr>
-          <w:rFonts w:hint="eastAsia"/>
-        </w:rPr>
-        <w:t>》添加职位前，需先进行“招聘设置”，设置联系方式，若为设置，则在点击“添加职位”时，进行提示</w:t>
-      </w:r>
-    </w:p>
-    <w:p/>
-    <w:p>
-      <w:pPr>
-        <w:pStyle w:val="2"/>
-      </w:pPr>
-      <w:bookmarkStart w:id="17" w:name="_Toc489026083"/>
-      <w:r>
-        <w:rPr>
-          <w:rFonts w:hint="eastAsia"/>
-        </w:rPr>
-        <w:t>关于我们</w:t>
-      </w:r>
-      <w:bookmarkEnd w:id="17"/>
-    </w:p>
-    <w:p>
-      <w:r>
-        <w:rPr>
-          <w:rFonts w:hint="eastAsia"/>
-        </w:rPr>
-        <w:t>此模块为默认模块，不需要在模块设置中进行设置</w:t>
-      </w:r>
-    </w:p>
-    <w:p>
-      <w:r>
-        <w:rPr>
-          <w:noProof/>
-        </w:rPr>
-        <w:lastRenderedPageBreak/>
-        <w:drawing>
-          <wp:inline distT="0" distB="0" distL="0" distR="0" wp14:anchorId="44AAE3CF" wp14:editId="6BCD86F8">
-            <wp:extent cx="5943600" cy="2484755"/>
-            <wp:effectExtent l="0" t="0" r="0" b="0"/>
-            <wp:docPr id="40" name="图片 40"/>
-            <wp:cNvGraphicFramePr>
-              <a:graphicFrameLocks xmlns:a="http://schemas.openxmlformats.org/drawingml/2006/main" noChangeAspect="1"/>
-            </wp:cNvGraphicFramePr>
-            <a:graphic xmlns:a="http://schemas.openxmlformats.org/drawingml/2006/main">
-              <a:graphicData uri="http://schemas.openxmlformats.org/drawingml/2006/picture">
-                <pic:pic xmlns:pic="http://schemas.openxmlformats.org/drawingml/2006/picture">
-                  <pic:nvPicPr>
-                    <pic:cNvPr id="0" name=""/>
-                    <pic:cNvPicPr/>
-                  </pic:nvPicPr>
-                  <pic:blipFill>
-                    <a:blip r:embed="rId43"/>
-                    <a:stretch>
-                      <a:fillRect/>
-                    </a:stretch>
-                  </pic:blipFill>
-                  <pic:spPr>
-                    <a:xfrm>
-                      <a:off x="0" y="0"/>
-                      <a:ext cx="5957702" cy="2490650"/>
-                    </a:xfrm>
-                    <a:prstGeom prst="rect">
-                      <a:avLst/>
-                    </a:prstGeom>
-                  </pic:spPr>
-                </pic:pic>
-              </a:graphicData>
-            </a:graphic>
-          </wp:inline>
-        </w:drawing>
-      </w:r>
-    </w:p>
-    <w:p>
-      <w:r>
-        <w:rPr>
-          <w:rFonts w:hint="eastAsia"/>
-        </w:rPr>
-        <w:t>后台填写幼儿园的简介信息，在网站显示简介及位置信息、联系方式</w:t>
-      </w:r>
-    </w:p>
-    <w:p>
-      <w:r>
-        <w:rPr>
-          <w:noProof/>
-        </w:rPr>
-        <w:drawing>
-          <wp:inline distT="0" distB="0" distL="0" distR="0" wp14:anchorId="0C29DA7B" wp14:editId="2E30CF93">
-            <wp:extent cx="5943600" cy="4644125"/>
-            <wp:effectExtent l="0" t="0" r="0" b="4445"/>
-            <wp:docPr id="41" name="图片 41"/>
-            <wp:cNvGraphicFramePr>
-              <a:graphicFrameLocks xmlns:a="http://schemas.openxmlformats.org/drawingml/2006/main" noChangeAspect="1"/>
-            </wp:cNvGraphicFramePr>
-            <a:graphic xmlns:a="http://schemas.openxmlformats.org/drawingml/2006/main">
-              <a:graphicData uri="http://schemas.openxmlformats.org/drawingml/2006/picture">
-                <pic:pic xmlns:pic="http://schemas.openxmlformats.org/drawingml/2006/picture">
-                  <pic:nvPicPr>
-                    <pic:cNvPr id="0" name=""/>
-                    <pic:cNvPicPr/>
-                  </pic:nvPicPr>
-                  <pic:blipFill>
-                    <a:blip r:embed="rId44"/>
-                    <a:stretch>
-                      <a:fillRect/>
-                    </a:stretch>
-                  </pic:blipFill>
-                  <pic:spPr>
-                    <a:xfrm>
-                      <a:off x="0" y="0"/>
                       <a:ext cx="5940341" cy="4641578"/>
                     </a:xfrm>
                     <a:prstGeom prst="rect">
@@ -3887,8 +3859,8 @@
 </file>
 
 <file path=word/numbering.xml><?xml version="1.0" encoding="utf-8"?>
-<w:numbering xmlns:wpc="http://schemas.microsoft.com/office/word/2010/wordprocessingCanvas" xmlns:mc="http://schemas.openxmlformats.org/markup-compatibility/2006" xmlns:o="urn:schemas-microsoft-com:office:office" xmlns:r="http://schemas.openxmlformats.org/officeDocument/2006/relationships" xmlns:m="http://schemas.openxmlformats.org/officeDocument/2006/math" xmlns:v="urn:schemas-microsoft-com:vml" xmlns:wp14="http://schemas.microsoft.com/office/word/2010/wordprocessingDrawing" xmlns:wp="http://schemas.openxmlformats.org/drawingml/2006/wordprocessingDrawing" xmlns:w10="urn:schemas-microsoft-com:office:word" xmlns:w="http://schemas.openxmlformats.org/wordprocessingml/2006/main" xmlns:w14="http://schemas.microsoft.com/office/word/2010/wordml" xmlns:wpg="http://schemas.microsoft.com/office/word/2010/wordprocessingGroup" xmlns:wpi="http://schemas.microsoft.com/office/word/2010/wordprocessingInk" xmlns:wne="http://schemas.microsoft.com/office/word/2006/wordml" xmlns:wps="http://schemas.microsoft.com/office/word/2010/wordprocessingShape" mc:Ignorable="w14 wp14">
-  <w:abstractNum w:abstractNumId="0">
+<w:numbering xmlns:wpc="http://schemas.microsoft.com/office/word/2010/wordprocessingCanvas" xmlns:cx="http://schemas.microsoft.com/office/drawing/2014/chartex" xmlns:cx1="http://schemas.microsoft.com/office/drawing/2015/9/8/chartex" xmlns:cx2="http://schemas.microsoft.com/office/drawing/2015/10/21/chartex" xmlns:cx3="http://schemas.microsoft.com/office/drawing/2016/5/9/chartex" xmlns:cx4="http://schemas.microsoft.com/office/drawing/2016/5/10/chartex" xmlns:cx5="http://schemas.microsoft.com/office/drawing/2016/5/11/chartex" xmlns:cx6="http://schemas.microsoft.com/office/drawing/2016/5/12/chartex" xmlns:cx7="http://schemas.microsoft.com/office/drawing/2016/5/13/chartex" xmlns:cx8="http://schemas.microsoft.com/office/drawing/2016/5/14/chartex" xmlns:mc="http://schemas.openxmlformats.org/markup-compatibility/2006" xmlns:aink="http://schemas.microsoft.com/office/drawing/2016/ink" xmlns:am3d="http://schemas.microsoft.com/office/drawing/2017/model3d" xmlns:o="urn:schemas-microsoft-com:office:office" xmlns:r="http://schemas.openxmlformats.org/officeDocument/2006/relationships" xmlns:m="http://schemas.openxmlformats.org/officeDocument/2006/math" xmlns:v="urn:schemas-microsoft-com:vml" xmlns:wp14="http://schemas.microsoft.com/office/word/2010/wordprocessingDrawing" xmlns:wp="http://schemas.openxmlformats.org/drawingml/2006/wordprocessingDrawing" xmlns:w10="urn:schemas-microsoft-com:office:word" xmlns:w="http://schemas.openxmlformats.org/wordprocessingml/2006/main" xmlns:w14="http://schemas.microsoft.com/office/word/2010/wordml" xmlns:w15="http://schemas.microsoft.com/office/word/2012/wordml" xmlns:w16cid="http://schemas.microsoft.com/office/word/2016/wordml/cid" xmlns:w16se="http://schemas.microsoft.com/office/word/2015/wordml/symex" xmlns:wpg="http://schemas.microsoft.com/office/word/2010/wordprocessingGroup" xmlns:wpi="http://schemas.microsoft.com/office/word/2010/wordprocessingInk" xmlns:wne="http://schemas.microsoft.com/office/word/2006/wordml" xmlns:wps="http://schemas.microsoft.com/office/word/2010/wordprocessingShape" mc:Ignorable="w14 w15 w16se w16cid wp14">
+  <w:abstractNum w:abstractNumId="0" w15:restartNumberingAfterBreak="0">
     <w:nsid w:val="1C2C7473"/>
     <w:multiLevelType w:val="hybridMultilevel"/>
     <w:tmpl w:val="831A073C"/>
@@ -3977,7 +3949,7 @@
       </w:pPr>
     </w:lvl>
   </w:abstractNum>
-  <w:abstractNum w:abstractNumId="1">
+  <w:abstractNum w:abstractNumId="1" w15:restartNumberingAfterBreak="0">
     <w:nsid w:val="69BA63BB"/>
     <w:multiLevelType w:val="hybridMultilevel"/>
     <w:tmpl w:val="44BE9F0C"/>
@@ -4076,7 +4048,7 @@
 </file>
 
 <file path=word/styles.xml><?xml version="1.0" encoding="utf-8"?>
-<w:styles xmlns:mc="http://schemas.openxmlformats.org/markup-compatibility/2006" xmlns:r="http://schemas.openxmlformats.org/officeDocument/2006/relationships" xmlns:w="http://schemas.openxmlformats.org/wordprocessingml/2006/main" xmlns:w14="http://schemas.microsoft.com/office/word/2010/wordml" mc:Ignorable="w14">
+<w:styles xmlns:mc="http://schemas.openxmlformats.org/markup-compatibility/2006" xmlns:r="http://schemas.openxmlformats.org/officeDocument/2006/relationships" xmlns:w="http://schemas.openxmlformats.org/wordprocessingml/2006/main" xmlns:w14="http://schemas.microsoft.com/office/word/2010/wordml" xmlns:w15="http://schemas.microsoft.com/office/word/2012/wordml" xmlns:w16cid="http://schemas.microsoft.com/office/word/2016/wordml/cid" xmlns:w16se="http://schemas.microsoft.com/office/word/2015/wordml/symex" mc:Ignorable="w14 w15 w16se w16cid">
   <w:docDefaults>
     <w:rPrDefault>
       <w:rPr>
@@ -4089,144 +4061,382 @@
     </w:rPrDefault>
     <w:pPrDefault/>
   </w:docDefaults>
-  <w:latentStyles w:defLockedState="0" w:defUIPriority="99" w:defSemiHidden="1" w:defUnhideWhenUsed="1" w:defQFormat="0" w:count="267">
-    <w:lsdException w:name="Normal" w:semiHidden="0" w:uiPriority="0" w:unhideWhenUsed="0" w:qFormat="1"/>
-    <w:lsdException w:name="heading 1" w:semiHidden="0" w:uiPriority="9" w:unhideWhenUsed="0" w:qFormat="1"/>
-    <w:lsdException w:name="heading 2" w:uiPriority="9" w:qFormat="1"/>
-    <w:lsdException w:name="heading 3" w:uiPriority="9" w:qFormat="1"/>
-    <w:lsdException w:name="heading 4" w:uiPriority="9" w:qFormat="1"/>
-    <w:lsdException w:name="heading 5" w:uiPriority="9" w:qFormat="1"/>
-    <w:lsdException w:name="heading 6" w:uiPriority="9" w:qFormat="1"/>
-    <w:lsdException w:name="heading 7" w:uiPriority="9" w:qFormat="1"/>
-    <w:lsdException w:name="heading 8" w:uiPriority="9" w:qFormat="1"/>
-    <w:lsdException w:name="heading 9" w:uiPriority="9" w:qFormat="1"/>
-    <w:lsdException w:name="toc 1" w:uiPriority="39"/>
-    <w:lsdException w:name="toc 2" w:uiPriority="39"/>
-    <w:lsdException w:name="toc 3" w:uiPriority="39"/>
-    <w:lsdException w:name="toc 4" w:uiPriority="39"/>
-    <w:lsdException w:name="toc 5" w:uiPriority="39"/>
-    <w:lsdException w:name="toc 6" w:uiPriority="39"/>
-    <w:lsdException w:name="toc 7" w:uiPriority="39"/>
-    <w:lsdException w:name="toc 8" w:uiPriority="39"/>
-    <w:lsdException w:name="toc 9" w:uiPriority="39"/>
-    <w:lsdException w:name="caption" w:uiPriority="35" w:qFormat="1"/>
-    <w:lsdException w:name="Title" w:semiHidden="0" w:uiPriority="10" w:unhideWhenUsed="0" w:qFormat="1"/>
-    <w:lsdException w:name="Default Paragraph Font" w:uiPriority="1"/>
-    <w:lsdException w:name="Subtitle" w:semiHidden="0" w:uiPriority="11" w:unhideWhenUsed="0" w:qFormat="1"/>
-    <w:lsdException w:name="Strong" w:semiHidden="0" w:uiPriority="22" w:unhideWhenUsed="0" w:qFormat="1"/>
-    <w:lsdException w:name="Emphasis" w:semiHidden="0" w:uiPriority="20" w:unhideWhenUsed="0" w:qFormat="1"/>
-    <w:lsdException w:name="Table Grid" w:semiHidden="0" w:uiPriority="59" w:unhideWhenUsed="0"/>
-    <w:lsdException w:name="Placeholder Text" w:unhideWhenUsed="0"/>
-    <w:lsdException w:name="No Spacing" w:semiHidden="0" w:uiPriority="1" w:unhideWhenUsed="0" w:qFormat="1"/>
-    <w:lsdException w:name="Light Shading" w:semiHidden="0" w:uiPriority="60" w:unhideWhenUsed="0"/>
-    <w:lsdException w:name="Light List" w:semiHidden="0" w:uiPriority="61" w:unhideWhenUsed="0"/>
-    <w:lsdException w:name="Light Grid" w:semiHidden="0" w:uiPriority="62" w:unhideWhenUsed="0"/>
-    <w:lsdException w:name="Medium Shading 1" w:semiHidden="0" w:uiPriority="63" w:unhideWhenUsed="0"/>
-    <w:lsdException w:name="Medium Shading 2" w:semiHidden="0" w:uiPriority="64" w:unhideWhenUsed="0"/>
-    <w:lsdException w:name="Medium List 1" w:semiHidden="0" w:uiPriority="65" w:unhideWhenUsed="0"/>
-    <w:lsdException w:name="Medium List 2" w:semiHidden="0" w:uiPriority="66" w:unhideWhenUsed="0"/>
-    <w:lsdException w:name="Medium Grid 1" w:semiHidden="0" w:uiPriority="67" w:unhideWhenUsed="0"/>
-    <w:lsdException w:name="Medium Grid 2" w:semiHidden="0" w:uiPriority="68" w:unhideWhenUsed="0"/>
-    <w:lsdException w:name="Medium Grid 3" w:semiHidden="0" w:uiPriority="69" w:unhideWhenUsed="0"/>
-    <w:lsdException w:name="Dark List" w:semiHidden="0" w:uiPriority="70" w:unhideWhenUsed="0"/>
-    <w:lsdException w:name="Colorful Shading" w:semiHidden="0" w:uiPriority="71" w:unhideWhenUsed="0"/>
-    <w:lsdException w:name="Colorful List" w:semiHidden="0" w:uiPriority="72" w:unhideWhenUsed="0"/>
-    <w:lsdException w:name="Colorful Grid" w:semiHidden="0" w:uiPriority="73" w:unhideWhenUsed="0"/>
-    <w:lsdException w:name="Light Shading Accent 1" w:semiHidden="0" w:uiPriority="60" w:unhideWhenUsed="0"/>
-    <w:lsdException w:name="Light List Accent 1" w:semiHidden="0" w:uiPriority="61" w:unhideWhenUsed="0"/>
-    <w:lsdException w:name="Light Grid Accent 1" w:semiHidden="0" w:uiPriority="62" w:unhideWhenUsed="0"/>
-    <w:lsdException w:name="Medium Shading 1 Accent 1" w:semiHidden="0" w:uiPriority="63" w:unhideWhenUsed="0"/>
-    <w:lsdException w:name="Medium Shading 2 Accent 1" w:semiHidden="0" w:uiPriority="64" w:unhideWhenUsed="0"/>
-    <w:lsdException w:name="Medium List 1 Accent 1" w:semiHidden="0" w:uiPriority="65" w:unhideWhenUsed="0"/>
-    <w:lsdException w:name="Revision" w:unhideWhenUsed="0"/>
-    <w:lsdException w:name="List Paragraph" w:semiHidden="0" w:uiPriority="34" w:unhideWhenUsed="0" w:qFormat="1"/>
-    <w:lsdException w:name="Quote" w:semiHidden="0" w:uiPriority="29" w:unhideWhenUsed="0" w:qFormat="1"/>
-    <w:lsdException w:name="Intense Quote" w:semiHidden="0" w:uiPriority="30" w:unhideWhenUsed="0" w:qFormat="1"/>
-    <w:lsdException w:name="Medium List 2 Accent 1" w:semiHidden="0" w:uiPriority="66" w:unhideWhenUsed="0"/>
-    <w:lsdException w:name="Medium Grid 1 Accent 1" w:semiHidden="0" w:uiPriority="67" w:unhideWhenUsed="0"/>
-    <w:lsdException w:name="Medium Grid 2 Accent 1" w:semiHidden="0" w:uiPriority="68" w:unhideWhenUsed="0"/>
-    <w:lsdException w:name="Medium Grid 3 Accent 1" w:semiHidden="0" w:uiPriority="69" w:unhideWhenUsed="0"/>
-    <w:lsdException w:name="Dark List Accent 1" w:semiHidden="0" w:uiPriority="70" w:unhideWhenUsed="0"/>
-    <w:lsdException w:name="Colorful Shading Accent 1" w:semiHidden="0" w:uiPriority="71" w:unhideWhenUsed="0"/>
-    <w:lsdException w:name="Colorful List Accent 1" w:semiHidden="0" w:uiPriority="72" w:unhideWhenUsed="0"/>
-    <w:lsdException w:name="Colorful Grid Accent 1" w:semiHidden="0" w:uiPriority="73" w:unhideWhenUsed="0"/>
-    <w:lsdException w:name="Light Shading Accent 2" w:semiHidden="0" w:uiPriority="60" w:unhideWhenUsed="0"/>
-    <w:lsdException w:name="Light List Accent 2" w:semiHidden="0" w:uiPriority="61" w:unhideWhenUsed="0"/>
-    <w:lsdException w:name="Light Grid Accent 2" w:semiHidden="0" w:uiPriority="62" w:unhideWhenUsed="0"/>
-    <w:lsdException w:name="Medium Shading 1 Accent 2" w:semiHidden="0" w:uiPriority="63" w:unhideWhenUsed="0"/>
-    <w:lsdException w:name="Medium Shading 2 Accent 2" w:semiHidden="0" w:uiPriority="64" w:unhideWhenUsed="0"/>
-    <w:lsdException w:name="Medium List 1 Accent 2" w:semiHidden="0" w:uiPriority="65" w:unhideWhenUsed="0"/>
-    <w:lsdException w:name="Medium List 2 Accent 2" w:semiHidden="0" w:uiPriority="66" w:unhideWhenUsed="0"/>
-    <w:lsdException w:name="Medium Grid 1 Accent 2" w:semiHidden="0" w:uiPriority="67" w:unhideWhenUsed="0"/>
-    <w:lsdException w:name="Medium Grid 2 Accent 2" w:semiHidden="0" w:uiPriority="68" w:unhideWhenUsed="0"/>
-    <w:lsdException w:name="Medium Grid 3 Accent 2" w:semiHidden="0" w:uiPriority="69" w:unhideWhenUsed="0"/>
-    <w:lsdException w:name="Dark List Accent 2" w:semiHidden="0" w:uiPriority="70" w:unhideWhenUsed="0"/>
-    <w:lsdException w:name="Colorful Shading Accent 2" w:semiHidden="0" w:uiPriority="71" w:unhideWhenUsed="0"/>
-    <w:lsdException w:name="Colorful List Accent 2" w:semiHidden="0" w:uiPriority="72" w:unhideWhenUsed="0"/>
-    <w:lsdException w:name="Colorful Grid Accent 2" w:semiHidden="0" w:uiPriority="73" w:unhideWhenUsed="0"/>
-    <w:lsdException w:name="Light Shading Accent 3" w:semiHidden="0" w:uiPriority="60" w:unhideWhenUsed="0"/>
-    <w:lsdException w:name="Light List Accent 3" w:semiHidden="0" w:uiPriority="61" w:unhideWhenUsed="0"/>
-    <w:lsdException w:name="Light Grid Accent 3" w:semiHidden="0" w:uiPriority="62" w:unhideWhenUsed="0"/>
-    <w:lsdException w:name="Medium Shading 1 Accent 3" w:semiHidden="0" w:uiPriority="63" w:unhideWhenUsed="0"/>
-    <w:lsdException w:name="Medium Shading 2 Accent 3" w:semiHidden="0" w:uiPriority="64" w:unhideWhenUsed="0"/>
-    <w:lsdException w:name="Medium List 1 Accent 3" w:semiHidden="0" w:uiPriority="65" w:unhideWhenUsed="0"/>
-    <w:lsdException w:name="Medium List 2 Accent 3" w:semiHidden="0" w:uiPriority="66" w:unhideWhenUsed="0"/>
-    <w:lsdException w:name="Medium Grid 1 Accent 3" w:semiHidden="0" w:uiPriority="67" w:unhideWhenUsed="0"/>
-    <w:lsdException w:name="Medium Grid 2 Accent 3" w:semiHidden="0" w:uiPriority="68" w:unhideWhenUsed="0"/>
-    <w:lsdException w:name="Medium Grid 3 Accent 3" w:semiHidden="0" w:uiPriority="69" w:unhideWhenUsed="0"/>
-    <w:lsdException w:name="Dark List Accent 3" w:semiHidden="0" w:uiPriority="70" w:unhideWhenUsed="0"/>
-    <w:lsdException w:name="Colorful Shading Accent 3" w:semiHidden="0" w:uiPriority="71" w:unhideWhenUsed="0"/>
-    <w:lsdException w:name="Colorful List Accent 3" w:semiHidden="0" w:uiPriority="72" w:unhideWhenUsed="0"/>
-    <w:lsdException w:name="Colorful Grid Accent 3" w:semiHidden="0" w:uiPriority="73" w:unhideWhenUsed="0"/>
-    <w:lsdException w:name="Light Shading Accent 4" w:semiHidden="0" w:uiPriority="60" w:unhideWhenUsed="0"/>
-    <w:lsdException w:name="Light List Accent 4" w:semiHidden="0" w:uiPriority="61" w:unhideWhenUsed="0"/>
-    <w:lsdException w:name="Light Grid Accent 4" w:semiHidden="0" w:uiPriority="62" w:unhideWhenUsed="0"/>
-    <w:lsdException w:name="Medium Shading 1 Accent 4" w:semiHidden="0" w:uiPriority="63" w:unhideWhenUsed="0"/>
-    <w:lsdException w:name="Medium Shading 2 Accent 4" w:semiHidden="0" w:uiPriority="64" w:unhideWhenUsed="0"/>
-    <w:lsdException w:name="Medium List 1 Accent 4" w:semiHidden="0" w:uiPriority="65" w:unhideWhenUsed="0"/>
-    <w:lsdException w:name="Medium List 2 Accent 4" w:semiHidden="0" w:uiPriority="66" w:unhideWhenUsed="0"/>
-    <w:lsdException w:name="Medium Grid 1 Accent 4" w:semiHidden="0" w:uiPriority="67" w:unhideWhenUsed="0"/>
-    <w:lsdException w:name="Medium Grid 2 Accent 4" w:semiHidden="0" w:uiPriority="68" w:unhideWhenUsed="0"/>
-    <w:lsdException w:name="Medium Grid 3 Accent 4" w:semiHidden="0" w:uiPriority="69" w:unhideWhenUsed="0"/>
-    <w:lsdException w:name="Dark List Accent 4" w:semiHidden="0" w:uiPriority="70" w:unhideWhenUsed="0"/>
-    <w:lsdException w:name="Colorful Shading Accent 4" w:semiHidden="0" w:uiPriority="71" w:unhideWhenUsed="0"/>
-    <w:lsdException w:name="Colorful List Accent 4" w:semiHidden="0" w:uiPriority="72" w:unhideWhenUsed="0"/>
-    <w:lsdException w:name="Colorful Grid Accent 4" w:semiHidden="0" w:uiPriority="73" w:unhideWhenUsed="0"/>
-    <w:lsdException w:name="Light Shading Accent 5" w:semiHidden="0" w:uiPriority="60" w:unhideWhenUsed="0"/>
-    <w:lsdException w:name="Light List Accent 5" w:semiHidden="0" w:uiPriority="61" w:unhideWhenUsed="0"/>
-    <w:lsdException w:name="Light Grid Accent 5" w:semiHidden="0" w:uiPriority="62" w:unhideWhenUsed="0"/>
-    <w:lsdException w:name="Medium Shading 1 Accent 5" w:semiHidden="0" w:uiPriority="63" w:unhideWhenUsed="0"/>
-    <w:lsdException w:name="Medium Shading 2 Accent 5" w:semiHidden="0" w:uiPriority="64" w:unhideWhenUsed="0"/>
-    <w:lsdException w:name="Medium List 1 Accent 5" w:semiHidden="0" w:uiPriority="65" w:unhideWhenUsed="0"/>
-    <w:lsdException w:name="Medium List 2 Accent 5" w:semiHidden="0" w:uiPriority="66" w:unhideWhenUsed="0"/>
-    <w:lsdException w:name="Medium Grid 1 Accent 5" w:semiHidden="0" w:uiPriority="67" w:unhideWhenUsed="0"/>
-    <w:lsdException w:name="Medium Grid 2 Accent 5" w:semiHidden="0" w:uiPriority="68" w:unhideWhenUsed="0"/>
-    <w:lsdException w:name="Medium Grid 3 Accent 5" w:semiHidden="0" w:uiPriority="69" w:unhideWhenUsed="0"/>
-    <w:lsdException w:name="Dark List Accent 5" w:semiHidden="0" w:uiPriority="70" w:unhideWhenUsed="0"/>
-    <w:lsdException w:name="Colorful Shading Accent 5" w:semiHidden="0" w:uiPriority="71" w:unhideWhenUsed="0"/>
-    <w:lsdException w:name="Colorful List Accent 5" w:semiHidden="0" w:uiPriority="72" w:unhideWhenUsed="0"/>
-    <w:lsdException w:name="Colorful Grid Accent 5" w:semiHidden="0" w:uiPriority="73" w:unhideWhenUsed="0"/>
-    <w:lsdException w:name="Light Shading Accent 6" w:semiHidden="0" w:uiPriority="60" w:unhideWhenUsed="0"/>
-    <w:lsdException w:name="Light List Accent 6" w:semiHidden="0" w:uiPriority="61" w:unhideWhenUsed="0"/>
-    <w:lsdException w:name="Light Grid Accent 6" w:semiHidden="0" w:uiPriority="62" w:unhideWhenUsed="0"/>
-    <w:lsdException w:name="Medium Shading 1 Accent 6" w:semiHidden="0" w:uiPriority="63" w:unhideWhenUsed="0"/>
-    <w:lsdException w:name="Medium Shading 2 Accent 6" w:semiHidden="0" w:uiPriority="64" w:unhideWhenUsed="0"/>
-    <w:lsdException w:name="Medium List 1 Accent 6" w:semiHidden="0" w:uiPriority="65" w:unhideWhenUsed="0"/>
-    <w:lsdException w:name="Medium List 2 Accent 6" w:semiHidden="0" w:uiPriority="66" w:unhideWhenUsed="0"/>
-    <w:lsdException w:name="Medium Grid 1 Accent 6" w:semiHidden="0" w:uiPriority="67" w:unhideWhenUsed="0"/>
-    <w:lsdException w:name="Medium Grid 2 Accent 6" w:semiHidden="0" w:uiPriority="68" w:unhideWhenUsed="0"/>
-    <w:lsdException w:name="Medium Grid 3 Accent 6" w:semiHidden="0" w:uiPriority="69" w:unhideWhenUsed="0"/>
-    <w:lsdException w:name="Dark List Accent 6" w:semiHidden="0" w:uiPriority="70" w:unhideWhenUsed="0"/>
-    <w:lsdException w:name="Colorful Shading Accent 6" w:semiHidden="0" w:uiPriority="71" w:unhideWhenUsed="0"/>
-    <w:lsdException w:name="Colorful List Accent 6" w:semiHidden="0" w:uiPriority="72" w:unhideWhenUsed="0"/>
-    <w:lsdException w:name="Colorful Grid Accent 6" w:semiHidden="0" w:uiPriority="73" w:unhideWhenUsed="0"/>
-    <w:lsdException w:name="Subtle Emphasis" w:semiHidden="0" w:uiPriority="19" w:unhideWhenUsed="0" w:qFormat="1"/>
-    <w:lsdException w:name="Intense Emphasis" w:semiHidden="0" w:uiPriority="21" w:unhideWhenUsed="0" w:qFormat="1"/>
-    <w:lsdException w:name="Subtle Reference" w:semiHidden="0" w:uiPriority="31" w:unhideWhenUsed="0" w:qFormat="1"/>
-    <w:lsdException w:name="Intense Reference" w:semiHidden="0" w:uiPriority="32" w:unhideWhenUsed="0" w:qFormat="1"/>
-    <w:lsdException w:name="Book Title" w:semiHidden="0" w:uiPriority="33" w:unhideWhenUsed="0" w:qFormat="1"/>
-    <w:lsdException w:name="Bibliography" w:uiPriority="37"/>
-    <w:lsdException w:name="TOC Heading" w:uiPriority="39" w:qFormat="1"/>
+  <w:latentStyles w:defLockedState="0" w:defUIPriority="99" w:defSemiHidden="0" w:defUnhideWhenUsed="0" w:defQFormat="0" w:count="375">
+    <w:lsdException w:name="Normal" w:uiPriority="0" w:qFormat="1"/>
+    <w:lsdException w:name="heading 1" w:uiPriority="9" w:qFormat="1"/>
+    <w:lsdException w:name="heading 2" w:semiHidden="1" w:uiPriority="9" w:unhideWhenUsed="1" w:qFormat="1"/>
+    <w:lsdException w:name="heading 3" w:semiHidden="1" w:uiPriority="9" w:unhideWhenUsed="1" w:qFormat="1"/>
+    <w:lsdException w:name="heading 4" w:semiHidden="1" w:uiPriority="9" w:unhideWhenUsed="1" w:qFormat="1"/>
+    <w:lsdException w:name="heading 5" w:semiHidden="1" w:uiPriority="9" w:unhideWhenUsed="1" w:qFormat="1"/>
+    <w:lsdException w:name="heading 6" w:semiHidden="1" w:uiPriority="9" w:unhideWhenUsed="1" w:qFormat="1"/>
+    <w:lsdException w:name="heading 7" w:semiHidden="1" w:uiPriority="9" w:unhideWhenUsed="1" w:qFormat="1"/>
+    <w:lsdException w:name="heading 8" w:semiHidden="1" w:uiPriority="9" w:unhideWhenUsed="1" w:qFormat="1"/>
+    <w:lsdException w:name="heading 9" w:semiHidden="1" w:uiPriority="9" w:unhideWhenUsed="1" w:qFormat="1"/>
+    <w:lsdException w:name="index 1" w:semiHidden="1" w:unhideWhenUsed="1"/>
+    <w:lsdException w:name="index 2" w:semiHidden="1" w:unhideWhenUsed="1"/>
+    <w:lsdException w:name="index 3" w:semiHidden="1" w:unhideWhenUsed="1"/>
+    <w:lsdException w:name="index 4" w:semiHidden="1" w:unhideWhenUsed="1"/>
+    <w:lsdException w:name="index 5" w:semiHidden="1" w:unhideWhenUsed="1"/>
+    <w:lsdException w:name="index 6" w:semiHidden="1" w:unhideWhenUsed="1"/>
+    <w:lsdException w:name="index 7" w:semiHidden="1" w:unhideWhenUsed="1"/>
+    <w:lsdException w:name="index 8" w:semiHidden="1" w:unhideWhenUsed="1"/>
+    <w:lsdException w:name="index 9" w:semiHidden="1" w:unhideWhenUsed="1"/>
+    <w:lsdException w:name="toc 1" w:semiHidden="1" w:uiPriority="39" w:unhideWhenUsed="1"/>
+    <w:lsdException w:name="toc 2" w:semiHidden="1" w:uiPriority="39" w:unhideWhenUsed="1"/>
+    <w:lsdException w:name="toc 3" w:semiHidden="1" w:uiPriority="39" w:unhideWhenUsed="1"/>
+    <w:lsdException w:name="toc 4" w:semiHidden="1" w:uiPriority="39" w:unhideWhenUsed="1"/>
+    <w:lsdException w:name="toc 5" w:semiHidden="1" w:uiPriority="39" w:unhideWhenUsed="1"/>
+    <w:lsdException w:name="toc 6" w:semiHidden="1" w:uiPriority="39" w:unhideWhenUsed="1"/>
+    <w:lsdException w:name="toc 7" w:semiHidden="1" w:uiPriority="39" w:unhideWhenUsed="1"/>
+    <w:lsdException w:name="toc 8" w:semiHidden="1" w:uiPriority="39" w:unhideWhenUsed="1"/>
+    <w:lsdException w:name="toc 9" w:semiHidden="1" w:uiPriority="39" w:unhideWhenUsed="1"/>
+    <w:lsdException w:name="Normal Indent" w:semiHidden="1" w:unhideWhenUsed="1"/>
+    <w:lsdException w:name="footnote text" w:semiHidden="1" w:unhideWhenUsed="1"/>
+    <w:lsdException w:name="annotation text" w:semiHidden="1" w:unhideWhenUsed="1"/>
+    <w:lsdException w:name="header" w:semiHidden="1" w:unhideWhenUsed="1"/>
+    <w:lsdException w:name="footer" w:semiHidden="1" w:unhideWhenUsed="1"/>
+    <w:lsdException w:name="index heading" w:semiHidden="1" w:unhideWhenUsed="1"/>
+    <w:lsdException w:name="caption" w:semiHidden="1" w:uiPriority="35" w:unhideWhenUsed="1" w:qFormat="1"/>
+    <w:lsdException w:name="table of figures" w:semiHidden="1" w:unhideWhenUsed="1"/>
+    <w:lsdException w:name="envelope address" w:semiHidden="1" w:unhideWhenUsed="1"/>
+    <w:lsdException w:name="envelope return" w:semiHidden="1" w:unhideWhenUsed="1"/>
+    <w:lsdException w:name="footnote reference" w:semiHidden="1" w:unhideWhenUsed="1"/>
+    <w:lsdException w:name="annotation reference" w:semiHidden="1" w:unhideWhenUsed="1"/>
+    <w:lsdException w:name="line number" w:semiHidden="1" w:unhideWhenUsed="1"/>
+    <w:lsdException w:name="page number" w:semiHidden="1" w:unhideWhenUsed="1"/>
+    <w:lsdException w:name="endnote reference" w:semiHidden="1" w:unhideWhenUsed="1"/>
+    <w:lsdException w:name="endnote text" w:semiHidden="1" w:unhideWhenUsed="1"/>
+    <w:lsdException w:name="table of authorities" w:semiHidden="1" w:unhideWhenUsed="1"/>
+    <w:lsdException w:name="macro" w:semiHidden="1" w:unhideWhenUsed="1"/>
+    <w:lsdException w:name="toa heading" w:semiHidden="1" w:unhideWhenUsed="1"/>
+    <w:lsdException w:name="List" w:semiHidden="1" w:unhideWhenUsed="1"/>
+    <w:lsdException w:name="List Bullet" w:semiHidden="1" w:unhideWhenUsed="1"/>
+    <w:lsdException w:name="List Number" w:semiHidden="1" w:unhideWhenUsed="1"/>
+    <w:lsdException w:name="List 2" w:semiHidden="1" w:unhideWhenUsed="1"/>
+    <w:lsdException w:name="List 3" w:semiHidden="1" w:unhideWhenUsed="1"/>
+    <w:lsdException w:name="List 4" w:semiHidden="1" w:unhideWhenUsed="1"/>
+    <w:lsdException w:name="List 5" w:semiHidden="1" w:unhideWhenUsed="1"/>
+    <w:lsdException w:name="List Bullet 2" w:semiHidden="1" w:unhideWhenUsed="1"/>
+    <w:lsdException w:name="List Bullet 3" w:semiHidden="1" w:unhideWhenUsed="1"/>
+    <w:lsdException w:name="List Bullet 4" w:semiHidden="1" w:unhideWhenUsed="1"/>
+    <w:lsdException w:name="List Bullet 5" w:semiHidden="1" w:unhideWhenUsed="1"/>
+    <w:lsdException w:name="List Number 2" w:semiHidden="1" w:unhideWhenUsed="1"/>
+    <w:lsdException w:name="List Number 3" w:semiHidden="1" w:unhideWhenUsed="1"/>
+    <w:lsdException w:name="List Number 4" w:semiHidden="1" w:unhideWhenUsed="1"/>
+    <w:lsdException w:name="List Number 5" w:semiHidden="1" w:unhideWhenUsed="1"/>
+    <w:lsdException w:name="Title" w:uiPriority="10" w:qFormat="1"/>
+    <w:lsdException w:name="Closing" w:semiHidden="1" w:unhideWhenUsed="1"/>
+    <w:lsdException w:name="Signature" w:semiHidden="1" w:unhideWhenUsed="1"/>
+    <w:lsdException w:name="Default Paragraph Font" w:semiHidden="1" w:uiPriority="1" w:unhideWhenUsed="1"/>
+    <w:lsdException w:name="Body Text" w:semiHidden="1" w:unhideWhenUsed="1"/>
+    <w:lsdException w:name="Body Text Indent" w:semiHidden="1" w:unhideWhenUsed="1"/>
+    <w:lsdException w:name="List Continue" w:semiHidden="1" w:unhideWhenUsed="1"/>
+    <w:lsdException w:name="List Continue 2" w:semiHidden="1" w:unhideWhenUsed="1"/>
+    <w:lsdException w:name="List Continue 3" w:semiHidden="1" w:unhideWhenUsed="1"/>
+    <w:lsdException w:name="List Continue 4" w:semiHidden="1" w:unhideWhenUsed="1"/>
+    <w:lsdException w:name="List Continue 5" w:semiHidden="1" w:unhideWhenUsed="1"/>
+    <w:lsdException w:name="Message Header" w:semiHidden="1" w:unhideWhenUsed="1"/>
+    <w:lsdException w:name="Subtitle" w:uiPriority="11" w:qFormat="1"/>
+    <w:lsdException w:name="Salutation" w:semiHidden="1" w:unhideWhenUsed="1"/>
+    <w:lsdException w:name="Date" w:semiHidden="1" w:unhideWhenUsed="1"/>
+    <w:lsdException w:name="Body Text First Indent" w:semiHidden="1" w:unhideWhenUsed="1"/>
+    <w:lsdException w:name="Body Text First Indent 2" w:semiHidden="1" w:unhideWhenUsed="1"/>
+    <w:lsdException w:name="Note Heading" w:semiHidden="1" w:unhideWhenUsed="1"/>
+    <w:lsdException w:name="Body Text 2" w:semiHidden="1" w:unhideWhenUsed="1"/>
+    <w:lsdException w:name="Body Text 3" w:semiHidden="1" w:unhideWhenUsed="1"/>
+    <w:lsdException w:name="Body Text Indent 2" w:semiHidden="1" w:unhideWhenUsed="1"/>
+    <w:lsdException w:name="Body Text Indent 3" w:semiHidden="1" w:unhideWhenUsed="1"/>
+    <w:lsdException w:name="Block Text" w:semiHidden="1" w:unhideWhenUsed="1"/>
+    <w:lsdException w:name="Hyperlink" w:semiHidden="1" w:unhideWhenUsed="1"/>
+    <w:lsdException w:name="FollowedHyperlink" w:semiHidden="1" w:unhideWhenUsed="1"/>
+    <w:lsdException w:name="Strong" w:uiPriority="22" w:qFormat="1"/>
+    <w:lsdException w:name="Emphasis" w:uiPriority="20" w:qFormat="1"/>
+    <w:lsdException w:name="Document Map" w:semiHidden="1" w:unhideWhenUsed="1"/>
+    <w:lsdException w:name="Plain Text" w:semiHidden="1" w:unhideWhenUsed="1"/>
+    <w:lsdException w:name="E-mail Signature" w:semiHidden="1" w:unhideWhenUsed="1"/>
+    <w:lsdException w:name="HTML Top of Form" w:semiHidden="1" w:unhideWhenUsed="1"/>
+    <w:lsdException w:name="HTML Bottom of Form" w:semiHidden="1" w:unhideWhenUsed="1"/>
+    <w:lsdException w:name="Normal (Web)" w:semiHidden="1" w:unhideWhenUsed="1"/>
+    <w:lsdException w:name="HTML Acronym" w:semiHidden="1" w:unhideWhenUsed="1"/>
+    <w:lsdException w:name="HTML Address" w:semiHidden="1" w:unhideWhenUsed="1"/>
+    <w:lsdException w:name="HTML Cite" w:semiHidden="1" w:unhideWhenUsed="1"/>
+    <w:lsdException w:name="HTML Code" w:semiHidden="1" w:unhideWhenUsed="1"/>
+    <w:lsdException w:name="HTML Definition" w:semiHidden="1" w:unhideWhenUsed="1"/>
+    <w:lsdException w:name="HTML Keyboard" w:semiHidden="1" w:unhideWhenUsed="1"/>
+    <w:lsdException w:name="HTML Preformatted" w:semiHidden="1" w:unhideWhenUsed="1"/>
+    <w:lsdException w:name="HTML Sample" w:semiHidden="1" w:unhideWhenUsed="1"/>
+    <w:lsdException w:name="HTML Typewriter" w:semiHidden="1" w:unhideWhenUsed="1"/>
+    <w:lsdException w:name="HTML Variable" w:semiHidden="1" w:unhideWhenUsed="1"/>
+    <w:lsdException w:name="Normal Table" w:semiHidden="1" w:unhideWhenUsed="1"/>
+    <w:lsdException w:name="annotation subject" w:semiHidden="1" w:unhideWhenUsed="1"/>
+    <w:lsdException w:name="No List" w:semiHidden="1" w:unhideWhenUsed="1"/>
+    <w:lsdException w:name="Outline List 1" w:semiHidden="1" w:unhideWhenUsed="1"/>
+    <w:lsdException w:name="Outline List 2" w:semiHidden="1" w:unhideWhenUsed="1"/>
+    <w:lsdException w:name="Outline List 3" w:semiHidden="1" w:unhideWhenUsed="1"/>
+    <w:lsdException w:name="Table Simple 1" w:semiHidden="1" w:unhideWhenUsed="1"/>
+    <w:lsdException w:name="Table Simple 2" w:semiHidden="1" w:unhideWhenUsed="1"/>
+    <w:lsdException w:name="Table Simple 3" w:semiHidden="1" w:unhideWhenUsed="1"/>
+    <w:lsdException w:name="Table Classic 1" w:semiHidden="1" w:unhideWhenUsed="1"/>
+    <w:lsdException w:name="Table Classic 2" w:semiHidden="1" w:unhideWhenUsed="1"/>
+    <w:lsdException w:name="Table Classic 3" w:semiHidden="1" w:unhideWhenUsed="1"/>
+    <w:lsdException w:name="Table Classic 4" w:semiHidden="1" w:unhideWhenUsed="1"/>
+    <w:lsdException w:name="Table Colorful 1" w:semiHidden="1" w:unhideWhenUsed="1"/>
+    <w:lsdException w:name="Table Colorful 2" w:semiHidden="1" w:unhideWhenUsed="1"/>
+    <w:lsdException w:name="Table Colorful 3" w:semiHidden="1" w:unhideWhenUsed="1"/>
+    <w:lsdException w:name="Table Columns 1" w:semiHidden="1" w:unhideWhenUsed="1"/>
+    <w:lsdException w:name="Table Columns 2" w:semiHidden="1" w:unhideWhenUsed="1"/>
+    <w:lsdException w:name="Table Columns 3" w:semiHidden="1" w:unhideWhenUsed="1"/>
+    <w:lsdException w:name="Table Columns 4" w:semiHidden="1" w:unhideWhenUsed="1"/>
+    <w:lsdException w:name="Table Columns 5" w:semiHidden="1" w:unhideWhenUsed="1"/>
+    <w:lsdException w:name="Table Grid 1" w:semiHidden="1" w:unhideWhenUsed="1"/>
+    <w:lsdException w:name="Table Grid 2" w:semiHidden="1" w:unhideWhenUsed="1"/>
+    <w:lsdException w:name="Table Grid 3" w:semiHidden="1" w:unhideWhenUsed="1"/>
+    <w:lsdException w:name="Table Grid 4" w:semiHidden="1" w:unhideWhenUsed="1"/>
+    <w:lsdException w:name="Table Grid 5" w:semiHidden="1" w:unhideWhenUsed="1"/>
+    <w:lsdException w:name="Table Grid 6" w:semiHidden="1" w:unhideWhenUsed="1"/>
+    <w:lsdException w:name="Table Grid 7" w:semiHidden="1" w:unhideWhenUsed="1"/>
+    <w:lsdException w:name="Table Grid 8" w:semiHidden="1" w:unhideWhenUsed="1"/>
+    <w:lsdException w:name="Table List 1" w:semiHidden="1" w:unhideWhenUsed="1"/>
+    <w:lsdException w:name="Table List 2" w:semiHidden="1" w:unhideWhenUsed="1"/>
+    <w:lsdException w:name="Table List 3" w:semiHidden="1" w:unhideWhenUsed="1"/>
+    <w:lsdException w:name="Table List 4" w:semiHidden="1" w:unhideWhenUsed="1"/>
+    <w:lsdException w:name="Table List 5" w:semiHidden="1" w:unhideWhenUsed="1"/>
+    <w:lsdException w:name="Table List 6" w:semiHidden="1" w:unhideWhenUsed="1"/>
+    <w:lsdException w:name="Table List 7" w:semiHidden="1" w:unhideWhenUsed="1"/>
+    <w:lsdException w:name="Table List 8" w:semiHidden="1" w:unhideWhenUsed="1"/>
+    <w:lsdException w:name="Table 3D effects 1" w:semiHidden="1" w:unhideWhenUsed="1"/>
+    <w:lsdException w:name="Table 3D effects 2" w:semiHidden="1" w:unhideWhenUsed="1"/>
+    <w:lsdException w:name="Table 3D effects 3" w:semiHidden="1" w:unhideWhenUsed="1"/>
+    <w:lsdException w:name="Table Contemporary" w:semiHidden="1" w:unhideWhenUsed="1"/>
+    <w:lsdException w:name="Table Elegant" w:semiHidden="1" w:unhideWhenUsed="1"/>
+    <w:lsdException w:name="Table Professional" w:semiHidden="1" w:unhideWhenUsed="1"/>
+    <w:lsdException w:name="Table Subtle 1" w:semiHidden="1" w:unhideWhenUsed="1"/>
+    <w:lsdException w:name="Table Subtle 2" w:semiHidden="1" w:unhideWhenUsed="1"/>
+    <w:lsdException w:name="Table Web 1" w:semiHidden="1" w:unhideWhenUsed="1"/>
+    <w:lsdException w:name="Table Web 2" w:semiHidden="1" w:unhideWhenUsed="1"/>
+    <w:lsdException w:name="Table Web 3" w:semiHidden="1" w:unhideWhenUsed="1"/>
+    <w:lsdException w:name="Balloon Text" w:semiHidden="1" w:unhideWhenUsed="1"/>
+    <w:lsdException w:name="Table Grid" w:semiHidden="1" w:uiPriority="59" w:unhideWhenUsed="1"/>
+    <w:lsdException w:name="Table Theme" w:semiHidden="1" w:unhideWhenUsed="1"/>
+    <w:lsdException w:name="Placeholder Text" w:semiHidden="1"/>
+    <w:lsdException w:name="No Spacing" w:uiPriority="1" w:qFormat="1"/>
+    <w:lsdException w:name="Light Shading" w:uiPriority="60"/>
+    <w:lsdException w:name="Light List" w:uiPriority="61"/>
+    <w:lsdException w:name="Light Grid" w:uiPriority="62"/>
+    <w:lsdException w:name="Medium Shading 1" w:uiPriority="63"/>
+    <w:lsdException w:name="Medium Shading 2" w:uiPriority="64"/>
+    <w:lsdException w:name="Medium List 1" w:uiPriority="65"/>
+    <w:lsdException w:name="Medium List 2" w:uiPriority="66"/>
+    <w:lsdException w:name="Medium Grid 1" w:uiPriority="67"/>
+    <w:lsdException w:name="Medium Grid 2" w:uiPriority="68"/>
+    <w:lsdException w:name="Medium Grid 3" w:uiPriority="69"/>
+    <w:lsdException w:name="Dark List" w:uiPriority="70"/>
+    <w:lsdException w:name="Colorful Shading" w:uiPriority="71"/>
+    <w:lsdException w:name="Colorful List" w:uiPriority="72"/>
+    <w:lsdException w:name="Colorful Grid" w:uiPriority="73"/>
+    <w:lsdException w:name="Light Shading Accent 1" w:uiPriority="60"/>
+    <w:lsdException w:name="Light List Accent 1" w:uiPriority="61"/>
+    <w:lsdException w:name="Light Grid Accent 1" w:uiPriority="62"/>
+    <w:lsdException w:name="Medium Shading 1 Accent 1" w:uiPriority="63"/>
+    <w:lsdException w:name="Medium Shading 2 Accent 1" w:uiPriority="64"/>
+    <w:lsdException w:name="Medium List 1 Accent 1" w:uiPriority="65"/>
+    <w:lsdException w:name="Revision" w:semiHidden="1"/>
+    <w:lsdException w:name="List Paragraph" w:uiPriority="34" w:qFormat="1"/>
+    <w:lsdException w:name="Quote" w:uiPriority="29" w:qFormat="1"/>
+    <w:lsdException w:name="Intense Quote" w:uiPriority="30" w:qFormat="1"/>
+    <w:lsdException w:name="Medium List 2 Accent 1" w:uiPriority="66"/>
+    <w:lsdException w:name="Medium Grid 1 Accent 1" w:uiPriority="67"/>
+    <w:lsdException w:name="Medium Grid 2 Accent 1" w:uiPriority="68"/>
+    <w:lsdException w:name="Medium Grid 3 Accent 1" w:uiPriority="69"/>
+    <w:lsdException w:name="Dark List Accent 1" w:uiPriority="70"/>
+    <w:lsdException w:name="Colorful Shading Accent 1" w:uiPriority="71"/>
+    <w:lsdException w:name="Colorful List Accent 1" w:uiPriority="72"/>
+    <w:lsdException w:name="Colorful Grid Accent 1" w:uiPriority="73"/>
+    <w:lsdException w:name="Light Shading Accent 2" w:uiPriority="60"/>
+    <w:lsdException w:name="Light List Accent 2" w:uiPriority="61"/>
+    <w:lsdException w:name="Light Grid Accent 2" w:uiPriority="62"/>
+    <w:lsdException w:name="Medium Shading 1 Accent 2" w:uiPriority="63"/>
+    <w:lsdException w:name="Medium Shading 2 Accent 2" w:uiPriority="64"/>
+    <w:lsdException w:name="Medium List 1 Accent 2" w:uiPriority="65"/>
+    <w:lsdException w:name="Medium List 2 Accent 2" w:uiPriority="66"/>
+    <w:lsdException w:name="Medium Grid 1 Accent 2" w:uiPriority="67"/>
+    <w:lsdException w:name="Medium Grid 2 Accent 2" w:uiPriority="68"/>
+    <w:lsdException w:name="Medium Grid 3 Accent 2" w:uiPriority="69"/>
+    <w:lsdException w:name="Dark List Accent 2" w:uiPriority="70"/>
+    <w:lsdException w:name="Colorful Shading Accent 2" w:uiPriority="71"/>
+    <w:lsdException w:name="Colorful List Accent 2" w:uiPriority="72"/>
+    <w:lsdException w:name="Colorful Grid Accent 2" w:uiPriority="73"/>
+    <w:lsdException w:name="Light Shading Accent 3" w:uiPriority="60"/>
+    <w:lsdException w:name="Light List Accent 3" w:uiPriority="61"/>
+    <w:lsdException w:name="Light Grid Accent 3" w:uiPriority="62"/>
+    <w:lsdException w:name="Medium Shading 1 Accent 3" w:uiPriority="63"/>
+    <w:lsdException w:name="Medium Shading 2 Accent 3" w:uiPriority="64"/>
+    <w:lsdException w:name="Medium List 1 Accent 3" w:uiPriority="65"/>
+    <w:lsdException w:name="Medium List 2 Accent 3" w:uiPriority="66"/>
+    <w:lsdException w:name="Medium Grid 1 Accent 3" w:uiPriority="67"/>
+    <w:lsdException w:name="Medium Grid 2 Accent 3" w:uiPriority="68"/>
+    <w:lsdException w:name="Medium Grid 3 Accent 3" w:uiPriority="69"/>
+    <w:lsdException w:name="Dark List Accent 3" w:uiPriority="70"/>
+    <w:lsdException w:name="Colorful Shading Accent 3" w:uiPriority="71"/>
+    <w:lsdException w:name="Colorful List Accent 3" w:uiPriority="72"/>
+    <w:lsdException w:name="Colorful Grid Accent 3" w:uiPriority="73"/>
+    <w:lsdException w:name="Light Shading Accent 4" w:uiPriority="60"/>
+    <w:lsdException w:name="Light List Accent 4" w:uiPriority="61"/>
+    <w:lsdException w:name="Light Grid Accent 4" w:uiPriority="62"/>
+    <w:lsdException w:name="Medium Shading 1 Accent 4" w:uiPriority="63"/>
+    <w:lsdException w:name="Medium Shading 2 Accent 4" w:uiPriority="64"/>
+    <w:lsdException w:name="Medium List 1 Accent 4" w:uiPriority="65"/>
+    <w:lsdException w:name="Medium List 2 Accent 4" w:uiPriority="66"/>
+    <w:lsdException w:name="Medium Grid 1 Accent 4" w:uiPriority="67"/>
+    <w:lsdException w:name="Medium Grid 2 Accent 4" w:uiPriority="68"/>
+    <w:lsdException w:name="Medium Grid 3 Accent 4" w:uiPriority="69"/>
+    <w:lsdException w:name="Dark List Accent 4" w:uiPriority="70"/>
+    <w:lsdException w:name="Colorful Shading Accent 4" w:uiPriority="71"/>
+    <w:lsdException w:name="Colorful List Accent 4" w:uiPriority="72"/>
+    <w:lsdException w:name="Colorful Grid Accent 4" w:uiPriority="73"/>
+    <w:lsdException w:name="Light Shading Accent 5" w:uiPriority="60"/>
+    <w:lsdException w:name="Light List Accent 5" w:uiPriority="61"/>
+    <w:lsdException w:name="Light Grid Accent 5" w:uiPriority="62"/>
+    <w:lsdException w:name="Medium Shading 1 Accent 5" w:uiPriority="63"/>
+    <w:lsdException w:name="Medium Shading 2 Accent 5" w:uiPriority="64"/>
+    <w:lsdException w:name="Medium List 1 Accent 5" w:uiPriority="65"/>
+    <w:lsdException w:name="Medium List 2 Accent 5" w:uiPriority="66"/>
+    <w:lsdException w:name="Medium Grid 1 Accent 5" w:uiPriority="67"/>
+    <w:lsdException w:name="Medium Grid 2 Accent 5" w:uiPriority="68"/>
+    <w:lsdException w:name="Medium Grid 3 Accent 5" w:uiPriority="69"/>
+    <w:lsdException w:name="Dark List Accent 5" w:uiPriority="70"/>
+    <w:lsdException w:name="Colorful Shading Accent 5" w:uiPriority="71"/>
+    <w:lsdException w:name="Colorful List Accent 5" w:uiPriority="72"/>
+    <w:lsdException w:name="Colorful Grid Accent 5" w:uiPriority="73"/>
+    <w:lsdException w:name="Light Shading Accent 6" w:uiPriority="60"/>
+    <w:lsdException w:name="Light List Accent 6" w:uiPriority="61"/>
+    <w:lsdException w:name="Light Grid Accent 6" w:uiPriority="62"/>
+    <w:lsdException w:name="Medium Shading 1 Accent 6" w:uiPriority="63"/>
+    <w:lsdException w:name="Medium Shading 2 Accent 6" w:uiPriority="64"/>
+    <w:lsdException w:name="Medium List 1 Accent 6" w:uiPriority="65"/>
+    <w:lsdException w:name="Medium List 2 Accent 6" w:uiPriority="66"/>
+    <w:lsdException w:name="Medium Grid 1 Accent 6" w:uiPriority="67"/>
+    <w:lsdException w:name="Medium Grid 2 Accent 6" w:uiPriority="68"/>
+    <w:lsdException w:name="Medium Grid 3 Accent 6" w:uiPriority="69"/>
+    <w:lsdException w:name="Dark List Accent 6" w:uiPriority="70"/>
+    <w:lsdException w:name="Colorful Shading Accent 6" w:uiPriority="71"/>
+    <w:lsdException w:name="Colorful List Accent 6" w:uiPriority="72"/>
+    <w:lsdException w:name="Colorful Grid Accent 6" w:uiPriority="73"/>
+    <w:lsdException w:name="Subtle Emphasis" w:uiPriority="19" w:qFormat="1"/>
+    <w:lsdException w:name="Intense Emphasis" w:uiPriority="21" w:qFormat="1"/>
+    <w:lsdException w:name="Subtle Reference" w:uiPriority="31" w:qFormat="1"/>
+    <w:lsdException w:name="Intense Reference" w:uiPriority="32" w:qFormat="1"/>
+    <w:lsdException w:name="Book Title" w:uiPriority="33" w:qFormat="1"/>
+    <w:lsdException w:name="Bibliography" w:semiHidden="1" w:uiPriority="37" w:unhideWhenUsed="1"/>
+    <w:lsdException w:name="TOC Heading" w:semiHidden="1" w:uiPriority="39" w:unhideWhenUsed="1" w:qFormat="1"/>
+    <w:lsdException w:name="Plain Table 1" w:uiPriority="41"/>
+    <w:lsdException w:name="Plain Table 2" w:uiPriority="42"/>
+    <w:lsdException w:name="Plain Table 3" w:uiPriority="43"/>
+    <w:lsdException w:name="Plain Table 4" w:uiPriority="44"/>
+    <w:lsdException w:name="Plain Table 5" w:uiPriority="45"/>
+    <w:lsdException w:name="Grid Table Light" w:uiPriority="40"/>
+    <w:lsdException w:name="Grid Table 1 Light" w:uiPriority="46"/>
+    <w:lsdException w:name="Grid Table 2" w:uiPriority="47"/>
+    <w:lsdException w:name="Grid Table 3" w:uiPriority="48"/>
+    <w:lsdException w:name="Grid Table 4" w:uiPriority="49"/>
+    <w:lsdException w:name="Grid Table 5 Dark" w:uiPriority="50"/>
+    <w:lsdException w:name="Grid Table 6 Colorful" w:uiPriority="51"/>
+    <w:lsdException w:name="Grid Table 7 Colorful" w:uiPriority="52"/>
+    <w:lsdException w:name="Grid Table 1 Light Accent 1" w:uiPriority="46"/>
+    <w:lsdException w:name="Grid Table 2 Accent 1" w:uiPriority="47"/>
+    <w:lsdException w:name="Grid Table 3 Accent 1" w:uiPriority="48"/>
+    <w:lsdException w:name="Grid Table 4 Accent 1" w:uiPriority="49"/>
+    <w:lsdException w:name="Grid Table 5 Dark Accent 1" w:uiPriority="50"/>
+    <w:lsdException w:name="Grid Table 6 Colorful Accent 1" w:uiPriority="51"/>
+    <w:lsdException w:name="Grid Table 7 Colorful Accent 1" w:uiPriority="52"/>
+    <w:lsdException w:name="Grid Table 1 Light Accent 2" w:uiPriority="46"/>
+    <w:lsdException w:name="Grid Table 2 Accent 2" w:uiPriority="47"/>
+    <w:lsdException w:name="Grid Table 3 Accent 2" w:uiPriority="48"/>
+    <w:lsdException w:name="Grid Table 4 Accent 2" w:uiPriority="49"/>
+    <w:lsdException w:name="Grid Table 5 Dark Accent 2" w:uiPriority="50"/>
+    <w:lsdException w:name="Grid Table 6 Colorful Accent 2" w:uiPriority="51"/>
+    <w:lsdException w:name="Grid Table 7 Colorful Accent 2" w:uiPriority="52"/>
+    <w:lsdException w:name="Grid Table 1 Light Accent 3" w:uiPriority="46"/>
+    <w:lsdException w:name="Grid Table 2 Accent 3" w:uiPriority="47"/>
+    <w:lsdException w:name="Grid Table 3 Accent 3" w:uiPriority="48"/>
+    <w:lsdException w:name="Grid Table 4 Accent 3" w:uiPriority="49"/>
+    <w:lsdException w:name="Grid Table 5 Dark Accent 3" w:uiPriority="50"/>
+    <w:lsdException w:name="Grid Table 6 Colorful Accent 3" w:uiPriority="51"/>
+    <w:lsdException w:name="Grid Table 7 Colorful Accent 3" w:uiPriority="52"/>
+    <w:lsdException w:name="Grid Table 1 Light Accent 4" w:uiPriority="46"/>
+    <w:lsdException w:name="Grid Table 2 Accent 4" w:uiPriority="47"/>
+    <w:lsdException w:name="Grid Table 3 Accent 4" w:uiPriority="48"/>
+    <w:lsdException w:name="Grid Table 4 Accent 4" w:uiPriority="49"/>
+    <w:lsdException w:name="Grid Table 5 Dark Accent 4" w:uiPriority="50"/>
+    <w:lsdException w:name="Grid Table 6 Colorful Accent 4" w:uiPriority="51"/>
+    <w:lsdException w:name="Grid Table 7 Colorful Accent 4" w:uiPriority="52"/>
+    <w:lsdException w:name="Grid Table 1 Light Accent 5" w:uiPriority="46"/>
+    <w:lsdException w:name="Grid Table 2 Accent 5" w:uiPriority="47"/>
+    <w:lsdException w:name="Grid Table 3 Accent 5" w:uiPriority="48"/>
+    <w:lsdException w:name="Grid Table 4 Accent 5" w:uiPriority="49"/>
+    <w:lsdException w:name="Grid Table 5 Dark Accent 5" w:uiPriority="50"/>
+    <w:lsdException w:name="Grid Table 6 Colorful Accent 5" w:uiPriority="51"/>
+    <w:lsdException w:name="Grid Table 7 Colorful Accent 5" w:uiPriority="52"/>
+    <w:lsdException w:name="Grid Table 1 Light Accent 6" w:uiPriority="46"/>
+    <w:lsdException w:name="Grid Table 2 Accent 6" w:uiPriority="47"/>
+    <w:lsdException w:name="Grid Table 3 Accent 6" w:uiPriority="48"/>
+    <w:lsdException w:name="Grid Table 4 Accent 6" w:uiPriority="49"/>
+    <w:lsdException w:name="Grid Table 5 Dark Accent 6" w:uiPriority="50"/>
+    <w:lsdException w:name="Grid Table 6 Colorful Accent 6" w:uiPriority="51"/>
+    <w:lsdException w:name="Grid Table 7 Colorful Accent 6" w:uiPriority="52"/>
+    <w:lsdException w:name="List Table 1 Light" w:uiPriority="46"/>
+    <w:lsdException w:name="List Table 2" w:uiPriority="47"/>
+    <w:lsdException w:name="List Table 3" w:uiPriority="48"/>
+    <w:lsdException w:name="List Table 4" w:uiPriority="49"/>
+    <w:lsdException w:name="List Table 5 Dark" w:uiPriority="50"/>
+    <w:lsdException w:name="List Table 6 Colorful" w:uiPriority="51"/>
+    <w:lsdException w:name="List Table 7 Colorful" w:uiPriority="52"/>
+    <w:lsdException w:name="List Table 1 Light Accent 1" w:uiPriority="46"/>
+    <w:lsdException w:name="List Table 2 Accent 1" w:uiPriority="47"/>
+    <w:lsdException w:name="List Table 3 Accent 1" w:uiPriority="48"/>
+    <w:lsdException w:name="List Table 4 Accent 1" w:uiPriority="49"/>
+    <w:lsdException w:name="List Table 5 Dark Accent 1" w:uiPriority="50"/>
+    <w:lsdException w:name="List Table 6 Colorful Accent 1" w:uiPriority="51"/>
+    <w:lsdException w:name="List Table 7 Colorful Accent 1" w:uiPriority="52"/>
+    <w:lsdException w:name="List Table 1 Light Accent 2" w:uiPriority="46"/>
+    <w:lsdException w:name="List Table 2 Accent 2" w:uiPriority="47"/>
+    <w:lsdException w:name="List Table 3 Accent 2" w:uiPriority="48"/>
+    <w:lsdException w:name="List Table 4 Accent 2" w:uiPriority="49"/>
+    <w:lsdException w:name="List Table 5 Dark Accent 2" w:uiPriority="50"/>
+    <w:lsdException w:name="List Table 6 Colorful Accent 2" w:uiPriority="51"/>
+    <w:lsdException w:name="List Table 7 Colorful Accent 2" w:uiPriority="52"/>
+    <w:lsdException w:name="List Table 1 Light Accent 3" w:uiPriority="46"/>
+    <w:lsdException w:name="List Table 2 Accent 3" w:uiPriority="47"/>
+    <w:lsdException w:name="List Table 3 Accent 3" w:uiPriority="48"/>
+    <w:lsdException w:name="List Table 4 Accent 3" w:uiPriority="49"/>
+    <w:lsdException w:name="List Table 5 Dark Accent 3" w:uiPriority="50"/>
+    <w:lsdException w:name="List Table 6 Colorful Accent 3" w:uiPriority="51"/>
+    <w:lsdException w:name="List Table 7 Colorful Accent 3" w:uiPriority="52"/>
+    <w:lsdException w:name="List Table 1 Light Accent 4" w:uiPriority="46"/>
+    <w:lsdException w:name="List Table 2 Accent 4" w:uiPriority="47"/>
+    <w:lsdException w:name="List Table 3 Accent 4" w:uiPriority="48"/>
+    <w:lsdException w:name="List Table 4 Accent 4" w:uiPriority="49"/>
+    <w:lsdException w:name="List Table 5 Dark Accent 4" w:uiPriority="50"/>
+    <w:lsdException w:name="List Table 6 Colorful Accent 4" w:uiPriority="51"/>
+    <w:lsdException w:name="List Table 7 Colorful Accent 4" w:uiPriority="52"/>
+    <w:lsdException w:name="List Table 1 Light Accent 5" w:uiPriority="46"/>
+    <w:lsdException w:name="List Table 2 Accent 5" w:uiPriority="47"/>
+    <w:lsdException w:name="List Table 3 Accent 5" w:uiPriority="48"/>
+    <w:lsdException w:name="List Table 4 Accent 5" w:uiPriority="49"/>
+    <w:lsdException w:name="List Table 5 Dark Accent 5" w:uiPriority="50"/>
+    <w:lsdException w:name="List Table 6 Colorful Accent 5" w:uiPriority="51"/>
+    <w:lsdException w:name="List Table 7 Colorful Accent 5" w:uiPriority="52"/>
+    <w:lsdException w:name="List Table 1 Light Accent 6" w:uiPriority="46"/>
+    <w:lsdException w:name="List Table 2 Accent 6" w:uiPriority="47"/>
+    <w:lsdException w:name="List Table 3 Accent 6" w:uiPriority="48"/>
+    <w:lsdException w:name="List Table 4 Accent 6" w:uiPriority="49"/>
+    <w:lsdException w:name="List Table 5 Dark Accent 6" w:uiPriority="50"/>
+    <w:lsdException w:name="List Table 6 Colorful Accent 6" w:uiPriority="51"/>
+    <w:lsdException w:name="List Table 7 Colorful Accent 6" w:uiPriority="52"/>
+    <w:lsdException w:name="Mention" w:semiHidden="1" w:unhideWhenUsed="1"/>
+    <w:lsdException w:name="Smart Hyperlink" w:semiHidden="1" w:unhideWhenUsed="1"/>
+    <w:lsdException w:name="Hashtag" w:semiHidden="1" w:unhideWhenUsed="1"/>
+    <w:lsdException w:name="Unresolved Mention" w:semiHidden="1" w:unhideWhenUsed="1"/>
   </w:latentStyles>
   <w:style w:type="paragraph" w:default="1" w:styleId="a">
     <w:name w:val="Normal"/>
@@ -4240,7 +4450,7 @@
     <w:name w:val="heading 1"/>
     <w:basedOn w:val="a"/>
     <w:next w:val="a"/>
-    <w:link w:val="1Char"/>
+    <w:link w:val="10"/>
     <w:uiPriority w:val="9"/>
     <w:qFormat/>
     <w:rsid w:val="00750F63"/>
@@ -4262,7 +4472,7 @@
     <w:name w:val="heading 2"/>
     <w:basedOn w:val="a"/>
     <w:next w:val="a"/>
-    <w:link w:val="2Char"/>
+    <w:link w:val="20"/>
     <w:uiPriority w:val="9"/>
     <w:unhideWhenUsed/>
     <w:qFormat/>
@@ -4308,8 +4518,8 @@
     <w:semiHidden/>
     <w:unhideWhenUsed/>
   </w:style>
-  <w:style w:type="character" w:customStyle="1" w:styleId="1Char">
-    <w:name w:val="标题 1 Char"/>
+  <w:style w:type="character" w:customStyle="1" w:styleId="10">
+    <w:name w:val="标题 1 字符"/>
     <w:basedOn w:val="a0"/>
     <w:link w:val="1"/>
     <w:uiPriority w:val="9"/>
@@ -4332,8 +4542,8 @@
       <w:ind w:firstLineChars="200" w:firstLine="420"/>
     </w:pPr>
   </w:style>
-  <w:style w:type="character" w:customStyle="1" w:styleId="2Char">
-    <w:name w:val="标题 2 Char"/>
+  <w:style w:type="character" w:customStyle="1" w:styleId="20">
+    <w:name w:val="标题 2 字符"/>
     <w:basedOn w:val="a0"/>
     <w:link w:val="2"/>
     <w:uiPriority w:val="9"/>
@@ -4349,7 +4559,7 @@
   <w:style w:type="paragraph" w:styleId="a4">
     <w:name w:val="Balloon Text"/>
     <w:basedOn w:val="a"/>
-    <w:link w:val="Char"/>
+    <w:link w:val="a5"/>
     <w:uiPriority w:val="99"/>
     <w:semiHidden/>
     <w:unhideWhenUsed/>
@@ -4359,8 +4569,8 @@
       <w:szCs w:val="18"/>
     </w:rPr>
   </w:style>
-  <w:style w:type="character" w:customStyle="1" w:styleId="Char">
-    <w:name w:val="批注框文本 Char"/>
+  <w:style w:type="character" w:customStyle="1" w:styleId="a5">
+    <w:name w:val="批注框文本 字符"/>
     <w:basedOn w:val="a0"/>
     <w:link w:val="a4"/>
     <w:uiPriority w:val="99"/>
@@ -4371,7 +4581,7 @@
       <w:szCs w:val="18"/>
     </w:rPr>
   </w:style>
-  <w:style w:type="character" w:styleId="a5">
+  <w:style w:type="character" w:styleId="a6">
     <w:name w:val="Hyperlink"/>
     <w:basedOn w:val="a0"/>
     <w:uiPriority w:val="99"/>
@@ -4405,7 +4615,7 @@
       <w:szCs w:val="28"/>
     </w:rPr>
   </w:style>
-  <w:style w:type="paragraph" w:styleId="10">
+  <w:style w:type="paragraph" w:styleId="11">
     <w:name w:val="toc 1"/>
     <w:basedOn w:val="a"/>
     <w:next w:val="a"/>
@@ -4414,361 +4624,7 @@
     <w:unhideWhenUsed/>
     <w:rsid w:val="005B744C"/>
   </w:style>
-  <w:style w:type="paragraph" w:styleId="20">
-    <w:name w:val="toc 2"/>
-    <w:basedOn w:val="a"/>
-    <w:next w:val="a"/>
-    <w:autoRedefine/>
-    <w:uiPriority w:val="39"/>
-    <w:unhideWhenUsed/>
-    <w:rsid w:val="005B744C"/>
-    <w:pPr>
-      <w:ind w:leftChars="200" w:left="420"/>
-    </w:pPr>
-  </w:style>
-</w:styles>
-</file>
-
-<file path=word/stylesWithEffects.xml><?xml version="1.0" encoding="utf-8"?>
-<w:styles xmlns:wpc="http://schemas.microsoft.com/office/word/2010/wordprocessingCanvas" xmlns:mc="http://schemas.openxmlformats.org/markup-compatibility/2006" xmlns:o="urn:schemas-microsoft-com:office:office" xmlns:r="http://schemas.openxmlformats.org/officeDocument/2006/relationships" xmlns:m="http://schemas.openxmlformats.org/officeDocument/2006/math" xmlns:v="urn:schemas-microsoft-com:vml" xmlns:wp14="http://schemas.microsoft.com/office/word/2010/wordprocessingDrawing" xmlns:wp="http://schemas.openxmlformats.org/drawingml/2006/wordprocessingDrawing" xmlns:w10="urn:schemas-microsoft-com:office:word" xmlns:w="http://schemas.openxmlformats.org/wordprocessingml/2006/main" xmlns:w14="http://schemas.microsoft.com/office/word/2010/wordml" xmlns:wpg="http://schemas.microsoft.com/office/word/2010/wordprocessingGroup" xmlns:wpi="http://schemas.microsoft.com/office/word/2010/wordprocessingInk" xmlns:wne="http://schemas.microsoft.com/office/word/2006/wordml" xmlns:wps="http://schemas.microsoft.com/office/word/2010/wordprocessingShape" mc:Ignorable="w14 wp14">
-  <w:docDefaults>
-    <w:rPrDefault>
-      <w:rPr>
-        <w:rFonts w:asciiTheme="minorHAnsi" w:eastAsiaTheme="minorEastAsia" w:hAnsiTheme="minorHAnsi" w:cstheme="minorBidi"/>
-        <w:kern w:val="2"/>
-        <w:sz w:val="21"/>
-        <w:szCs w:val="22"/>
-        <w:lang w:val="en-US" w:eastAsia="zh-CN" w:bidi="ar-SA"/>
-      </w:rPr>
-    </w:rPrDefault>
-    <w:pPrDefault/>
-  </w:docDefaults>
-  <w:latentStyles w:defLockedState="0" w:defUIPriority="99" w:defSemiHidden="1" w:defUnhideWhenUsed="1" w:defQFormat="0" w:count="267">
-    <w:lsdException w:name="Normal" w:semiHidden="0" w:uiPriority="0" w:unhideWhenUsed="0" w:qFormat="1"/>
-    <w:lsdException w:name="heading 1" w:semiHidden="0" w:uiPriority="9" w:unhideWhenUsed="0" w:qFormat="1"/>
-    <w:lsdException w:name="heading 2" w:uiPriority="9" w:qFormat="1"/>
-    <w:lsdException w:name="heading 3" w:uiPriority="9" w:qFormat="1"/>
-    <w:lsdException w:name="heading 4" w:uiPriority="9" w:qFormat="1"/>
-    <w:lsdException w:name="heading 5" w:uiPriority="9" w:qFormat="1"/>
-    <w:lsdException w:name="heading 6" w:uiPriority="9" w:qFormat="1"/>
-    <w:lsdException w:name="heading 7" w:uiPriority="9" w:qFormat="1"/>
-    <w:lsdException w:name="heading 8" w:uiPriority="9" w:qFormat="1"/>
-    <w:lsdException w:name="heading 9" w:uiPriority="9" w:qFormat="1"/>
-    <w:lsdException w:name="toc 1" w:uiPriority="39"/>
-    <w:lsdException w:name="toc 2" w:uiPriority="39"/>
-    <w:lsdException w:name="toc 3" w:uiPriority="39"/>
-    <w:lsdException w:name="toc 4" w:uiPriority="39"/>
-    <w:lsdException w:name="toc 5" w:uiPriority="39"/>
-    <w:lsdException w:name="toc 6" w:uiPriority="39"/>
-    <w:lsdException w:name="toc 7" w:uiPriority="39"/>
-    <w:lsdException w:name="toc 8" w:uiPriority="39"/>
-    <w:lsdException w:name="toc 9" w:uiPriority="39"/>
-    <w:lsdException w:name="caption" w:uiPriority="35" w:qFormat="1"/>
-    <w:lsdException w:name="Title" w:semiHidden="0" w:uiPriority="10" w:unhideWhenUsed="0" w:qFormat="1"/>
-    <w:lsdException w:name="Default Paragraph Font" w:uiPriority="1"/>
-    <w:lsdException w:name="Subtitle" w:semiHidden="0" w:uiPriority="11" w:unhideWhenUsed="0" w:qFormat="1"/>
-    <w:lsdException w:name="Strong" w:semiHidden="0" w:uiPriority="22" w:unhideWhenUsed="0" w:qFormat="1"/>
-    <w:lsdException w:name="Emphasis" w:semiHidden="0" w:uiPriority="20" w:unhideWhenUsed="0" w:qFormat="1"/>
-    <w:lsdException w:name="Table Grid" w:semiHidden="0" w:uiPriority="59" w:unhideWhenUsed="0"/>
-    <w:lsdException w:name="Placeholder Text" w:unhideWhenUsed="0"/>
-    <w:lsdException w:name="No Spacing" w:semiHidden="0" w:uiPriority="1" w:unhideWhenUsed="0" w:qFormat="1"/>
-    <w:lsdException w:name="Light Shading" w:semiHidden="0" w:uiPriority="60" w:unhideWhenUsed="0"/>
-    <w:lsdException w:name="Light List" w:semiHidden="0" w:uiPriority="61" w:unhideWhenUsed="0"/>
-    <w:lsdException w:name="Light Grid" w:semiHidden="0" w:uiPriority="62" w:unhideWhenUsed="0"/>
-    <w:lsdException w:name="Medium Shading 1" w:semiHidden="0" w:uiPriority="63" w:unhideWhenUsed="0"/>
-    <w:lsdException w:name="Medium Shading 2" w:semiHidden="0" w:uiPriority="64" w:unhideWhenUsed="0"/>
-    <w:lsdException w:name="Medium List 1" w:semiHidden="0" w:uiPriority="65" w:unhideWhenUsed="0"/>
-    <w:lsdException w:name="Medium List 2" w:semiHidden="0" w:uiPriority="66" w:unhideWhenUsed="0"/>
-    <w:lsdException w:name="Medium Grid 1" w:semiHidden="0" w:uiPriority="67" w:unhideWhenUsed="0"/>
-    <w:lsdException w:name="Medium Grid 2" w:semiHidden="0" w:uiPriority="68" w:unhideWhenUsed="0"/>
-    <w:lsdException w:name="Medium Grid 3" w:semiHidden="0" w:uiPriority="69" w:unhideWhenUsed="0"/>
-    <w:lsdException w:name="Dark List" w:semiHidden="0" w:uiPriority="70" w:unhideWhenUsed="0"/>
-    <w:lsdException w:name="Colorful Shading" w:semiHidden="0" w:uiPriority="71" w:unhideWhenUsed="0"/>
-    <w:lsdException w:name="Colorful List" w:semiHidden="0" w:uiPriority="72" w:unhideWhenUsed="0"/>
-    <w:lsdException w:name="Colorful Grid" w:semiHidden="0" w:uiPriority="73" w:unhideWhenUsed="0"/>
-    <w:lsdException w:name="Light Shading Accent 1" w:semiHidden="0" w:uiPriority="60" w:unhideWhenUsed="0"/>
-    <w:lsdException w:name="Light List Accent 1" w:semiHidden="0" w:uiPriority="61" w:unhideWhenUsed="0"/>
-    <w:lsdException w:name="Light Grid Accent 1" w:semiHidden="0" w:uiPriority="62" w:unhideWhenUsed="0"/>
-    <w:lsdException w:name="Medium Shading 1 Accent 1" w:semiHidden="0" w:uiPriority="63" w:unhideWhenUsed="0"/>
-    <w:lsdException w:name="Medium Shading 2 Accent 1" w:semiHidden="0" w:uiPriority="64" w:unhideWhenUsed="0"/>
-    <w:lsdException w:name="Medium List 1 Accent 1" w:semiHidden="0" w:uiPriority="65" w:unhideWhenUsed="0"/>
-    <w:lsdException w:name="Revision" w:unhideWhenUsed="0"/>
-    <w:lsdException w:name="List Paragraph" w:semiHidden="0" w:uiPriority="34" w:unhideWhenUsed="0" w:qFormat="1"/>
-    <w:lsdException w:name="Quote" w:semiHidden="0" w:uiPriority="29" w:unhideWhenUsed="0" w:qFormat="1"/>
-    <w:lsdException w:name="Intense Quote" w:semiHidden="0" w:uiPriority="30" w:unhideWhenUsed="0" w:qFormat="1"/>
-    <w:lsdException w:name="Medium List 2 Accent 1" w:semiHidden="0" w:uiPriority="66" w:unhideWhenUsed="0"/>
-    <w:lsdException w:name="Medium Grid 1 Accent 1" w:semiHidden="0" w:uiPriority="67" w:unhideWhenUsed="0"/>
-    <w:lsdException w:name="Medium Grid 2 Accent 1" w:semiHidden="0" w:uiPriority="68" w:unhideWhenUsed="0"/>
-    <w:lsdException w:name="Medium Grid 3 Accent 1" w:semiHidden="0" w:uiPriority="69" w:unhideWhenUsed="0"/>
-    <w:lsdException w:name="Dark List Accent 1" w:semiHidden="0" w:uiPriority="70" w:unhideWhenUsed="0"/>
-    <w:lsdException w:name="Colorful Shading Accent 1" w:semiHidden="0" w:uiPriority="71" w:unhideWhenUsed="0"/>
-    <w:lsdException w:name="Colorful List Accent 1" w:semiHidden="0" w:uiPriority="72" w:unhideWhenUsed="0"/>
-    <w:lsdException w:name="Colorful Grid Accent 1" w:semiHidden="0" w:uiPriority="73" w:unhideWhenUsed="0"/>
-    <w:lsdException w:name="Light Shading Accent 2" w:semiHidden="0" w:uiPriority="60" w:unhideWhenUsed="0"/>
-    <w:lsdException w:name="Light List Accent 2" w:semiHidden="0" w:uiPriority="61" w:unhideWhenUsed="0"/>
-    <w:lsdException w:name="Light Grid Accent 2" w:semiHidden="0" w:uiPriority="62" w:unhideWhenUsed="0"/>
-    <w:lsdException w:name="Medium Shading 1 Accent 2" w:semiHidden="0" w:uiPriority="63" w:unhideWhenUsed="0"/>
-    <w:lsdException w:name="Medium Shading 2 Accent 2" w:semiHidden="0" w:uiPriority="64" w:unhideWhenUsed="0"/>
-    <w:lsdException w:name="Medium List 1 Accent 2" w:semiHidden="0" w:uiPriority="65" w:unhideWhenUsed="0"/>
-    <w:lsdException w:name="Medium List 2 Accent 2" w:semiHidden="0" w:uiPriority="66" w:unhideWhenUsed="0"/>
-    <w:lsdException w:name="Medium Grid 1 Accent 2" w:semiHidden="0" w:uiPriority="67" w:unhideWhenUsed="0"/>
-    <w:lsdException w:name="Medium Grid 2 Accent 2" w:semiHidden="0" w:uiPriority="68" w:unhideWhenUsed="0"/>
-    <w:lsdException w:name="Medium Grid 3 Accent 2" w:semiHidden="0" w:uiPriority="69" w:unhideWhenUsed="0"/>
-    <w:lsdException w:name="Dark List Accent 2" w:semiHidden="0" w:uiPriority="70" w:unhideWhenUsed="0"/>
-    <w:lsdException w:name="Colorful Shading Accent 2" w:semiHidden="0" w:uiPriority="71" w:unhideWhenUsed="0"/>
-    <w:lsdException w:name="Colorful List Accent 2" w:semiHidden="0" w:uiPriority="72" w:unhideWhenUsed="0"/>
-    <w:lsdException w:name="Colorful Grid Accent 2" w:semiHidden="0" w:uiPriority="73" w:unhideWhenUsed="0"/>
-    <w:lsdException w:name="Light Shading Accent 3" w:semiHidden="0" w:uiPriority="60" w:unhideWhenUsed="0"/>
-    <w:lsdException w:name="Light List Accent 3" w:semiHidden="0" w:uiPriority="61" w:unhideWhenUsed="0"/>
-    <w:lsdException w:name="Light Grid Accent 3" w:semiHidden="0" w:uiPriority="62" w:unhideWhenUsed="0"/>
-    <w:lsdException w:name="Medium Shading 1 Accent 3" w:semiHidden="0" w:uiPriority="63" w:unhideWhenUsed="0"/>
-    <w:lsdException w:name="Medium Shading 2 Accent 3" w:semiHidden="0" w:uiPriority="64" w:unhideWhenUsed="0"/>
-    <w:lsdException w:name="Medium List 1 Accent 3" w:semiHidden="0" w:uiPriority="65" w:unhideWhenUsed="0"/>
-    <w:lsdException w:name="Medium List 2 Accent 3" w:semiHidden="0" w:uiPriority="66" w:unhideWhenUsed="0"/>
-    <w:lsdException w:name="Medium Grid 1 Accent 3" w:semiHidden="0" w:uiPriority="67" w:unhideWhenUsed="0"/>
-    <w:lsdException w:name="Medium Grid 2 Accent 3" w:semiHidden="0" w:uiPriority="68" w:unhideWhenUsed="0"/>
-    <w:lsdException w:name="Medium Grid 3 Accent 3" w:semiHidden="0" w:uiPriority="69" w:unhideWhenUsed="0"/>
-    <w:lsdException w:name="Dark List Accent 3" w:semiHidden="0" w:uiPriority="70" w:unhideWhenUsed="0"/>
-    <w:lsdException w:name="Colorful Shading Accent 3" w:semiHidden="0" w:uiPriority="71" w:unhideWhenUsed="0"/>
-    <w:lsdException w:name="Colorful List Accent 3" w:semiHidden="0" w:uiPriority="72" w:unhideWhenUsed="0"/>
-    <w:lsdException w:name="Colorful Grid Accent 3" w:semiHidden="0" w:uiPriority="73" w:unhideWhenUsed="0"/>
-    <w:lsdException w:name="Light Shading Accent 4" w:semiHidden="0" w:uiPriority="60" w:unhideWhenUsed="0"/>
-    <w:lsdException w:name="Light List Accent 4" w:semiHidden="0" w:uiPriority="61" w:unhideWhenUsed="0"/>
-    <w:lsdException w:name="Light Grid Accent 4" w:semiHidden="0" w:uiPriority="62" w:unhideWhenUsed="0"/>
-    <w:lsdException w:name="Medium Shading 1 Accent 4" w:semiHidden="0" w:uiPriority="63" w:unhideWhenUsed="0"/>
-    <w:lsdException w:name="Medium Shading 2 Accent 4" w:semiHidden="0" w:uiPriority="64" w:unhideWhenUsed="0"/>
-    <w:lsdException w:name="Medium List 1 Accent 4" w:semiHidden="0" w:uiPriority="65" w:unhideWhenUsed="0"/>
-    <w:lsdException w:name="Medium List 2 Accent 4" w:semiHidden="0" w:uiPriority="66" w:unhideWhenUsed="0"/>
-    <w:lsdException w:name="Medium Grid 1 Accent 4" w:semiHidden="0" w:uiPriority="67" w:unhideWhenUsed="0"/>
-    <w:lsdException w:name="Medium Grid 2 Accent 4" w:semiHidden="0" w:uiPriority="68" w:unhideWhenUsed="0"/>
-    <w:lsdException w:name="Medium Grid 3 Accent 4" w:semiHidden="0" w:uiPriority="69" w:unhideWhenUsed="0"/>
-    <w:lsdException w:name="Dark List Accent 4" w:semiHidden="0" w:uiPriority="70" w:unhideWhenUsed="0"/>
-    <w:lsdException w:name="Colorful Shading Accent 4" w:semiHidden="0" w:uiPriority="71" w:unhideWhenUsed="0"/>
-    <w:lsdException w:name="Colorful List Accent 4" w:semiHidden="0" w:uiPriority="72" w:unhideWhenUsed="0"/>
-    <w:lsdException w:name="Colorful Grid Accent 4" w:semiHidden="0" w:uiPriority="73" w:unhideWhenUsed="0"/>
-    <w:lsdException w:name="Light Shading Accent 5" w:semiHidden="0" w:uiPriority="60" w:unhideWhenUsed="0"/>
-    <w:lsdException w:name="Light List Accent 5" w:semiHidden="0" w:uiPriority="61" w:unhideWhenUsed="0"/>
-    <w:lsdException w:name="Light Grid Accent 5" w:semiHidden="0" w:uiPriority="62" w:unhideWhenUsed="0"/>
-    <w:lsdException w:name="Medium Shading 1 Accent 5" w:semiHidden="0" w:uiPriority="63" w:unhideWhenUsed="0"/>
-    <w:lsdException w:name="Medium Shading 2 Accent 5" w:semiHidden="0" w:uiPriority="64" w:unhideWhenUsed="0"/>
-    <w:lsdException w:name="Medium List 1 Accent 5" w:semiHidden="0" w:uiPriority="65" w:unhideWhenUsed="0"/>
-    <w:lsdException w:name="Medium List 2 Accent 5" w:semiHidden="0" w:uiPriority="66" w:unhideWhenUsed="0"/>
-    <w:lsdException w:name="Medium Grid 1 Accent 5" w:semiHidden="0" w:uiPriority="67" w:unhideWhenUsed="0"/>
-    <w:lsdException w:name="Medium Grid 2 Accent 5" w:semiHidden="0" w:uiPriority="68" w:unhideWhenUsed="0"/>
-    <w:lsdException w:name="Medium Grid 3 Accent 5" w:semiHidden="0" w:uiPriority="69" w:unhideWhenUsed="0"/>
-    <w:lsdException w:name="Dark List Accent 5" w:semiHidden="0" w:uiPriority="70" w:unhideWhenUsed="0"/>
-    <w:lsdException w:name="Colorful Shading Accent 5" w:semiHidden="0" w:uiPriority="71" w:unhideWhenUsed="0"/>
-    <w:lsdException w:name="Colorful List Accent 5" w:semiHidden="0" w:uiPriority="72" w:unhideWhenUsed="0"/>
-    <w:lsdException w:name="Colorful Grid Accent 5" w:semiHidden="0" w:uiPriority="73" w:unhideWhenUsed="0"/>
-    <w:lsdException w:name="Light Shading Accent 6" w:semiHidden="0" w:uiPriority="60" w:unhideWhenUsed="0"/>
-    <w:lsdException w:name="Light List Accent 6" w:semiHidden="0" w:uiPriority="61" w:unhideWhenUsed="0"/>
-    <w:lsdException w:name="Light Grid Accent 6" w:semiHidden="0" w:uiPriority="62" w:unhideWhenUsed="0"/>
-    <w:lsdException w:name="Medium Shading 1 Accent 6" w:semiHidden="0" w:uiPriority="63" w:unhideWhenUsed="0"/>
-    <w:lsdException w:name="Medium Shading 2 Accent 6" w:semiHidden="0" w:uiPriority="64" w:unhideWhenUsed="0"/>
-    <w:lsdException w:name="Medium List 1 Accent 6" w:semiHidden="0" w:uiPriority="65" w:unhideWhenUsed="0"/>
-    <w:lsdException w:name="Medium List 2 Accent 6" w:semiHidden="0" w:uiPriority="66" w:unhideWhenUsed="0"/>
-    <w:lsdException w:name="Medium Grid 1 Accent 6" w:semiHidden="0" w:uiPriority="67" w:unhideWhenUsed="0"/>
-    <w:lsdException w:name="Medium Grid 2 Accent 6" w:semiHidden="0" w:uiPriority="68" w:unhideWhenUsed="0"/>
-    <w:lsdException w:name="Medium Grid 3 Accent 6" w:semiHidden="0" w:uiPriority="69" w:unhideWhenUsed="0"/>
-    <w:lsdException w:name="Dark List Accent 6" w:semiHidden="0" w:uiPriority="70" w:unhideWhenUsed="0"/>
-    <w:lsdException w:name="Colorful Shading Accent 6" w:semiHidden="0" w:uiPriority="71" w:unhideWhenUsed="0"/>
-    <w:lsdException w:name="Colorful List Accent 6" w:semiHidden="0" w:uiPriority="72" w:unhideWhenUsed="0"/>
-    <w:lsdException w:name="Colorful Grid Accent 6" w:semiHidden="0" w:uiPriority="73" w:unhideWhenUsed="0"/>
-    <w:lsdException w:name="Subtle Emphasis" w:semiHidden="0" w:uiPriority="19" w:unhideWhenUsed="0" w:qFormat="1"/>
-    <w:lsdException w:name="Intense Emphasis" w:semiHidden="0" w:uiPriority="21" w:unhideWhenUsed="0" w:qFormat="1"/>
-    <w:lsdException w:name="Subtle Reference" w:semiHidden="0" w:uiPriority="31" w:unhideWhenUsed="0" w:qFormat="1"/>
-    <w:lsdException w:name="Intense Reference" w:semiHidden="0" w:uiPriority="32" w:unhideWhenUsed="0" w:qFormat="1"/>
-    <w:lsdException w:name="Book Title" w:semiHidden="0" w:uiPriority="33" w:unhideWhenUsed="0" w:qFormat="1"/>
-    <w:lsdException w:name="Bibliography" w:uiPriority="37"/>
-    <w:lsdException w:name="TOC Heading" w:uiPriority="39" w:qFormat="1"/>
-  </w:latentStyles>
-  <w:style w:type="paragraph" w:default="1" w:styleId="a">
-    <w:name w:val="Normal"/>
-    <w:qFormat/>
-    <w:pPr>
-      <w:widowControl w:val="0"/>
-      <w:jc w:val="both"/>
-    </w:pPr>
-  </w:style>
-  <w:style w:type="paragraph" w:styleId="1">
-    <w:name w:val="heading 1"/>
-    <w:basedOn w:val="a"/>
-    <w:next w:val="a"/>
-    <w:link w:val="1Char"/>
-    <w:uiPriority w:val="9"/>
-    <w:qFormat/>
-    <w:rsid w:val="00750F63"/>
-    <w:pPr>
-      <w:keepNext/>
-      <w:keepLines/>
-      <w:spacing w:before="340" w:after="330" w:line="578" w:lineRule="auto"/>
-      <w:outlineLvl w:val="0"/>
-    </w:pPr>
-    <w:rPr>
-      <w:b/>
-      <w:bCs/>
-      <w:kern w:val="44"/>
-      <w:sz w:val="44"/>
-      <w:szCs w:val="44"/>
-    </w:rPr>
-  </w:style>
-  <w:style w:type="paragraph" w:styleId="2">
-    <w:name w:val="heading 2"/>
-    <w:basedOn w:val="a"/>
-    <w:next w:val="a"/>
-    <w:link w:val="2Char"/>
-    <w:uiPriority w:val="9"/>
-    <w:unhideWhenUsed/>
-    <w:qFormat/>
-    <w:rsid w:val="00750F63"/>
-    <w:pPr>
-      <w:keepNext/>
-      <w:keepLines/>
-      <w:spacing w:before="260" w:after="260" w:line="416" w:lineRule="auto"/>
-      <w:outlineLvl w:val="1"/>
-    </w:pPr>
-    <w:rPr>
-      <w:rFonts w:asciiTheme="majorHAnsi" w:eastAsiaTheme="majorEastAsia" w:hAnsiTheme="majorHAnsi" w:cstheme="majorBidi"/>
-      <w:b/>
-      <w:bCs/>
-      <w:sz w:val="32"/>
-      <w:szCs w:val="32"/>
-    </w:rPr>
-  </w:style>
-  <w:style w:type="character" w:default="1" w:styleId="a0">
-    <w:name w:val="Default Paragraph Font"/>
-    <w:uiPriority w:val="1"/>
-    <w:semiHidden/>
-    <w:unhideWhenUsed/>
-  </w:style>
-  <w:style w:type="table" w:default="1" w:styleId="a1">
-    <w:name w:val="Normal Table"/>
-    <w:uiPriority w:val="99"/>
-    <w:semiHidden/>
-    <w:unhideWhenUsed/>
-    <w:tblPr>
-      <w:tblInd w:w="0" w:type="dxa"/>
-      <w:tblCellMar>
-        <w:top w:w="0" w:type="dxa"/>
-        <w:left w:w="108" w:type="dxa"/>
-        <w:bottom w:w="0" w:type="dxa"/>
-        <w:right w:w="108" w:type="dxa"/>
-      </w:tblCellMar>
-    </w:tblPr>
-  </w:style>
-  <w:style w:type="numbering" w:default="1" w:styleId="a2">
-    <w:name w:val="No List"/>
-    <w:uiPriority w:val="99"/>
-    <w:semiHidden/>
-    <w:unhideWhenUsed/>
-  </w:style>
-  <w:style w:type="character" w:customStyle="1" w:styleId="1Char">
-    <w:name w:val="标题 1 Char"/>
-    <w:basedOn w:val="a0"/>
-    <w:link w:val="1"/>
-    <w:uiPriority w:val="9"/>
-    <w:rsid w:val="00750F63"/>
-    <w:rPr>
-      <w:b/>
-      <w:bCs/>
-      <w:kern w:val="44"/>
-      <w:sz w:val="44"/>
-      <w:szCs w:val="44"/>
-    </w:rPr>
-  </w:style>
-  <w:style w:type="paragraph" w:styleId="a3">
-    <w:name w:val="List Paragraph"/>
-    <w:basedOn w:val="a"/>
-    <w:uiPriority w:val="34"/>
-    <w:qFormat/>
-    <w:rsid w:val="00750F63"/>
-    <w:pPr>
-      <w:ind w:firstLineChars="200" w:firstLine="420"/>
-    </w:pPr>
-  </w:style>
-  <w:style w:type="character" w:customStyle="1" w:styleId="2Char">
-    <w:name w:val="标题 2 Char"/>
-    <w:basedOn w:val="a0"/>
-    <w:link w:val="2"/>
-    <w:uiPriority w:val="9"/>
-    <w:rsid w:val="00750F63"/>
-    <w:rPr>
-      <w:rFonts w:asciiTheme="majorHAnsi" w:eastAsiaTheme="majorEastAsia" w:hAnsiTheme="majorHAnsi" w:cstheme="majorBidi"/>
-      <w:b/>
-      <w:bCs/>
-      <w:sz w:val="32"/>
-      <w:szCs w:val="32"/>
-    </w:rPr>
-  </w:style>
-  <w:style w:type="paragraph" w:styleId="a4">
-    <w:name w:val="Balloon Text"/>
-    <w:basedOn w:val="a"/>
-    <w:link w:val="Char"/>
-    <w:uiPriority w:val="99"/>
-    <w:semiHidden/>
-    <w:unhideWhenUsed/>
-    <w:rsid w:val="00750F63"/>
-    <w:rPr>
-      <w:sz w:val="18"/>
-      <w:szCs w:val="18"/>
-    </w:rPr>
-  </w:style>
-  <w:style w:type="character" w:customStyle="1" w:styleId="Char">
-    <w:name w:val="批注框文本 Char"/>
-    <w:basedOn w:val="a0"/>
-    <w:link w:val="a4"/>
-    <w:uiPriority w:val="99"/>
-    <w:semiHidden/>
-    <w:rsid w:val="00750F63"/>
-    <w:rPr>
-      <w:sz w:val="18"/>
-      <w:szCs w:val="18"/>
-    </w:rPr>
-  </w:style>
-  <w:style w:type="character" w:styleId="a5">
-    <w:name w:val="Hyperlink"/>
-    <w:basedOn w:val="a0"/>
-    <w:uiPriority w:val="99"/>
-    <w:unhideWhenUsed/>
-    <w:rsid w:val="005B744C"/>
-    <w:rPr>
-      <w:color w:val="0000FF" w:themeColor="hyperlink"/>
-      <w:u w:val="single"/>
-    </w:rPr>
-  </w:style>
-  <w:style w:type="paragraph" w:styleId="TOC">
-    <w:name w:val="TOC Heading"/>
-    <w:basedOn w:val="1"/>
-    <w:next w:val="a"/>
-    <w:uiPriority w:val="39"/>
-    <w:semiHidden/>
-    <w:unhideWhenUsed/>
-    <w:qFormat/>
-    <w:rsid w:val="005B744C"/>
-    <w:pPr>
-      <w:widowControl/>
-      <w:spacing w:before="480" w:after="0" w:line="276" w:lineRule="auto"/>
-      <w:jc w:val="left"/>
-      <w:outlineLvl w:val="9"/>
-    </w:pPr>
-    <w:rPr>
-      <w:rFonts w:asciiTheme="majorHAnsi" w:eastAsiaTheme="majorEastAsia" w:hAnsiTheme="majorHAnsi" w:cstheme="majorBidi"/>
-      <w:color w:val="365F91" w:themeColor="accent1" w:themeShade="BF"/>
-      <w:kern w:val="0"/>
-      <w:sz w:val="28"/>
-      <w:szCs w:val="28"/>
-    </w:rPr>
-  </w:style>
-  <w:style w:type="paragraph" w:styleId="10">
-    <w:name w:val="toc 1"/>
-    <w:basedOn w:val="a"/>
-    <w:next w:val="a"/>
-    <w:autoRedefine/>
-    <w:uiPriority w:val="39"/>
-    <w:unhideWhenUsed/>
-    <w:rsid w:val="005B744C"/>
-  </w:style>
-  <w:style w:type="paragraph" w:styleId="20">
+  <w:style w:type="paragraph" w:styleId="21">
     <w:name w:val="toc 2"/>
     <w:basedOn w:val="a"/>
     <w:next w:val="a"/>
@@ -4791,7 +4647,7 @@
         <a:sysClr val="windowText" lastClr="000000"/>
       </a:dk1>
       <a:lt1>
-        <a:sysClr val="window" lastClr="CCE8CF"/>
+        <a:sysClr val="window" lastClr="FFFFFF"/>
       </a:lt1>
       <a:dk2>
         <a:srgbClr val="1F497D"/>
@@ -5073,7 +4929,7 @@
 </file>
 
 <file path=customXml/itemProps1.xml><?xml version="1.0" encoding="utf-8"?>
-<ds:datastoreItem xmlns:ds="http://schemas.openxmlformats.org/officeDocument/2006/customXml" ds:itemID="{74EA8CC9-A7DD-4F30-BF5D-F183C9763B3A}">
+<ds:datastoreItem xmlns:ds="http://schemas.openxmlformats.org/officeDocument/2006/customXml" ds:itemID="{8E2AD2CB-2BB7-4A2A-98A1-7E94C31B3E4E}">
   <ds:schemaRefs>
     <ds:schemaRef ds:uri="http://schemas.openxmlformats.org/officeDocument/2006/bibliography"/>
   </ds:schemaRefs>
